--- a/phase1/Use case template.docx
+++ b/phase1/Use case template.docx
@@ -28,12 +28,6 @@
         <w:gridCol w:w="2350"/>
       </w:tblGrid>
       <w:tr>
-        <w:tblPrEx>
-          <w:tblCellMar>
-            <w:top w:w="0" w:type="dxa"/>
-            <w:bottom w:w="0" w:type="dxa"/>
-          </w:tblCellMar>
-        </w:tblPrEx>
         <w:tc>
           <w:tcPr>
             <w:tcW w:w="2348" w:type="dxa"/>
@@ -87,18 +81,26 @@
                 <w:rFonts w:ascii="Arial" w:eastAsia="Arial" w:hAnsi="Arial" w:cs="Arial"/>
                 <w:color w:val="000000"/>
               </w:rPr>
-              <w:t>UC – 1: Record a bug</w:t>
+              <w:t>UC – 1: Record</w:t>
+            </w:r>
+            <w:r>
+              <w:rPr>
+                <w:rFonts w:ascii="Arial" w:eastAsia="Arial" w:hAnsi="Arial" w:cs="Arial"/>
+                <w:color w:val="000000"/>
+              </w:rPr>
+              <w:t>ing</w:t>
+            </w:r>
+            <w:r>
+              <w:rPr>
+                <w:rFonts w:ascii="Arial" w:eastAsia="Arial" w:hAnsi="Arial" w:cs="Arial"/>
+                <w:color w:val="000000"/>
+              </w:rPr>
+              <w:t xml:space="preserve"> a bug</w:t>
             </w:r>
           </w:p>
         </w:tc>
       </w:tr>
       <w:tr>
-        <w:tblPrEx>
-          <w:tblCellMar>
-            <w:top w:w="0" w:type="dxa"/>
-            <w:bottom w:w="0" w:type="dxa"/>
-          </w:tblCellMar>
-        </w:tblPrEx>
         <w:tc>
           <w:tcPr>
             <w:tcW w:w="2348" w:type="dxa"/>
@@ -213,12 +215,6 @@
         </w:tc>
       </w:tr>
       <w:tr>
-        <w:tblPrEx>
-          <w:tblCellMar>
-            <w:top w:w="0" w:type="dxa"/>
-            <w:bottom w:w="0" w:type="dxa"/>
-          </w:tblCellMar>
-        </w:tblPrEx>
         <w:tc>
           <w:tcPr>
             <w:tcW w:w="2348" w:type="dxa"/>
@@ -278,12 +274,6 @@
         </w:tc>
       </w:tr>
       <w:tr>
-        <w:tblPrEx>
-          <w:tblCellMar>
-            <w:top w:w="0" w:type="dxa"/>
-            <w:bottom w:w="0" w:type="dxa"/>
-          </w:tblCellMar>
-        </w:tblPrEx>
         <w:tc>
           <w:tcPr>
             <w:tcW w:w="2348" w:type="dxa"/>
@@ -343,12 +333,6 @@
         </w:tc>
       </w:tr>
       <w:tr>
-        <w:tblPrEx>
-          <w:tblCellMar>
-            <w:top w:w="0" w:type="dxa"/>
-            <w:bottom w:w="0" w:type="dxa"/>
-          </w:tblCellMar>
-        </w:tblPrEx>
         <w:tc>
           <w:tcPr>
             <w:tcW w:w="2348" w:type="dxa"/>
@@ -408,12 +392,6 @@
         </w:tc>
       </w:tr>
       <w:tr>
-        <w:tblPrEx>
-          <w:tblCellMar>
-            <w:top w:w="0" w:type="dxa"/>
-            <w:bottom w:w="0" w:type="dxa"/>
-          </w:tblCellMar>
-        </w:tblPrEx>
         <w:tc>
           <w:tcPr>
             <w:tcW w:w="2348" w:type="dxa"/>
@@ -471,7 +449,23 @@
                 <w:rFonts w:ascii="Arial" w:eastAsia="Arial" w:hAnsi="Arial" w:cs="Arial"/>
                 <w:color w:val="000000"/>
               </w:rPr>
-              <w:t>POST – 1: The bug is added to the CBL with the status “Unsolved”</w:t>
+              <w:t>POST – 1: The bug is added to the CBL with the status “</w:t>
+            </w:r>
+            <w:proofErr w:type="gramStart"/>
+            <w:r>
+              <w:rPr>
+                <w:rFonts w:ascii="Arial" w:eastAsia="Arial" w:hAnsi="Arial" w:cs="Arial"/>
+                <w:color w:val="000000"/>
+              </w:rPr>
+              <w:t>Unsolved</w:t>
+            </w:r>
+            <w:proofErr w:type="gramEnd"/>
+            <w:r>
+              <w:rPr>
+                <w:rFonts w:ascii="Arial" w:eastAsia="Arial" w:hAnsi="Arial" w:cs="Arial"/>
+                <w:color w:val="000000"/>
+              </w:rPr>
+              <w:t>”</w:t>
             </w:r>
           </w:p>
           <w:p>
@@ -489,12 +483,6 @@
         </w:tc>
       </w:tr>
       <w:tr>
-        <w:tblPrEx>
-          <w:tblCellMar>
-            <w:top w:w="0" w:type="dxa"/>
-            <w:bottom w:w="0" w:type="dxa"/>
-          </w:tblCellMar>
-        </w:tblPrEx>
         <w:tc>
           <w:tcPr>
             <w:tcW w:w="2348" w:type="dxa"/>
@@ -554,8 +542,18 @@
                 <w:b/>
                 <w:color w:val="000000"/>
               </w:rPr>
-              <w:t>1.0 Recording a bug</w:t>
-            </w:r>
+              <w:t xml:space="preserve">1.0 Recording a </w:t>
+            </w:r>
+            <w:proofErr w:type="gramStart"/>
+            <w:r>
+              <w:rPr>
+                <w:rFonts w:ascii="Arial" w:eastAsia="Arial" w:hAnsi="Arial" w:cs="Arial"/>
+                <w:b/>
+                <w:color w:val="000000"/>
+              </w:rPr>
+              <w:t>bug</w:t>
+            </w:r>
+            <w:proofErr w:type="gramEnd"/>
           </w:p>
           <w:p>
             <w:pPr>
@@ -617,7 +615,23 @@
                 <w:rFonts w:ascii="Arial" w:eastAsia="Arial" w:hAnsi="Arial" w:cs="Arial"/>
                 <w:color w:val="000000"/>
               </w:rPr>
-              <w:t>QA Engineer inputs the name and description of a bug. (see 1.0.E1, 1.0.E2)</w:t>
+              <w:t>QA Engineer inputs the name and description of a bug. (</w:t>
+            </w:r>
+            <w:proofErr w:type="gramStart"/>
+            <w:r>
+              <w:rPr>
+                <w:rFonts w:ascii="Arial" w:eastAsia="Arial" w:hAnsi="Arial" w:cs="Arial"/>
+                <w:color w:val="000000"/>
+              </w:rPr>
+              <w:t>see</w:t>
+            </w:r>
+            <w:proofErr w:type="gramEnd"/>
+            <w:r>
+              <w:rPr>
+                <w:rFonts w:ascii="Arial" w:eastAsia="Arial" w:hAnsi="Arial" w:cs="Arial"/>
+                <w:color w:val="000000"/>
+              </w:rPr>
+              <w:t xml:space="preserve"> 1.0.E1, 1.0.E2)</w:t>
             </w:r>
           </w:p>
           <w:p>
@@ -659,7 +673,23 @@
                 <w:rFonts w:ascii="Arial" w:eastAsia="Arial" w:hAnsi="Arial" w:cs="Arial"/>
                 <w:color w:val="000000"/>
               </w:rPr>
-              <w:t>QA Engineer confirms or cancels the operation and requests to modify the data. (return to 3)</w:t>
+              <w:t>QA Engineer confirms or cancels the operation and requests to modify the data. (</w:t>
+            </w:r>
+            <w:proofErr w:type="gramStart"/>
+            <w:r>
+              <w:rPr>
+                <w:rFonts w:ascii="Arial" w:eastAsia="Arial" w:hAnsi="Arial" w:cs="Arial"/>
+                <w:color w:val="000000"/>
+              </w:rPr>
+              <w:t>return</w:t>
+            </w:r>
+            <w:proofErr w:type="gramEnd"/>
+            <w:r>
+              <w:rPr>
+                <w:rFonts w:ascii="Arial" w:eastAsia="Arial" w:hAnsi="Arial" w:cs="Arial"/>
+                <w:color w:val="000000"/>
+              </w:rPr>
+              <w:t xml:space="preserve"> to 3)</w:t>
             </w:r>
           </w:p>
           <w:p>
@@ -682,12 +712,6 @@
         </w:tc>
       </w:tr>
       <w:tr>
-        <w:tblPrEx>
-          <w:tblCellMar>
-            <w:top w:w="0" w:type="dxa"/>
-            <w:bottom w:w="0" w:type="dxa"/>
-          </w:tblCellMar>
-        </w:tblPrEx>
         <w:tc>
           <w:tcPr>
             <w:tcW w:w="2348" w:type="dxa"/>
@@ -747,12 +771,6 @@
         </w:tc>
       </w:tr>
       <w:tr>
-        <w:tblPrEx>
-          <w:tblCellMar>
-            <w:top w:w="0" w:type="dxa"/>
-            <w:bottom w:w="0" w:type="dxa"/>
-          </w:tblCellMar>
-        </w:tblPrEx>
         <w:tc>
           <w:tcPr>
             <w:tcW w:w="2348" w:type="dxa"/>
@@ -827,7 +845,21 @@
                 <w:rFonts w:ascii="Arial" w:eastAsia="Arial" w:hAnsi="Arial" w:cs="Arial"/>
                 <w:color w:val="000000"/>
               </w:rPr>
-              <w:t>1. BCS informs the QA Engineer either the name or the description of the bug are incorrect (or both)</w:t>
+              <w:t xml:space="preserve">1. BCS informs the QA Engineer either the name or the description of the bug </w:t>
+            </w:r>
+            <w:r>
+              <w:rPr>
+                <w:rFonts w:ascii="Arial" w:eastAsia="Arial" w:hAnsi="Arial" w:cs="Arial"/>
+                <w:color w:val="000000"/>
+              </w:rPr>
+              <w:t>is</w:t>
+            </w:r>
+            <w:r>
+              <w:rPr>
+                <w:rFonts w:ascii="Arial" w:eastAsia="Arial" w:hAnsi="Arial" w:cs="Arial"/>
+                <w:color w:val="000000"/>
+              </w:rPr>
+              <w:t xml:space="preserve"> incorrect (or both)</w:t>
             </w:r>
           </w:p>
           <w:p>
@@ -871,12 +903,23 @@
                 <w:color w:val="000000"/>
               </w:rPr>
             </w:pPr>
-            <w:r>
+          </w:p>
+          <w:p>
+            <w:pPr>
+              <w:spacing w:before="200" w:after="0" w:line="240" w:lineRule="auto"/>
               <w:rPr>
                 <w:rFonts w:ascii="Arial" w:eastAsia="Arial" w:hAnsi="Arial" w:cs="Arial"/>
                 <w:b/>
                 <w:color w:val="000000"/>
               </w:rPr>
+            </w:pPr>
+            <w:r>
+              <w:rPr>
+                <w:rFonts w:ascii="Arial" w:eastAsia="Arial" w:hAnsi="Arial" w:cs="Arial"/>
+                <w:b/>
+                <w:color w:val="000000"/>
+              </w:rPr>
+              <w:lastRenderedPageBreak/>
               <w:t>1.0.E2 The bug has already been solved</w:t>
             </w:r>
           </w:p>
@@ -893,7 +936,6 @@
                 <w:rFonts w:ascii="Arial" w:eastAsia="Arial" w:hAnsi="Arial" w:cs="Arial"/>
                 <w:color w:val="000000"/>
               </w:rPr>
-              <w:lastRenderedPageBreak/>
               <w:t>1. BCS informs the QA Engineer that the bug has already been solved by checking the SBL.</w:t>
             </w:r>
           </w:p>
@@ -928,24 +970,6 @@
         </w:tc>
       </w:tr>
     </w:tbl>
-    <w:p>
-      <w:pPr>
-        <w:spacing w:before="200" w:after="0" w:line="276" w:lineRule="auto"/>
-        <w:jc w:val="both"/>
-        <w:rPr>
-          <w:rFonts w:ascii="Arial" w:eastAsia="Arial" w:hAnsi="Arial" w:cs="Arial"/>
-        </w:rPr>
-      </w:pPr>
-    </w:p>
-    <w:p>
-      <w:pPr>
-        <w:spacing w:before="200" w:after="0" w:line="276" w:lineRule="auto"/>
-        <w:jc w:val="both"/>
-        <w:rPr>
-          <w:rFonts w:ascii="Arial" w:eastAsia="Arial" w:hAnsi="Arial" w:cs="Arial"/>
-        </w:rPr>
-      </w:pPr>
-    </w:p>
     <w:p>
       <w:pPr>
         <w:spacing w:before="200" w:after="0" w:line="276" w:lineRule="auto"/>
@@ -972,12 +996,6 @@
         <w:gridCol w:w="2366"/>
       </w:tblGrid>
       <w:tr>
-        <w:tblPrEx>
-          <w:tblCellMar>
-            <w:top w:w="0" w:type="dxa"/>
-            <w:bottom w:w="0" w:type="dxa"/>
-          </w:tblCellMar>
-        </w:tblPrEx>
         <w:tc>
           <w:tcPr>
             <w:tcW w:w="2371" w:type="dxa"/>
@@ -1037,12 +1055,6 @@
         </w:tc>
       </w:tr>
       <w:tr>
-        <w:tblPrEx>
-          <w:tblCellMar>
-            <w:top w:w="0" w:type="dxa"/>
-            <w:bottom w:w="0" w:type="dxa"/>
-          </w:tblCellMar>
-        </w:tblPrEx>
         <w:tc>
           <w:tcPr>
             <w:tcW w:w="2371" w:type="dxa"/>
@@ -1157,12 +1169,6 @@
         </w:tc>
       </w:tr>
       <w:tr>
-        <w:tblPrEx>
-          <w:tblCellMar>
-            <w:top w:w="0" w:type="dxa"/>
-            <w:bottom w:w="0" w:type="dxa"/>
-          </w:tblCellMar>
-        </w:tblPrEx>
         <w:tc>
           <w:tcPr>
             <w:tcW w:w="2371" w:type="dxa"/>
@@ -1222,12 +1228,6 @@
         </w:tc>
       </w:tr>
       <w:tr>
-        <w:tblPrEx>
-          <w:tblCellMar>
-            <w:top w:w="0" w:type="dxa"/>
-            <w:bottom w:w="0" w:type="dxa"/>
-          </w:tblCellMar>
-        </w:tblPrEx>
         <w:tc>
           <w:tcPr>
             <w:tcW w:w="2371" w:type="dxa"/>
@@ -1287,12 +1287,6 @@
         </w:tc>
       </w:tr>
       <w:tr>
-        <w:tblPrEx>
-          <w:tblCellMar>
-            <w:top w:w="0" w:type="dxa"/>
-            <w:bottom w:w="0" w:type="dxa"/>
-          </w:tblCellMar>
-        </w:tblPrEx>
         <w:tc>
           <w:tcPr>
             <w:tcW w:w="2371" w:type="dxa"/>
@@ -1352,12 +1346,6 @@
         </w:tc>
       </w:tr>
       <w:tr>
-        <w:tblPrEx>
-          <w:tblCellMar>
-            <w:top w:w="0" w:type="dxa"/>
-            <w:bottom w:w="0" w:type="dxa"/>
-          </w:tblCellMar>
-        </w:tblPrEx>
         <w:tc>
           <w:tcPr>
             <w:tcW w:w="2371" w:type="dxa"/>
@@ -1433,12 +1421,6 @@
         </w:tc>
       </w:tr>
       <w:tr>
-        <w:tblPrEx>
-          <w:tblCellMar>
-            <w:top w:w="0" w:type="dxa"/>
-            <w:bottom w:w="0" w:type="dxa"/>
-          </w:tblCellMar>
-        </w:tblPrEx>
         <w:tc>
           <w:tcPr>
             <w:tcW w:w="2371" w:type="dxa"/>
@@ -1498,8 +1480,18 @@
                 <w:b/>
                 <w:color w:val="000000"/>
               </w:rPr>
-              <w:t>2.0 Solving a bug</w:t>
-            </w:r>
+              <w:t xml:space="preserve">2.0 Solving a </w:t>
+            </w:r>
+            <w:proofErr w:type="gramStart"/>
+            <w:r>
+              <w:rPr>
+                <w:rFonts w:ascii="Arial" w:eastAsia="Arial" w:hAnsi="Arial" w:cs="Arial"/>
+                <w:b/>
+                <w:color w:val="000000"/>
+              </w:rPr>
+              <w:t>bug</w:t>
+            </w:r>
+            <w:proofErr w:type="gramEnd"/>
           </w:p>
           <w:p>
             <w:pPr>
@@ -1603,7 +1595,23 @@
                 <w:rFonts w:ascii="Arial" w:eastAsia="Arial" w:hAnsi="Arial" w:cs="Arial"/>
                 <w:color w:val="000000"/>
               </w:rPr>
-              <w:t>Programmer confirms or cancels the operation and requests to select another bug. (return to 3)</w:t>
+              <w:t>Programmer confirms or cancels the operation and requests to select another bug. (</w:t>
+            </w:r>
+            <w:proofErr w:type="gramStart"/>
+            <w:r>
+              <w:rPr>
+                <w:rFonts w:ascii="Arial" w:eastAsia="Arial" w:hAnsi="Arial" w:cs="Arial"/>
+                <w:color w:val="000000"/>
+              </w:rPr>
+              <w:t>return</w:t>
+            </w:r>
+            <w:proofErr w:type="gramEnd"/>
+            <w:r>
+              <w:rPr>
+                <w:rFonts w:ascii="Arial" w:eastAsia="Arial" w:hAnsi="Arial" w:cs="Arial"/>
+                <w:color w:val="000000"/>
+              </w:rPr>
+              <w:t xml:space="preserve"> to 3)</w:t>
             </w:r>
           </w:p>
           <w:p>
@@ -1626,12 +1634,6 @@
         </w:tc>
       </w:tr>
       <w:tr>
-        <w:tblPrEx>
-          <w:tblCellMar>
-            <w:top w:w="0" w:type="dxa"/>
-            <w:bottom w:w="0" w:type="dxa"/>
-          </w:tblCellMar>
-        </w:tblPrEx>
         <w:tc>
           <w:tcPr>
             <w:tcW w:w="2371" w:type="dxa"/>
@@ -1691,12 +1693,6 @@
         </w:tc>
       </w:tr>
       <w:tr>
-        <w:tblPrEx>
-          <w:tblCellMar>
-            <w:top w:w="0" w:type="dxa"/>
-            <w:bottom w:w="0" w:type="dxa"/>
-          </w:tblCellMar>
-        </w:tblPrEx>
         <w:tc>
           <w:tcPr>
             <w:tcW w:w="2371" w:type="dxa"/>
@@ -1721,7 +1717,6 @@
                 <w:rFonts w:ascii="Arial" w:eastAsia="Arial" w:hAnsi="Arial" w:cs="Arial"/>
                 <w:color w:val="000000"/>
               </w:rPr>
-              <w:lastRenderedPageBreak/>
               <w:t>Exceptions</w:t>
             </w:r>
           </w:p>
@@ -1757,24 +1752,6 @@
         </w:tc>
       </w:tr>
     </w:tbl>
-    <w:p>
-      <w:pPr>
-        <w:spacing w:before="200" w:after="0" w:line="276" w:lineRule="auto"/>
-        <w:jc w:val="both"/>
-        <w:rPr>
-          <w:rFonts w:ascii="Arial" w:eastAsia="Arial" w:hAnsi="Arial" w:cs="Arial"/>
-        </w:rPr>
-      </w:pPr>
-    </w:p>
-    <w:p>
-      <w:pPr>
-        <w:spacing w:before="200" w:after="0" w:line="276" w:lineRule="auto"/>
-        <w:jc w:val="both"/>
-        <w:rPr>
-          <w:rFonts w:ascii="Arial" w:eastAsia="Arial" w:hAnsi="Arial" w:cs="Arial"/>
-        </w:rPr>
-      </w:pPr>
-    </w:p>
     <w:p>
       <w:pPr>
         <w:spacing w:before="200" w:after="0" w:line="276" w:lineRule="auto"/>
@@ -1801,12 +1778,6 @@
         <w:gridCol w:w="2367"/>
       </w:tblGrid>
       <w:tr>
-        <w:tblPrEx>
-          <w:tblCellMar>
-            <w:top w:w="0" w:type="dxa"/>
-            <w:bottom w:w="0" w:type="dxa"/>
-          </w:tblCellMar>
-        </w:tblPrEx>
         <w:tc>
           <w:tcPr>
             <w:tcW w:w="2371" w:type="dxa"/>
@@ -1866,12 +1837,6 @@
         </w:tc>
       </w:tr>
       <w:tr>
-        <w:tblPrEx>
-          <w:tblCellMar>
-            <w:top w:w="0" w:type="dxa"/>
-            <w:bottom w:w="0" w:type="dxa"/>
-          </w:tblCellMar>
-        </w:tblPrEx>
         <w:tc>
           <w:tcPr>
             <w:tcW w:w="2371" w:type="dxa"/>
@@ -1986,12 +1951,6 @@
         </w:tc>
       </w:tr>
       <w:tr>
-        <w:tblPrEx>
-          <w:tblCellMar>
-            <w:top w:w="0" w:type="dxa"/>
-            <w:bottom w:w="0" w:type="dxa"/>
-          </w:tblCellMar>
-        </w:tblPrEx>
         <w:tc>
           <w:tcPr>
             <w:tcW w:w="2371" w:type="dxa"/>
@@ -2051,12 +2010,6 @@
         </w:tc>
       </w:tr>
       <w:tr>
-        <w:tblPrEx>
-          <w:tblCellMar>
-            <w:top w:w="0" w:type="dxa"/>
-            <w:bottom w:w="0" w:type="dxa"/>
-          </w:tblCellMar>
-        </w:tblPrEx>
         <w:tc>
           <w:tcPr>
             <w:tcW w:w="2371" w:type="dxa"/>
@@ -2116,12 +2069,6 @@
         </w:tc>
       </w:tr>
       <w:tr>
-        <w:tblPrEx>
-          <w:tblCellMar>
-            <w:top w:w="0" w:type="dxa"/>
-            <w:bottom w:w="0" w:type="dxa"/>
-          </w:tblCellMar>
-        </w:tblPrEx>
         <w:tc>
           <w:tcPr>
             <w:tcW w:w="2371" w:type="dxa"/>
@@ -2181,12 +2128,6 @@
         </w:tc>
       </w:tr>
       <w:tr>
-        <w:tblPrEx>
-          <w:tblCellMar>
-            <w:top w:w="0" w:type="dxa"/>
-            <w:bottom w:w="0" w:type="dxa"/>
-          </w:tblCellMar>
-        </w:tblPrEx>
         <w:tc>
           <w:tcPr>
             <w:tcW w:w="2371" w:type="dxa"/>
@@ -2262,12 +2203,6 @@
         </w:tc>
       </w:tr>
       <w:tr>
-        <w:tblPrEx>
-          <w:tblCellMar>
-            <w:top w:w="0" w:type="dxa"/>
-            <w:bottom w:w="0" w:type="dxa"/>
-          </w:tblCellMar>
-        </w:tblPrEx>
         <w:tc>
           <w:tcPr>
             <w:tcW w:w="2371" w:type="dxa"/>
@@ -2327,8 +2262,18 @@
                 <w:b/>
                 <w:color w:val="000000"/>
               </w:rPr>
-              <w:t>3.0 Modifying a bug</w:t>
-            </w:r>
+              <w:t xml:space="preserve">3.0 Modifying a </w:t>
+            </w:r>
+            <w:proofErr w:type="gramStart"/>
+            <w:r>
+              <w:rPr>
+                <w:rFonts w:ascii="Arial" w:eastAsia="Arial" w:hAnsi="Arial" w:cs="Arial"/>
+                <w:b/>
+                <w:color w:val="000000"/>
+              </w:rPr>
+              <w:t>bug</w:t>
+            </w:r>
+            <w:proofErr w:type="gramEnd"/>
           </w:p>
           <w:p>
             <w:pPr>
@@ -2432,7 +2377,23 @@
                 <w:rFonts w:ascii="Arial" w:eastAsia="Arial" w:hAnsi="Arial" w:cs="Arial"/>
                 <w:color w:val="000000"/>
               </w:rPr>
-              <w:t>QA Engineer confirms or cancels the operation and requests to select another bug. (return to 3)</w:t>
+              <w:t>QA Engineer confirms or cancels the operation and requests to select another bug. (</w:t>
+            </w:r>
+            <w:proofErr w:type="gramStart"/>
+            <w:r>
+              <w:rPr>
+                <w:rFonts w:ascii="Arial" w:eastAsia="Arial" w:hAnsi="Arial" w:cs="Arial"/>
+                <w:color w:val="000000"/>
+              </w:rPr>
+              <w:t>return</w:t>
+            </w:r>
+            <w:proofErr w:type="gramEnd"/>
+            <w:r>
+              <w:rPr>
+                <w:rFonts w:ascii="Arial" w:eastAsia="Arial" w:hAnsi="Arial" w:cs="Arial"/>
+                <w:color w:val="000000"/>
+              </w:rPr>
+              <w:t xml:space="preserve"> to 3)</w:t>
             </w:r>
           </w:p>
           <w:p>
@@ -2474,7 +2435,23 @@
                 <w:rFonts w:ascii="Arial" w:eastAsia="Arial" w:hAnsi="Arial" w:cs="Arial"/>
                 <w:color w:val="000000"/>
               </w:rPr>
-              <w:t>QA Engineer updates the desired field. (see 3.0.E1, 3.0.E2)</w:t>
+              <w:t>QA Engineer updates the desired field. (</w:t>
+            </w:r>
+            <w:proofErr w:type="gramStart"/>
+            <w:r>
+              <w:rPr>
+                <w:rFonts w:ascii="Arial" w:eastAsia="Arial" w:hAnsi="Arial" w:cs="Arial"/>
+                <w:color w:val="000000"/>
+              </w:rPr>
+              <w:t>see</w:t>
+            </w:r>
+            <w:proofErr w:type="gramEnd"/>
+            <w:r>
+              <w:rPr>
+                <w:rFonts w:ascii="Arial" w:eastAsia="Arial" w:hAnsi="Arial" w:cs="Arial"/>
+                <w:color w:val="000000"/>
+              </w:rPr>
+              <w:t xml:space="preserve"> 3.0.E1, 3.0.E2)</w:t>
             </w:r>
           </w:p>
           <w:p>
@@ -2495,7 +2472,23 @@
                 <w:rFonts w:ascii="Arial" w:eastAsia="Arial" w:hAnsi="Arial" w:cs="Arial"/>
                 <w:color w:val="000000"/>
               </w:rPr>
-              <w:t>BCS opens a pop-up window asking the QA Engineer if the inputted data is correct. (see 3.0.E1, 3.0.E2)</w:t>
+              <w:t>BCS opens a pop-up window asking the QA Engineer if the inputted data is correct. (</w:t>
+            </w:r>
+            <w:proofErr w:type="gramStart"/>
+            <w:r>
+              <w:rPr>
+                <w:rFonts w:ascii="Arial" w:eastAsia="Arial" w:hAnsi="Arial" w:cs="Arial"/>
+                <w:color w:val="000000"/>
+              </w:rPr>
+              <w:t>see</w:t>
+            </w:r>
+            <w:proofErr w:type="gramEnd"/>
+            <w:r>
+              <w:rPr>
+                <w:rFonts w:ascii="Arial" w:eastAsia="Arial" w:hAnsi="Arial" w:cs="Arial"/>
+                <w:color w:val="000000"/>
+              </w:rPr>
+              <w:t xml:space="preserve"> 3.0.E1, 3.0.E2)</w:t>
             </w:r>
           </w:p>
           <w:p>
@@ -2516,7 +2509,23 @@
                 <w:rFonts w:ascii="Arial" w:eastAsia="Arial" w:hAnsi="Arial" w:cs="Arial"/>
                 <w:color w:val="000000"/>
               </w:rPr>
-              <w:t>QA Engineer confirms or cancels the operation and requests to modify the new data. (return to 6)</w:t>
+              <w:t>QA Engineer confirms or cancels the operation and requests to modify the new data. (</w:t>
+            </w:r>
+            <w:proofErr w:type="gramStart"/>
+            <w:r>
+              <w:rPr>
+                <w:rFonts w:ascii="Arial" w:eastAsia="Arial" w:hAnsi="Arial" w:cs="Arial"/>
+                <w:color w:val="000000"/>
+              </w:rPr>
+              <w:t>return</w:t>
+            </w:r>
+            <w:proofErr w:type="gramEnd"/>
+            <w:r>
+              <w:rPr>
+                <w:rFonts w:ascii="Arial" w:eastAsia="Arial" w:hAnsi="Arial" w:cs="Arial"/>
+                <w:color w:val="000000"/>
+              </w:rPr>
+              <w:t xml:space="preserve"> to 6)</w:t>
             </w:r>
           </w:p>
           <w:p>
@@ -2539,12 +2548,6 @@
         </w:tc>
       </w:tr>
       <w:tr>
-        <w:tblPrEx>
-          <w:tblCellMar>
-            <w:top w:w="0" w:type="dxa"/>
-            <w:bottom w:w="0" w:type="dxa"/>
-          </w:tblCellMar>
-        </w:tblPrEx>
         <w:tc>
           <w:tcPr>
             <w:tcW w:w="2371" w:type="dxa"/>
@@ -2569,7 +2572,6 @@
                 <w:rFonts w:ascii="Arial" w:eastAsia="Arial" w:hAnsi="Arial" w:cs="Arial"/>
                 <w:color w:val="000000"/>
               </w:rPr>
-              <w:lastRenderedPageBreak/>
               <w:t>Alternative flows</w:t>
             </w:r>
           </w:p>
@@ -2605,12 +2607,6 @@
         </w:tc>
       </w:tr>
       <w:tr>
-        <w:tblPrEx>
-          <w:tblCellMar>
-            <w:top w:w="0" w:type="dxa"/>
-            <w:bottom w:w="0" w:type="dxa"/>
-          </w:tblCellMar>
-        </w:tblPrEx>
         <w:tc>
           <w:tcPr>
             <w:tcW w:w="2371" w:type="dxa"/>
@@ -2702,7 +2698,15 @@
                 <w:rFonts w:ascii="Arial" w:eastAsia="Arial" w:hAnsi="Arial" w:cs="Arial"/>
                 <w:color w:val="000000"/>
               </w:rPr>
-              <w:t>2a. If QA Engineer cancels the operation, the BCS terminates the use case.</w:t>
+              <w:t xml:space="preserve">2a. If QA Engineer cancels the operation, the BCS terminates the use </w:t>
+            </w:r>
+            <w:r>
+              <w:rPr>
+                <w:rFonts w:ascii="Arial" w:eastAsia="Arial" w:hAnsi="Arial" w:cs="Arial"/>
+                <w:color w:val="000000"/>
+              </w:rPr>
+              <w:lastRenderedPageBreak/>
+              <w:t>case.</w:t>
             </w:r>
           </w:p>
           <w:p>
@@ -2812,12 +2816,6 @@
         <w:gridCol w:w="2350"/>
       </w:tblGrid>
       <w:tr>
-        <w:tblPrEx>
-          <w:tblCellMar>
-            <w:top w:w="0" w:type="dxa"/>
-            <w:bottom w:w="0" w:type="dxa"/>
-          </w:tblCellMar>
-        </w:tblPrEx>
         <w:tc>
           <w:tcPr>
             <w:tcW w:w="2348" w:type="dxa"/>
@@ -2880,12 +2878,6 @@
         </w:tc>
       </w:tr>
       <w:tr>
-        <w:tblPrEx>
-          <w:tblCellMar>
-            <w:top w:w="0" w:type="dxa"/>
-            <w:bottom w:w="0" w:type="dxa"/>
-          </w:tblCellMar>
-        </w:tblPrEx>
         <w:tc>
           <w:tcPr>
             <w:tcW w:w="2348" w:type="dxa"/>
@@ -3000,12 +2992,6 @@
         </w:tc>
       </w:tr>
       <w:tr>
-        <w:tblPrEx>
-          <w:tblCellMar>
-            <w:top w:w="0" w:type="dxa"/>
-            <w:bottom w:w="0" w:type="dxa"/>
-          </w:tblCellMar>
-        </w:tblPrEx>
         <w:tc>
           <w:tcPr>
             <w:tcW w:w="2348" w:type="dxa"/>
@@ -3065,12 +3051,6 @@
         </w:tc>
       </w:tr>
       <w:tr>
-        <w:tblPrEx>
-          <w:tblCellMar>
-            <w:top w:w="0" w:type="dxa"/>
-            <w:bottom w:w="0" w:type="dxa"/>
-          </w:tblCellMar>
-        </w:tblPrEx>
         <w:tc>
           <w:tcPr>
             <w:tcW w:w="2348" w:type="dxa"/>
@@ -3130,12 +3110,6 @@
         </w:tc>
       </w:tr>
       <w:tr>
-        <w:tblPrEx>
-          <w:tblCellMar>
-            <w:top w:w="0" w:type="dxa"/>
-            <w:bottom w:w="0" w:type="dxa"/>
-          </w:tblCellMar>
-        </w:tblPrEx>
         <w:tc>
           <w:tcPr>
             <w:tcW w:w="2348" w:type="dxa"/>
@@ -3195,12 +3169,6 @@
         </w:tc>
       </w:tr>
       <w:tr>
-        <w:tblPrEx>
-          <w:tblCellMar>
-            <w:top w:w="0" w:type="dxa"/>
-            <w:bottom w:w="0" w:type="dxa"/>
-          </w:tblCellMar>
-        </w:tblPrEx>
         <w:tc>
           <w:tcPr>
             <w:tcW w:w="2348" w:type="dxa"/>
@@ -3260,12 +3228,6 @@
         </w:tc>
       </w:tr>
       <w:tr>
-        <w:tblPrEx>
-          <w:tblCellMar>
-            <w:top w:w="0" w:type="dxa"/>
-            <w:bottom w:w="0" w:type="dxa"/>
-          </w:tblCellMar>
-        </w:tblPrEx>
         <w:tc>
           <w:tcPr>
             <w:tcW w:w="2348" w:type="dxa"/>
@@ -3409,7 +3371,23 @@
                 <w:rFonts w:ascii="Arial" w:eastAsia="Arial" w:hAnsi="Arial" w:cs="Arial"/>
                 <w:color w:val="000000"/>
               </w:rPr>
-              <w:t>BCS performs the login operation. (see 4.0.E1)</w:t>
+              <w:t>BCS performs the login operation. (</w:t>
+            </w:r>
+            <w:proofErr w:type="gramStart"/>
+            <w:r>
+              <w:rPr>
+                <w:rFonts w:ascii="Arial" w:eastAsia="Arial" w:hAnsi="Arial" w:cs="Arial"/>
+                <w:color w:val="000000"/>
+              </w:rPr>
+              <w:t>see</w:t>
+            </w:r>
+            <w:proofErr w:type="gramEnd"/>
+            <w:r>
+              <w:rPr>
+                <w:rFonts w:ascii="Arial" w:eastAsia="Arial" w:hAnsi="Arial" w:cs="Arial"/>
+                <w:color w:val="000000"/>
+              </w:rPr>
+              <w:t xml:space="preserve"> 4.0.E1)</w:t>
             </w:r>
           </w:p>
           <w:p>
@@ -3430,7 +3408,23 @@
                 <w:rFonts w:ascii="Arial" w:eastAsia="Arial" w:hAnsi="Arial" w:cs="Arial"/>
                 <w:color w:val="000000"/>
               </w:rPr>
-              <w:t>Engineer confirms or cancels the operation. (return to 3, see 4.1)</w:t>
+              <w:t>Engineer confirms or cancels the operation. (</w:t>
+            </w:r>
+            <w:proofErr w:type="gramStart"/>
+            <w:r>
+              <w:rPr>
+                <w:rFonts w:ascii="Arial" w:eastAsia="Arial" w:hAnsi="Arial" w:cs="Arial"/>
+                <w:color w:val="000000"/>
+              </w:rPr>
+              <w:t>return</w:t>
+            </w:r>
+            <w:proofErr w:type="gramEnd"/>
+            <w:r>
+              <w:rPr>
+                <w:rFonts w:ascii="Arial" w:eastAsia="Arial" w:hAnsi="Arial" w:cs="Arial"/>
+                <w:color w:val="000000"/>
+              </w:rPr>
+              <w:t xml:space="preserve"> to 3, see 4.1)</w:t>
             </w:r>
           </w:p>
           <w:p>
@@ -3453,12 +3447,6 @@
         </w:tc>
       </w:tr>
       <w:tr>
-        <w:tblPrEx>
-          <w:tblCellMar>
-            <w:top w:w="0" w:type="dxa"/>
-            <w:bottom w:w="0" w:type="dxa"/>
-          </w:tblCellMar>
-        </w:tblPrEx>
         <w:tc>
           <w:tcPr>
             <w:tcW w:w="2348" w:type="dxa"/>
@@ -3483,7 +3471,6 @@
                 <w:rFonts w:ascii="Arial" w:eastAsia="Arial" w:hAnsi="Arial" w:cs="Arial"/>
                 <w:color w:val="000000"/>
               </w:rPr>
-              <w:lastRenderedPageBreak/>
               <w:t>Alternative flows</w:t>
             </w:r>
           </w:p>
@@ -3593,6 +3580,7 @@
               <w:rPr>
                 <w:rFonts w:ascii="Arial" w:eastAsia="Arial" w:hAnsi="Arial" w:cs="Arial"/>
               </w:rPr>
+              <w:lastRenderedPageBreak/>
               <w:t>BCS displays the current bug list and two text fields: name and description as well as a button to add a bug.</w:t>
             </w:r>
           </w:p>
@@ -3615,12 +3603,6 @@
         </w:tc>
       </w:tr>
       <w:tr>
-        <w:tblPrEx>
-          <w:tblCellMar>
-            <w:top w:w="0" w:type="dxa"/>
-            <w:bottom w:w="0" w:type="dxa"/>
-          </w:tblCellMar>
-        </w:tblPrEx>
         <w:tc>
           <w:tcPr>
             <w:tcW w:w="2348" w:type="dxa"/>
@@ -3645,6 +3627,7 @@
                 <w:rFonts w:ascii="Arial" w:eastAsia="Arial" w:hAnsi="Arial" w:cs="Arial"/>
                 <w:color w:val="000000"/>
               </w:rPr>
+              <w:lastRenderedPageBreak/>
               <w:t>Exceptions</w:t>
             </w:r>
           </w:p>
@@ -3695,7 +3678,23 @@
                 <w:rFonts w:ascii="Arial" w:eastAsia="Arial" w:hAnsi="Arial" w:cs="Arial"/>
                 <w:color w:val="000000"/>
               </w:rPr>
-              <w:t>1. BCS informs the Engineer either the name, email or password are incorrect. (or all of them)</w:t>
+              <w:t>1. BCS informs the Engineer either the name, email or password are incorrect. (</w:t>
+            </w:r>
+            <w:proofErr w:type="gramStart"/>
+            <w:r>
+              <w:rPr>
+                <w:rFonts w:ascii="Arial" w:eastAsia="Arial" w:hAnsi="Arial" w:cs="Arial"/>
+                <w:color w:val="000000"/>
+              </w:rPr>
+              <w:t>or</w:t>
+            </w:r>
+            <w:proofErr w:type="gramEnd"/>
+            <w:r>
+              <w:rPr>
+                <w:rFonts w:ascii="Arial" w:eastAsia="Arial" w:hAnsi="Arial" w:cs="Arial"/>
+                <w:color w:val="000000"/>
+              </w:rPr>
+              <w:t xml:space="preserve"> all of them)</w:t>
             </w:r>
           </w:p>
           <w:p>
@@ -3755,12 +3754,6 @@
         <w:gridCol w:w="2350"/>
       </w:tblGrid>
       <w:tr>
-        <w:tblPrEx>
-          <w:tblCellMar>
-            <w:top w:w="0" w:type="dxa"/>
-            <w:bottom w:w="0" w:type="dxa"/>
-          </w:tblCellMar>
-        </w:tblPrEx>
         <w:tc>
           <w:tcPr>
             <w:tcW w:w="2348" w:type="dxa"/>
@@ -3823,12 +3816,6 @@
         </w:tc>
       </w:tr>
       <w:tr>
-        <w:tblPrEx>
-          <w:tblCellMar>
-            <w:top w:w="0" w:type="dxa"/>
-            <w:bottom w:w="0" w:type="dxa"/>
-          </w:tblCellMar>
-        </w:tblPrEx>
         <w:tc>
           <w:tcPr>
             <w:tcW w:w="2348" w:type="dxa"/>
@@ -3943,12 +3930,6 @@
         </w:tc>
       </w:tr>
       <w:tr>
-        <w:tblPrEx>
-          <w:tblCellMar>
-            <w:top w:w="0" w:type="dxa"/>
-            <w:bottom w:w="0" w:type="dxa"/>
-          </w:tblCellMar>
-        </w:tblPrEx>
         <w:tc>
           <w:tcPr>
             <w:tcW w:w="2348" w:type="dxa"/>
@@ -4008,12 +3989,6 @@
         </w:tc>
       </w:tr>
       <w:tr>
-        <w:tblPrEx>
-          <w:tblCellMar>
-            <w:top w:w="0" w:type="dxa"/>
-            <w:bottom w:w="0" w:type="dxa"/>
-          </w:tblCellMar>
-        </w:tblPrEx>
         <w:tc>
           <w:tcPr>
             <w:tcW w:w="2348" w:type="dxa"/>
@@ -4073,12 +4048,6 @@
         </w:tc>
       </w:tr>
       <w:tr>
-        <w:tblPrEx>
-          <w:tblCellMar>
-            <w:top w:w="0" w:type="dxa"/>
-            <w:bottom w:w="0" w:type="dxa"/>
-          </w:tblCellMar>
-        </w:tblPrEx>
         <w:tc>
           <w:tcPr>
             <w:tcW w:w="2348" w:type="dxa"/>
@@ -4138,12 +4107,6 @@
         </w:tc>
       </w:tr>
       <w:tr>
-        <w:tblPrEx>
-          <w:tblCellMar>
-            <w:top w:w="0" w:type="dxa"/>
-            <w:bottom w:w="0" w:type="dxa"/>
-          </w:tblCellMar>
-        </w:tblPrEx>
         <w:tc>
           <w:tcPr>
             <w:tcW w:w="2348" w:type="dxa"/>
@@ -4203,12 +4166,6 @@
         </w:tc>
       </w:tr>
       <w:tr>
-        <w:tblPrEx>
-          <w:tblCellMar>
-            <w:top w:w="0" w:type="dxa"/>
-            <w:bottom w:w="0" w:type="dxa"/>
-          </w:tblCellMar>
-        </w:tblPrEx>
         <w:tc>
           <w:tcPr>
             <w:tcW w:w="2348" w:type="dxa"/>
@@ -4312,12 +4269,6 @@
         </w:tc>
       </w:tr>
       <w:tr>
-        <w:tblPrEx>
-          <w:tblCellMar>
-            <w:top w:w="0" w:type="dxa"/>
-            <w:bottom w:w="0" w:type="dxa"/>
-          </w:tblCellMar>
-        </w:tblPrEx>
         <w:tc>
           <w:tcPr>
             <w:tcW w:w="2348" w:type="dxa"/>
@@ -4377,12 +4328,6 @@
         </w:tc>
       </w:tr>
       <w:tr>
-        <w:tblPrEx>
-          <w:tblCellMar>
-            <w:top w:w="0" w:type="dxa"/>
-            <w:bottom w:w="0" w:type="dxa"/>
-          </w:tblCellMar>
-        </w:tblPrEx>
         <w:tc>
           <w:tcPr>
             <w:tcW w:w="2348" w:type="dxa"/>
@@ -4442,6 +4387,297 @@
         </w:tc>
       </w:tr>
     </w:tbl>
+    <w:p>
+      <w:pPr>
+        <w:spacing w:before="200" w:after="0" w:line="276" w:lineRule="auto"/>
+        <w:jc w:val="both"/>
+        <w:rPr>
+          <w:rFonts w:ascii="Arial" w:eastAsia="Arial" w:hAnsi="Arial" w:cs="Arial"/>
+        </w:rPr>
+      </w:pPr>
+    </w:p>
+    <w:p>
+      <w:pPr>
+        <w:spacing w:before="200" w:after="0" w:line="276" w:lineRule="auto"/>
+        <w:jc w:val="both"/>
+        <w:rPr>
+          <w:rFonts w:ascii="Arial" w:eastAsia="Arial" w:hAnsi="Arial" w:cs="Arial"/>
+          <w:sz w:val="24"/>
+          <w:szCs w:val="24"/>
+        </w:rPr>
+      </w:pPr>
+      <w:proofErr w:type="spellStart"/>
+      <w:r>
+        <w:rPr>
+          <w:rFonts w:ascii="Arial" w:eastAsia="Arial" w:hAnsi="Arial" w:cs="Arial"/>
+          <w:b/>
+          <w:bCs/>
+          <w:sz w:val="24"/>
+          <w:szCs w:val="24"/>
+        </w:rPr>
+        <w:t>Planificare</w:t>
+      </w:r>
+      <w:proofErr w:type="spellEnd"/>
+      <w:r>
+        <w:rPr>
+          <w:rFonts w:ascii="Arial" w:eastAsia="Arial" w:hAnsi="Arial" w:cs="Arial"/>
+          <w:b/>
+          <w:bCs/>
+          <w:sz w:val="24"/>
+          <w:szCs w:val="24"/>
+        </w:rPr>
+        <w:t xml:space="preserve"> pe </w:t>
+      </w:r>
+      <w:proofErr w:type="spellStart"/>
+      <w:r>
+        <w:rPr>
+          <w:rFonts w:ascii="Arial" w:eastAsia="Arial" w:hAnsi="Arial" w:cs="Arial"/>
+          <w:b/>
+          <w:bCs/>
+          <w:sz w:val="24"/>
+          <w:szCs w:val="24"/>
+        </w:rPr>
+        <w:t>iteratii</w:t>
+      </w:r>
+      <w:proofErr w:type="spellEnd"/>
+      <w:r>
+        <w:rPr>
+          <w:rFonts w:ascii="Arial" w:eastAsia="Arial" w:hAnsi="Arial" w:cs="Arial"/>
+          <w:sz w:val="24"/>
+          <w:szCs w:val="24"/>
+        </w:rPr>
+        <w:t xml:space="preserve">: </w:t>
+      </w:r>
+    </w:p>
+    <w:p>
+      <w:pPr>
+        <w:pStyle w:val="ListParagraph"/>
+        <w:numPr>
+          <w:ilvl w:val="0"/>
+          <w:numId w:val="17"/>
+        </w:numPr>
+        <w:spacing w:before="200" w:after="0" w:line="276" w:lineRule="auto"/>
+        <w:jc w:val="both"/>
+        <w:rPr>
+          <w:rFonts w:ascii="Arial" w:eastAsia="Arial" w:hAnsi="Arial" w:cs="Arial"/>
+          <w:color w:val="004DBB"/>
+        </w:rPr>
+      </w:pPr>
+      <w:proofErr w:type="spellStart"/>
+      <w:r>
+        <w:rPr>
+          <w:rFonts w:ascii="Arial" w:eastAsia="Arial" w:hAnsi="Arial" w:cs="Arial"/>
+          <w:color w:val="004DBB"/>
+        </w:rPr>
+        <w:t>Iteratia</w:t>
+      </w:r>
+      <w:proofErr w:type="spellEnd"/>
+      <w:r>
+        <w:rPr>
+          <w:rFonts w:ascii="Arial" w:eastAsia="Arial" w:hAnsi="Arial" w:cs="Arial"/>
+          <w:color w:val="004DBB"/>
+        </w:rPr>
+        <w:t xml:space="preserve"> 1: </w:t>
+      </w:r>
+      <w:proofErr w:type="spellStart"/>
+      <w:r>
+        <w:rPr>
+          <w:rFonts w:ascii="Arial" w:eastAsia="Arial" w:hAnsi="Arial" w:cs="Arial"/>
+          <w:color w:val="004DBB"/>
+        </w:rPr>
+        <w:t>Autentificare</w:t>
+      </w:r>
+      <w:proofErr w:type="spellEnd"/>
+      <w:r>
+        <w:rPr>
+          <w:rFonts w:ascii="Arial" w:eastAsia="Arial" w:hAnsi="Arial" w:cs="Arial"/>
+          <w:color w:val="004DBB"/>
+        </w:rPr>
+        <w:t xml:space="preserve">, </w:t>
+      </w:r>
+      <w:proofErr w:type="spellStart"/>
+      <w:r>
+        <w:rPr>
+          <w:rFonts w:ascii="Arial" w:eastAsia="Arial" w:hAnsi="Arial" w:cs="Arial"/>
+          <w:color w:val="004DBB"/>
+        </w:rPr>
+        <w:t>Vizualizare</w:t>
+      </w:r>
+      <w:proofErr w:type="spellEnd"/>
+      <w:r>
+        <w:rPr>
+          <w:rFonts w:ascii="Arial" w:eastAsia="Arial" w:hAnsi="Arial" w:cs="Arial"/>
+          <w:color w:val="004DBB"/>
+        </w:rPr>
+        <w:t xml:space="preserve"> </w:t>
+      </w:r>
+      <w:proofErr w:type="spellStart"/>
+      <w:r>
+        <w:rPr>
+          <w:rFonts w:ascii="Arial" w:eastAsia="Arial" w:hAnsi="Arial" w:cs="Arial"/>
+          <w:color w:val="004DBB"/>
+        </w:rPr>
+        <w:t>lista</w:t>
+      </w:r>
+      <w:proofErr w:type="spellEnd"/>
+      <w:r>
+        <w:rPr>
+          <w:rFonts w:ascii="Arial" w:eastAsia="Arial" w:hAnsi="Arial" w:cs="Arial"/>
+          <w:color w:val="004DBB"/>
+        </w:rPr>
+        <w:t xml:space="preserve"> bug-</w:t>
+      </w:r>
+      <w:proofErr w:type="spellStart"/>
+      <w:r>
+        <w:rPr>
+          <w:rFonts w:ascii="Arial" w:eastAsia="Arial" w:hAnsi="Arial" w:cs="Arial"/>
+          <w:color w:val="004DBB"/>
+        </w:rPr>
+        <w:t>uri</w:t>
+      </w:r>
+      <w:proofErr w:type="spellEnd"/>
+      <w:r>
+        <w:rPr>
+          <w:rFonts w:ascii="Arial" w:eastAsia="Arial" w:hAnsi="Arial" w:cs="Arial"/>
+          <w:color w:val="004DBB"/>
+        </w:rPr>
+        <w:t xml:space="preserve">, </w:t>
+      </w:r>
+      <w:proofErr w:type="spellStart"/>
+      <w:r>
+        <w:rPr>
+          <w:rFonts w:ascii="Arial" w:eastAsia="Arial" w:hAnsi="Arial" w:cs="Arial"/>
+          <w:color w:val="004DBB"/>
+        </w:rPr>
+        <w:t>Adaugare</w:t>
+      </w:r>
+      <w:proofErr w:type="spellEnd"/>
+      <w:r>
+        <w:rPr>
+          <w:rFonts w:ascii="Arial" w:eastAsia="Arial" w:hAnsi="Arial" w:cs="Arial"/>
+          <w:color w:val="004DBB"/>
+        </w:rPr>
+        <w:t xml:space="preserve"> bug</w:t>
+      </w:r>
+    </w:p>
+    <w:p>
+      <w:pPr>
+        <w:pStyle w:val="ListParagraph"/>
+        <w:numPr>
+          <w:ilvl w:val="0"/>
+          <w:numId w:val="17"/>
+        </w:numPr>
+        <w:spacing w:before="200" w:after="0" w:line="276" w:lineRule="auto"/>
+        <w:jc w:val="both"/>
+        <w:rPr>
+          <w:rFonts w:ascii="Arial" w:eastAsia="Arial" w:hAnsi="Arial" w:cs="Arial"/>
+          <w:color w:val="9B00D3"/>
+        </w:rPr>
+      </w:pPr>
+      <w:proofErr w:type="spellStart"/>
+      <w:r>
+        <w:rPr>
+          <w:rFonts w:ascii="Arial" w:eastAsia="Arial" w:hAnsi="Arial" w:cs="Arial"/>
+          <w:color w:val="9B00D3"/>
+        </w:rPr>
+        <w:t>Iteratia</w:t>
+      </w:r>
+      <w:proofErr w:type="spellEnd"/>
+      <w:r>
+        <w:rPr>
+          <w:rFonts w:ascii="Arial" w:eastAsia="Arial" w:hAnsi="Arial" w:cs="Arial"/>
+          <w:color w:val="9B00D3"/>
+        </w:rPr>
+        <w:t xml:space="preserve"> 2: </w:t>
+      </w:r>
+      <w:proofErr w:type="spellStart"/>
+      <w:r>
+        <w:rPr>
+          <w:rFonts w:ascii="Arial" w:eastAsia="Arial" w:hAnsi="Arial" w:cs="Arial"/>
+          <w:color w:val="9B00D3"/>
+        </w:rPr>
+        <w:t>Rezolvare</w:t>
+      </w:r>
+      <w:proofErr w:type="spellEnd"/>
+      <w:r>
+        <w:rPr>
+          <w:rFonts w:ascii="Arial" w:eastAsia="Arial" w:hAnsi="Arial" w:cs="Arial"/>
+          <w:color w:val="9B00D3"/>
+        </w:rPr>
+        <w:t xml:space="preserve"> bug, </w:t>
+      </w:r>
+      <w:proofErr w:type="spellStart"/>
+      <w:r>
+        <w:rPr>
+          <w:rFonts w:ascii="Arial" w:eastAsia="Arial" w:hAnsi="Arial" w:cs="Arial"/>
+          <w:color w:val="9B00D3"/>
+        </w:rPr>
+        <w:t>Modificare</w:t>
+      </w:r>
+      <w:proofErr w:type="spellEnd"/>
+      <w:r>
+        <w:rPr>
+          <w:rFonts w:ascii="Arial" w:eastAsia="Arial" w:hAnsi="Arial" w:cs="Arial"/>
+          <w:color w:val="9B00D3"/>
+        </w:rPr>
+        <w:t xml:space="preserve"> bug</w:t>
+      </w:r>
+    </w:p>
+    <w:p>
+      <w:pPr>
+        <w:pStyle w:val="ListParagraph"/>
+        <w:numPr>
+          <w:ilvl w:val="0"/>
+          <w:numId w:val="17"/>
+        </w:numPr>
+        <w:spacing w:before="200" w:after="0" w:line="276" w:lineRule="auto"/>
+        <w:jc w:val="both"/>
+        <w:rPr>
+          <w:rFonts w:ascii="Arial" w:eastAsia="Arial" w:hAnsi="Arial" w:cs="Arial"/>
+        </w:rPr>
+      </w:pPr>
+      <w:proofErr w:type="spellStart"/>
+      <w:r>
+        <w:rPr>
+          <w:rFonts w:ascii="Arial" w:eastAsia="Arial" w:hAnsi="Arial" w:cs="Arial"/>
+          <w:color w:val="00B050"/>
+        </w:rPr>
+        <w:t>Iteratia</w:t>
+      </w:r>
+      <w:proofErr w:type="spellEnd"/>
+      <w:r>
+        <w:rPr>
+          <w:rFonts w:ascii="Arial" w:eastAsia="Arial" w:hAnsi="Arial" w:cs="Arial"/>
+          <w:color w:val="00B050"/>
+        </w:rPr>
+        <w:t xml:space="preserve"> 3: </w:t>
+      </w:r>
+      <w:proofErr w:type="spellStart"/>
+      <w:r>
+        <w:rPr>
+          <w:rFonts w:ascii="Arial" w:eastAsia="Arial" w:hAnsi="Arial" w:cs="Arial"/>
+          <w:color w:val="00B050"/>
+        </w:rPr>
+        <w:t>Filtrare</w:t>
+      </w:r>
+      <w:proofErr w:type="spellEnd"/>
+      <w:r>
+        <w:rPr>
+          <w:rFonts w:ascii="Arial" w:eastAsia="Arial" w:hAnsi="Arial" w:cs="Arial"/>
+          <w:color w:val="00B050"/>
+        </w:rPr>
+        <w:t xml:space="preserve"> bug</w:t>
+      </w:r>
+    </w:p>
+    <w:p>
+      <w:pPr>
+        <w:spacing w:before="200" w:after="0" w:line="276" w:lineRule="auto"/>
+        <w:jc w:val="both"/>
+        <w:rPr>
+          <w:rFonts w:ascii="Arial" w:eastAsia="Arial" w:hAnsi="Arial" w:cs="Arial"/>
+        </w:rPr>
+      </w:pPr>
+    </w:p>
     <w:p>
       <w:pPr>
         <w:spacing w:before="200" w:after="0" w:line="276" w:lineRule="auto"/>
@@ -4468,12 +4704,6 @@
         <w:gridCol w:w="2350"/>
       </w:tblGrid>
       <w:tr>
-        <w:tblPrEx>
-          <w:tblCellMar>
-            <w:top w:w="0" w:type="dxa"/>
-            <w:bottom w:w="0" w:type="dxa"/>
-          </w:tblCellMar>
-        </w:tblPrEx>
         <w:tc>
           <w:tcPr>
             <w:tcW w:w="2348" w:type="dxa"/>
@@ -4501,6 +4731,7 @@
                 <w:rFonts w:ascii="Calibri" w:eastAsia="Calibri" w:hAnsi="Calibri" w:cs="Calibri"/>
                 <w:color w:val="000000"/>
               </w:rPr>
+              <w:lastRenderedPageBreak/>
               <w:t>ID and name</w:t>
             </w:r>
           </w:p>
@@ -4536,12 +4767,6 @@
         </w:tc>
       </w:tr>
       <w:tr>
-        <w:tblPrEx>
-          <w:tblCellMar>
-            <w:top w:w="0" w:type="dxa"/>
-            <w:bottom w:w="0" w:type="dxa"/>
-          </w:tblCellMar>
-        </w:tblPrEx>
         <w:tc>
           <w:tcPr>
             <w:tcW w:w="2348" w:type="dxa"/>
@@ -4566,7 +4791,6 @@
                 <w:rFonts w:ascii="Arial" w:eastAsia="Arial" w:hAnsi="Arial" w:cs="Arial"/>
                 <w:color w:val="000000"/>
               </w:rPr>
-              <w:lastRenderedPageBreak/>
               <w:t>Primary actor</w:t>
             </w:r>
           </w:p>
@@ -4657,12 +4881,6 @@
         </w:tc>
       </w:tr>
       <w:tr>
-        <w:tblPrEx>
-          <w:tblCellMar>
-            <w:top w:w="0" w:type="dxa"/>
-            <w:bottom w:w="0" w:type="dxa"/>
-          </w:tblCellMar>
-        </w:tblPrEx>
         <w:tc>
           <w:tcPr>
             <w:tcW w:w="2348" w:type="dxa"/>
@@ -4722,12 +4940,6 @@
         </w:tc>
       </w:tr>
       <w:tr>
-        <w:tblPrEx>
-          <w:tblCellMar>
-            <w:top w:w="0" w:type="dxa"/>
-            <w:bottom w:w="0" w:type="dxa"/>
-          </w:tblCellMar>
-        </w:tblPrEx>
         <w:tc>
           <w:tcPr>
             <w:tcW w:w="2348" w:type="dxa"/>
@@ -4787,12 +4999,6 @@
         </w:tc>
       </w:tr>
       <w:tr>
-        <w:tblPrEx>
-          <w:tblCellMar>
-            <w:top w:w="0" w:type="dxa"/>
-            <w:bottom w:w="0" w:type="dxa"/>
-          </w:tblCellMar>
-        </w:tblPrEx>
         <w:tc>
           <w:tcPr>
             <w:tcW w:w="2348" w:type="dxa"/>
@@ -4852,12 +5058,6 @@
         </w:tc>
       </w:tr>
       <w:tr>
-        <w:tblPrEx>
-          <w:tblCellMar>
-            <w:top w:w="0" w:type="dxa"/>
-            <w:bottom w:w="0" w:type="dxa"/>
-          </w:tblCellMar>
-        </w:tblPrEx>
         <w:tc>
           <w:tcPr>
             <w:tcW w:w="2348" w:type="dxa"/>
@@ -4917,12 +5117,6 @@
         </w:tc>
       </w:tr>
       <w:tr>
-        <w:tblPrEx>
-          <w:tblCellMar>
-            <w:top w:w="0" w:type="dxa"/>
-            <w:bottom w:w="0" w:type="dxa"/>
-          </w:tblCellMar>
-        </w:tblPrEx>
         <w:tc>
           <w:tcPr>
             <w:tcW w:w="2348" w:type="dxa"/>
@@ -5040,7 +5234,33 @@
               <w:rPr>
                 <w:rFonts w:ascii="Arial" w:eastAsia="Arial" w:hAnsi="Arial" w:cs="Arial"/>
               </w:rPr>
-              <w:t>Programer inputs the name of the bug that they need filtered. (see 6.0.E1)</w:t>
+              <w:t>Progra</w:t>
+            </w:r>
+            <w:r>
+              <w:rPr>
+                <w:rFonts w:ascii="Arial" w:eastAsia="Arial" w:hAnsi="Arial" w:cs="Arial"/>
+              </w:rPr>
+              <w:t>m</w:t>
+            </w:r>
+            <w:r>
+              <w:rPr>
+                <w:rFonts w:ascii="Arial" w:eastAsia="Arial" w:hAnsi="Arial" w:cs="Arial"/>
+              </w:rPr>
+              <w:t>mer inputs the name of the bug that they need filtered. (</w:t>
+            </w:r>
+            <w:proofErr w:type="gramStart"/>
+            <w:r>
+              <w:rPr>
+                <w:rFonts w:ascii="Arial" w:eastAsia="Arial" w:hAnsi="Arial" w:cs="Arial"/>
+              </w:rPr>
+              <w:t>see</w:t>
+            </w:r>
+            <w:proofErr w:type="gramEnd"/>
+            <w:r>
+              <w:rPr>
+                <w:rFonts w:ascii="Arial" w:eastAsia="Arial" w:hAnsi="Arial" w:cs="Arial"/>
+              </w:rPr>
+              <w:t xml:space="preserve"> 6.0.E1)</w:t>
             </w:r>
           </w:p>
           <w:p>
@@ -5062,12 +5282,6 @@
         </w:tc>
       </w:tr>
       <w:tr>
-        <w:tblPrEx>
-          <w:tblCellMar>
-            <w:top w:w="0" w:type="dxa"/>
-            <w:bottom w:w="0" w:type="dxa"/>
-          </w:tblCellMar>
-        </w:tblPrEx>
         <w:tc>
           <w:tcPr>
             <w:tcW w:w="2348" w:type="dxa"/>
@@ -5127,12 +5341,6 @@
         </w:tc>
       </w:tr>
       <w:tr>
-        <w:tblPrEx>
-          <w:tblCellMar>
-            <w:top w:w="0" w:type="dxa"/>
-            <w:bottom w:w="0" w:type="dxa"/>
-          </w:tblCellMar>
-        </w:tblPrEx>
         <w:tc>
           <w:tcPr>
             <w:tcW w:w="2348" w:type="dxa"/>
@@ -5270,222 +5478,1099 @@
         <w:rPr>
           <w:rFonts w:ascii="Arial" w:eastAsia="Arial" w:hAnsi="Arial" w:cs="Arial"/>
         </w:rPr>
-        <w:t>O firma producatoare de software pune la dispozitia programatorilor si verificatorilor sai un sistem</w:t>
+        <w:t xml:space="preserve">O </w:t>
+      </w:r>
+      <w:proofErr w:type="spellStart"/>
+      <w:r>
+        <w:rPr>
+          <w:rFonts w:ascii="Arial" w:eastAsia="Arial" w:hAnsi="Arial" w:cs="Arial"/>
+        </w:rPr>
+        <w:t>firma</w:t>
+      </w:r>
+      <w:proofErr w:type="spellEnd"/>
+      <w:r>
+        <w:rPr>
+          <w:rFonts w:ascii="Arial" w:eastAsia="Arial" w:hAnsi="Arial" w:cs="Arial"/>
+        </w:rPr>
+        <w:t xml:space="preserve"> </w:t>
+      </w:r>
+      <w:proofErr w:type="spellStart"/>
+      <w:r>
+        <w:rPr>
+          <w:rFonts w:ascii="Arial" w:eastAsia="Arial" w:hAnsi="Arial" w:cs="Arial"/>
+        </w:rPr>
+        <w:t>producatoare</w:t>
+      </w:r>
+      <w:proofErr w:type="spellEnd"/>
+      <w:r>
+        <w:rPr>
+          <w:rFonts w:ascii="Arial" w:eastAsia="Arial" w:hAnsi="Arial" w:cs="Arial"/>
+        </w:rPr>
+        <w:t xml:space="preserve"> de software </w:t>
+      </w:r>
+      <w:proofErr w:type="spellStart"/>
+      <w:r>
+        <w:rPr>
+          <w:rFonts w:ascii="Arial" w:eastAsia="Arial" w:hAnsi="Arial" w:cs="Arial"/>
+        </w:rPr>
+        <w:t>pune</w:t>
+      </w:r>
+      <w:proofErr w:type="spellEnd"/>
+      <w:r>
+        <w:rPr>
+          <w:rFonts w:ascii="Arial" w:eastAsia="Arial" w:hAnsi="Arial" w:cs="Arial"/>
+        </w:rPr>
+        <w:t xml:space="preserve"> la </w:t>
+      </w:r>
+      <w:proofErr w:type="spellStart"/>
+      <w:r>
+        <w:rPr>
+          <w:rFonts w:ascii="Arial" w:eastAsia="Arial" w:hAnsi="Arial" w:cs="Arial"/>
+        </w:rPr>
+        <w:t>dispozitia</w:t>
+      </w:r>
+      <w:proofErr w:type="spellEnd"/>
+      <w:r>
+        <w:rPr>
+          <w:rFonts w:ascii="Arial" w:eastAsia="Arial" w:hAnsi="Arial" w:cs="Arial"/>
+        </w:rPr>
+        <w:t xml:space="preserve"> </w:t>
+      </w:r>
+      <w:proofErr w:type="spellStart"/>
+      <w:r>
+        <w:rPr>
+          <w:rFonts w:ascii="Arial" w:eastAsia="Arial" w:hAnsi="Arial" w:cs="Arial"/>
+        </w:rPr>
+        <w:t>programatorilor</w:t>
+      </w:r>
+      <w:proofErr w:type="spellEnd"/>
+      <w:r>
+        <w:rPr>
+          <w:rFonts w:ascii="Arial" w:eastAsia="Arial" w:hAnsi="Arial" w:cs="Arial"/>
+        </w:rPr>
+        <w:t xml:space="preserve"> </w:t>
+      </w:r>
+      <w:proofErr w:type="spellStart"/>
+      <w:r>
+        <w:rPr>
+          <w:rFonts w:ascii="Arial" w:eastAsia="Arial" w:hAnsi="Arial" w:cs="Arial"/>
+        </w:rPr>
+        <w:t>si</w:t>
+      </w:r>
+      <w:proofErr w:type="spellEnd"/>
+      <w:r>
+        <w:rPr>
+          <w:rFonts w:ascii="Arial" w:eastAsia="Arial" w:hAnsi="Arial" w:cs="Arial"/>
+        </w:rPr>
+        <w:t xml:space="preserve"> </w:t>
+      </w:r>
+      <w:proofErr w:type="spellStart"/>
+      <w:r>
+        <w:rPr>
+          <w:rFonts w:ascii="Arial" w:eastAsia="Arial" w:hAnsi="Arial" w:cs="Arial"/>
+        </w:rPr>
+        <w:t>verificatorilor</w:t>
+      </w:r>
+      <w:proofErr w:type="spellEnd"/>
+      <w:r>
+        <w:rPr>
+          <w:rFonts w:ascii="Arial" w:eastAsia="Arial" w:hAnsi="Arial" w:cs="Arial"/>
+        </w:rPr>
+        <w:t xml:space="preserve"> </w:t>
+      </w:r>
+      <w:proofErr w:type="spellStart"/>
+      <w:r>
+        <w:rPr>
+          <w:rFonts w:ascii="Arial" w:eastAsia="Arial" w:hAnsi="Arial" w:cs="Arial"/>
+        </w:rPr>
+        <w:t>sai</w:t>
+      </w:r>
+      <w:proofErr w:type="spellEnd"/>
+      <w:r>
+        <w:rPr>
+          <w:rFonts w:ascii="Arial" w:eastAsia="Arial" w:hAnsi="Arial" w:cs="Arial"/>
+        </w:rPr>
+        <w:t xml:space="preserve"> un </w:t>
+      </w:r>
+      <w:r>
+        <w:rPr>
+          <w:rFonts w:ascii="Arial" w:eastAsia="Arial" w:hAnsi="Arial" w:cs="Arial"/>
+        </w:rPr>
+        <w:t xml:space="preserve">system </w:t>
+      </w:r>
+      <w:proofErr w:type="spellStart"/>
+      <w:r>
+        <w:rPr>
+          <w:rFonts w:ascii="Arial" w:eastAsia="Arial" w:hAnsi="Arial" w:cs="Arial"/>
+        </w:rPr>
+        <w:t>prin</w:t>
+      </w:r>
+      <w:proofErr w:type="spellEnd"/>
+      <w:r>
+        <w:rPr>
+          <w:rFonts w:ascii="Arial" w:eastAsia="Arial" w:hAnsi="Arial" w:cs="Arial"/>
+        </w:rPr>
+        <w:t xml:space="preserve"> care </w:t>
+      </w:r>
+      <w:proofErr w:type="spellStart"/>
+      <w:r>
+        <w:rPr>
+          <w:rFonts w:ascii="Arial" w:eastAsia="Arial" w:hAnsi="Arial" w:cs="Arial"/>
+        </w:rPr>
+        <w:t>acestia</w:t>
+      </w:r>
+      <w:proofErr w:type="spellEnd"/>
+      <w:r>
+        <w:rPr>
+          <w:rFonts w:ascii="Arial" w:eastAsia="Arial" w:hAnsi="Arial" w:cs="Arial"/>
+        </w:rPr>
+        <w:t xml:space="preserve"> pot </w:t>
+      </w:r>
+      <w:proofErr w:type="spellStart"/>
+      <w:r>
+        <w:rPr>
+          <w:rFonts w:ascii="Arial" w:eastAsia="Arial" w:hAnsi="Arial" w:cs="Arial"/>
+        </w:rPr>
+        <w:t>sa</w:t>
+      </w:r>
+      <w:proofErr w:type="spellEnd"/>
+      <w:r>
+        <w:rPr>
+          <w:rFonts w:ascii="Arial" w:eastAsia="Arial" w:hAnsi="Arial" w:cs="Arial"/>
+        </w:rPr>
+        <w:t xml:space="preserve"> </w:t>
+      </w:r>
+      <w:proofErr w:type="spellStart"/>
+      <w:r>
+        <w:rPr>
+          <w:rFonts w:ascii="Arial" w:eastAsia="Arial" w:hAnsi="Arial" w:cs="Arial"/>
+        </w:rPr>
+        <w:t>comunice</w:t>
+      </w:r>
+      <w:proofErr w:type="spellEnd"/>
+      <w:r>
+        <w:rPr>
+          <w:rFonts w:ascii="Arial" w:eastAsia="Arial" w:hAnsi="Arial" w:cs="Arial"/>
+        </w:rPr>
+        <w:t xml:space="preserve"> electronic. </w:t>
+      </w:r>
+      <w:proofErr w:type="spellStart"/>
+      <w:r>
+        <w:rPr>
+          <w:rFonts w:ascii="Arial" w:eastAsia="Arial" w:hAnsi="Arial" w:cs="Arial"/>
+        </w:rPr>
+        <w:t>Astfel</w:t>
+      </w:r>
+      <w:proofErr w:type="spellEnd"/>
+      <w:r>
+        <w:rPr>
+          <w:rFonts w:ascii="Arial" w:eastAsia="Arial" w:hAnsi="Arial" w:cs="Arial"/>
+        </w:rPr>
+        <w:t xml:space="preserve">, </w:t>
+      </w:r>
+      <w:proofErr w:type="spellStart"/>
+      <w:r>
+        <w:rPr>
+          <w:rFonts w:ascii="Arial" w:eastAsia="Arial" w:hAnsi="Arial" w:cs="Arial"/>
+        </w:rPr>
+        <w:t>fiecare</w:t>
+      </w:r>
+      <w:proofErr w:type="spellEnd"/>
+      <w:r>
+        <w:rPr>
+          <w:rFonts w:ascii="Arial" w:eastAsia="Arial" w:hAnsi="Arial" w:cs="Arial"/>
+        </w:rPr>
+        <w:t xml:space="preserve"> </w:t>
+      </w:r>
+      <w:proofErr w:type="spellStart"/>
+      <w:r>
+        <w:rPr>
+          <w:rFonts w:ascii="Arial" w:eastAsia="Arial" w:hAnsi="Arial" w:cs="Arial"/>
+        </w:rPr>
+        <w:t>dintre</w:t>
+      </w:r>
+      <w:proofErr w:type="spellEnd"/>
+      <w:r>
+        <w:rPr>
+          <w:rFonts w:ascii="Arial" w:eastAsia="Arial" w:hAnsi="Arial" w:cs="Arial"/>
+        </w:rPr>
+        <w:t xml:space="preserve"> </w:t>
+      </w:r>
+      <w:proofErr w:type="spellStart"/>
+      <w:r>
+        <w:rPr>
+          <w:rFonts w:ascii="Arial" w:eastAsia="Arial" w:hAnsi="Arial" w:cs="Arial"/>
+        </w:rPr>
+        <w:t>angajatii</w:t>
+      </w:r>
+      <w:proofErr w:type="spellEnd"/>
+      <w:r>
+        <w:rPr>
+          <w:rFonts w:ascii="Arial" w:eastAsia="Arial" w:hAnsi="Arial" w:cs="Arial"/>
+        </w:rPr>
+        <w:t xml:space="preserve"> </w:t>
+      </w:r>
+      <w:proofErr w:type="spellStart"/>
+      <w:r>
+        <w:rPr>
+          <w:rFonts w:ascii="Arial" w:eastAsia="Arial" w:hAnsi="Arial" w:cs="Arial"/>
+        </w:rPr>
+        <w:t>mentionati</w:t>
+      </w:r>
+      <w:proofErr w:type="spellEnd"/>
+      <w:r>
+        <w:rPr>
+          <w:rFonts w:ascii="Arial" w:eastAsia="Arial" w:hAnsi="Arial" w:cs="Arial"/>
+        </w:rPr>
+        <w:t xml:space="preserve"> are la </w:t>
+      </w:r>
+      <w:proofErr w:type="spellStart"/>
+      <w:r>
+        <w:rPr>
+          <w:rFonts w:ascii="Arial" w:eastAsia="Arial" w:hAnsi="Arial" w:cs="Arial"/>
+        </w:rPr>
+        <w:t>dispoziție</w:t>
+      </w:r>
+      <w:proofErr w:type="spellEnd"/>
+      <w:r>
+        <w:rPr>
+          <w:rFonts w:ascii="Arial" w:eastAsia="Arial" w:hAnsi="Arial" w:cs="Arial"/>
+        </w:rPr>
+        <w:t xml:space="preserve"> </w:t>
+      </w:r>
+      <w:r>
+        <w:rPr>
+          <w:rFonts w:ascii="Arial" w:eastAsia="Arial" w:hAnsi="Arial" w:cs="Arial"/>
+        </w:rPr>
+        <w:t xml:space="preserve">un terminal </w:t>
+      </w:r>
+      <w:proofErr w:type="spellStart"/>
+      <w:r>
+        <w:rPr>
+          <w:rFonts w:ascii="Arial" w:eastAsia="Arial" w:hAnsi="Arial" w:cs="Arial"/>
+        </w:rPr>
+        <w:t>prin</w:t>
+      </w:r>
+      <w:proofErr w:type="spellEnd"/>
+      <w:r>
+        <w:rPr>
+          <w:rFonts w:ascii="Arial" w:eastAsia="Arial" w:hAnsi="Arial" w:cs="Arial"/>
+        </w:rPr>
+        <w:t xml:space="preserve"> care:</w:t>
       </w:r>
     </w:p>
     <w:p>
       <w:pPr>
+        <w:pStyle w:val="ListParagraph"/>
+        <w:numPr>
+          <w:ilvl w:val="0"/>
+          <w:numId w:val="16"/>
+        </w:numPr>
         <w:spacing w:before="200" w:after="0" w:line="276" w:lineRule="auto"/>
         <w:jc w:val="both"/>
         <w:rPr>
           <w:rFonts w:ascii="Arial" w:eastAsia="Arial" w:hAnsi="Arial" w:cs="Arial"/>
         </w:rPr>
       </w:pPr>
-      <w:r>
-        <w:rPr>
-          <w:rFonts w:ascii="Arial" w:eastAsia="Arial" w:hAnsi="Arial" w:cs="Arial"/>
-        </w:rPr>
-        <w:t>prin care acestia pot sa comunice electronic. Astfel, fiecare dintre angajatii mentionati are la dispoziție</w:t>
-      </w:r>
+      <w:proofErr w:type="spellStart"/>
+      <w:r>
+        <w:rPr>
+          <w:rFonts w:ascii="Arial" w:eastAsia="Arial" w:hAnsi="Arial" w:cs="Arial"/>
+        </w:rPr>
+        <w:t>verificatorul</w:t>
+      </w:r>
+      <w:proofErr w:type="spellEnd"/>
+      <w:r>
+        <w:rPr>
+          <w:rFonts w:ascii="Arial" w:eastAsia="Arial" w:hAnsi="Arial" w:cs="Arial"/>
+        </w:rPr>
+        <w:t xml:space="preserve"> </w:t>
+      </w:r>
+      <w:proofErr w:type="spellStart"/>
+      <w:r>
+        <w:rPr>
+          <w:rFonts w:ascii="Arial" w:eastAsia="Arial" w:hAnsi="Arial" w:cs="Arial"/>
+        </w:rPr>
+        <w:t>poate</w:t>
+      </w:r>
+      <w:proofErr w:type="spellEnd"/>
+      <w:r>
+        <w:rPr>
+          <w:rFonts w:ascii="Arial" w:eastAsia="Arial" w:hAnsi="Arial" w:cs="Arial"/>
+        </w:rPr>
+        <w:t xml:space="preserve"> </w:t>
+      </w:r>
+      <w:proofErr w:type="spellStart"/>
+      <w:r>
+        <w:rPr>
+          <w:rFonts w:ascii="Arial" w:eastAsia="Arial" w:hAnsi="Arial" w:cs="Arial"/>
+        </w:rPr>
+        <w:t>înregistra</w:t>
+      </w:r>
+      <w:proofErr w:type="spellEnd"/>
+      <w:r>
+        <w:rPr>
+          <w:rFonts w:ascii="Arial" w:eastAsia="Arial" w:hAnsi="Arial" w:cs="Arial"/>
+        </w:rPr>
+        <w:t xml:space="preserve"> un bug, </w:t>
+      </w:r>
+      <w:proofErr w:type="spellStart"/>
+      <w:r>
+        <w:rPr>
+          <w:rFonts w:ascii="Arial" w:eastAsia="Arial" w:hAnsi="Arial" w:cs="Arial"/>
+        </w:rPr>
+        <w:t>dându-i</w:t>
+      </w:r>
+      <w:proofErr w:type="spellEnd"/>
+      <w:r>
+        <w:rPr>
+          <w:rFonts w:ascii="Arial" w:eastAsia="Arial" w:hAnsi="Arial" w:cs="Arial"/>
+        </w:rPr>
+        <w:t xml:space="preserve"> o </w:t>
+      </w:r>
+      <w:proofErr w:type="spellStart"/>
+      <w:r>
+        <w:rPr>
+          <w:rFonts w:ascii="Arial" w:eastAsia="Arial" w:hAnsi="Arial" w:cs="Arial"/>
+        </w:rPr>
+        <w:t>denumire</w:t>
+      </w:r>
+      <w:proofErr w:type="spellEnd"/>
+      <w:r>
+        <w:rPr>
+          <w:rFonts w:ascii="Arial" w:eastAsia="Arial" w:hAnsi="Arial" w:cs="Arial"/>
+        </w:rPr>
+        <w:t xml:space="preserve"> </w:t>
+      </w:r>
+      <w:proofErr w:type="spellStart"/>
+      <w:r>
+        <w:rPr>
+          <w:rFonts w:ascii="Arial" w:eastAsia="Arial" w:hAnsi="Arial" w:cs="Arial"/>
+        </w:rPr>
+        <w:t>si</w:t>
+      </w:r>
+      <w:proofErr w:type="spellEnd"/>
+      <w:r>
+        <w:rPr>
+          <w:rFonts w:ascii="Arial" w:eastAsia="Arial" w:hAnsi="Arial" w:cs="Arial"/>
+        </w:rPr>
+        <w:t xml:space="preserve"> o </w:t>
+      </w:r>
+      <w:proofErr w:type="spellStart"/>
+      <w:r>
+        <w:rPr>
+          <w:rFonts w:ascii="Arial" w:eastAsia="Arial" w:hAnsi="Arial" w:cs="Arial"/>
+        </w:rPr>
+        <w:t>descriere</w:t>
+      </w:r>
+      <w:proofErr w:type="spellEnd"/>
+      <w:r>
+        <w:rPr>
+          <w:rFonts w:ascii="Arial" w:eastAsia="Arial" w:hAnsi="Arial" w:cs="Arial"/>
+        </w:rPr>
+        <w:t xml:space="preserve">; </w:t>
+      </w:r>
+      <w:proofErr w:type="spellStart"/>
+      <w:r>
+        <w:rPr>
+          <w:rFonts w:ascii="Arial" w:eastAsia="Arial" w:hAnsi="Arial" w:cs="Arial"/>
+        </w:rPr>
+        <w:t>imediat</w:t>
+      </w:r>
+      <w:proofErr w:type="spellEnd"/>
+      <w:r>
+        <w:rPr>
+          <w:rFonts w:ascii="Arial" w:eastAsia="Arial" w:hAnsi="Arial" w:cs="Arial"/>
+        </w:rPr>
+        <w:t xml:space="preserve"> </w:t>
+      </w:r>
+      <w:proofErr w:type="spellStart"/>
+      <w:r>
+        <w:rPr>
+          <w:rFonts w:ascii="Arial" w:eastAsia="Arial" w:hAnsi="Arial" w:cs="Arial"/>
+        </w:rPr>
+        <w:t>dupa</w:t>
+      </w:r>
+      <w:proofErr w:type="spellEnd"/>
     </w:p>
     <w:p>
       <w:pPr>
+        <w:pStyle w:val="ListParagraph"/>
         <w:spacing w:before="200" w:after="0" w:line="276" w:lineRule="auto"/>
         <w:jc w:val="both"/>
         <w:rPr>
           <w:rFonts w:ascii="Arial" w:eastAsia="Arial" w:hAnsi="Arial" w:cs="Arial"/>
         </w:rPr>
       </w:pPr>
-      <w:r>
-        <w:rPr>
-          <w:rFonts w:ascii="Arial" w:eastAsia="Arial" w:hAnsi="Arial" w:cs="Arial"/>
-        </w:rPr>
-        <w:t>un terminal prin care:</w:t>
-      </w:r>
+      <w:proofErr w:type="spellStart"/>
+      <w:r>
+        <w:rPr>
+          <w:rFonts w:ascii="Arial" w:eastAsia="Arial" w:hAnsi="Arial" w:cs="Arial"/>
+        </w:rPr>
+        <w:t>înregistrarea</w:t>
+      </w:r>
+      <w:proofErr w:type="spellEnd"/>
+      <w:r>
+        <w:rPr>
+          <w:rFonts w:ascii="Arial" w:eastAsia="Arial" w:hAnsi="Arial" w:cs="Arial"/>
+        </w:rPr>
+        <w:t xml:space="preserve"> bug-</w:t>
+      </w:r>
+      <w:proofErr w:type="spellStart"/>
+      <w:r>
+        <w:rPr>
+          <w:rFonts w:ascii="Arial" w:eastAsia="Arial" w:hAnsi="Arial" w:cs="Arial"/>
+        </w:rPr>
+        <w:t>ului</w:t>
+      </w:r>
+      <w:proofErr w:type="spellEnd"/>
+      <w:r>
+        <w:rPr>
+          <w:rFonts w:ascii="Arial" w:eastAsia="Arial" w:hAnsi="Arial" w:cs="Arial"/>
+        </w:rPr>
+        <w:t xml:space="preserve">, </w:t>
+      </w:r>
+      <w:proofErr w:type="spellStart"/>
+      <w:r>
+        <w:rPr>
+          <w:rFonts w:ascii="Arial" w:eastAsia="Arial" w:hAnsi="Arial" w:cs="Arial"/>
+        </w:rPr>
+        <w:t>toti</w:t>
+      </w:r>
+      <w:proofErr w:type="spellEnd"/>
+      <w:r>
+        <w:rPr>
+          <w:rFonts w:ascii="Arial" w:eastAsia="Arial" w:hAnsi="Arial" w:cs="Arial"/>
+        </w:rPr>
+        <w:t xml:space="preserve"> </w:t>
+      </w:r>
+      <w:proofErr w:type="spellStart"/>
+      <w:r>
+        <w:rPr>
+          <w:rFonts w:ascii="Arial" w:eastAsia="Arial" w:hAnsi="Arial" w:cs="Arial"/>
+        </w:rPr>
+        <w:t>programatorii</w:t>
+      </w:r>
+      <w:proofErr w:type="spellEnd"/>
+      <w:r>
+        <w:rPr>
+          <w:rFonts w:ascii="Arial" w:eastAsia="Arial" w:hAnsi="Arial" w:cs="Arial"/>
+        </w:rPr>
+        <w:t xml:space="preserve"> </w:t>
+      </w:r>
+      <w:proofErr w:type="spellStart"/>
+      <w:r>
+        <w:rPr>
+          <w:rFonts w:ascii="Arial" w:eastAsia="Arial" w:hAnsi="Arial" w:cs="Arial"/>
+        </w:rPr>
+        <w:t>vad</w:t>
+      </w:r>
+      <w:proofErr w:type="spellEnd"/>
+      <w:r>
+        <w:rPr>
+          <w:rFonts w:ascii="Arial" w:eastAsia="Arial" w:hAnsi="Arial" w:cs="Arial"/>
+        </w:rPr>
+        <w:t xml:space="preserve"> </w:t>
+      </w:r>
+      <w:proofErr w:type="spellStart"/>
+      <w:r>
+        <w:rPr>
+          <w:rFonts w:ascii="Arial" w:eastAsia="Arial" w:hAnsi="Arial" w:cs="Arial"/>
+        </w:rPr>
+        <w:t>lista</w:t>
+      </w:r>
+      <w:proofErr w:type="spellEnd"/>
+      <w:r>
+        <w:rPr>
+          <w:rFonts w:ascii="Arial" w:eastAsia="Arial" w:hAnsi="Arial" w:cs="Arial"/>
+        </w:rPr>
+        <w:t xml:space="preserve"> bug-</w:t>
+      </w:r>
+      <w:proofErr w:type="spellStart"/>
+      <w:r>
+        <w:rPr>
+          <w:rFonts w:ascii="Arial" w:eastAsia="Arial" w:hAnsi="Arial" w:cs="Arial"/>
+        </w:rPr>
+        <w:t>urilor</w:t>
+      </w:r>
+      <w:proofErr w:type="spellEnd"/>
+      <w:r>
+        <w:rPr>
+          <w:rFonts w:ascii="Arial" w:eastAsia="Arial" w:hAnsi="Arial" w:cs="Arial"/>
+        </w:rPr>
+        <w:t xml:space="preserve"> </w:t>
+      </w:r>
+      <w:proofErr w:type="spellStart"/>
+      <w:r>
+        <w:rPr>
+          <w:rFonts w:ascii="Arial" w:eastAsia="Arial" w:hAnsi="Arial" w:cs="Arial"/>
+        </w:rPr>
+        <w:t>actualizata</w:t>
+      </w:r>
+      <w:proofErr w:type="spellEnd"/>
+      <w:r>
+        <w:rPr>
+          <w:rFonts w:ascii="Arial" w:eastAsia="Arial" w:hAnsi="Arial" w:cs="Arial"/>
+        </w:rPr>
+        <w:t xml:space="preserve"> cu </w:t>
+      </w:r>
+      <w:proofErr w:type="spellStart"/>
+      <w:r>
+        <w:rPr>
+          <w:rFonts w:ascii="Arial" w:eastAsia="Arial" w:hAnsi="Arial" w:cs="Arial"/>
+        </w:rPr>
+        <w:t>obiectul</w:t>
+      </w:r>
+      <w:proofErr w:type="spellEnd"/>
+      <w:r>
+        <w:rPr>
+          <w:rFonts w:ascii="Arial" w:eastAsia="Arial" w:hAnsi="Arial" w:cs="Arial"/>
+        </w:rPr>
+        <w:t xml:space="preserve"> </w:t>
+      </w:r>
+      <w:proofErr w:type="spellStart"/>
+      <w:r>
+        <w:rPr>
+          <w:rFonts w:ascii="Arial" w:eastAsia="Arial" w:hAnsi="Arial" w:cs="Arial"/>
+        </w:rPr>
+        <w:t>nou</w:t>
+      </w:r>
+      <w:proofErr w:type="spellEnd"/>
     </w:p>
     <w:p>
       <w:pPr>
+        <w:pStyle w:val="ListParagraph"/>
         <w:spacing w:before="200" w:after="0" w:line="276" w:lineRule="auto"/>
         <w:jc w:val="both"/>
         <w:rPr>
           <w:rFonts w:ascii="Arial" w:eastAsia="Arial" w:hAnsi="Arial" w:cs="Arial"/>
         </w:rPr>
       </w:pPr>
-      <w:r>
-        <w:rPr>
-          <w:rFonts w:ascii="Arial" w:eastAsia="Arial" w:hAnsi="Arial" w:cs="Arial"/>
-        </w:rPr>
-        <w:t>• verificatorul poate înregistra un bug, dându-i o denumire si o descriere; imediat dupa</w:t>
-      </w:r>
+      <w:proofErr w:type="spellStart"/>
+      <w:proofErr w:type="gramStart"/>
+      <w:r>
+        <w:rPr>
+          <w:rFonts w:ascii="Arial" w:eastAsia="Arial" w:hAnsi="Arial" w:cs="Arial"/>
+        </w:rPr>
+        <w:t>introdus</w:t>
+      </w:r>
+      <w:proofErr w:type="spellEnd"/>
+      <w:r>
+        <w:rPr>
+          <w:rFonts w:ascii="Arial" w:eastAsia="Arial" w:hAnsi="Arial" w:cs="Arial"/>
+        </w:rPr>
+        <w:t>;</w:t>
+      </w:r>
+      <w:proofErr w:type="gramEnd"/>
     </w:p>
     <w:p>
       <w:pPr>
+        <w:pStyle w:val="ListParagraph"/>
+        <w:numPr>
+          <w:ilvl w:val="0"/>
+          <w:numId w:val="16"/>
+        </w:numPr>
         <w:spacing w:before="200" w:after="0" w:line="276" w:lineRule="auto"/>
         <w:jc w:val="both"/>
         <w:rPr>
           <w:rFonts w:ascii="Arial" w:eastAsia="Arial" w:hAnsi="Arial" w:cs="Arial"/>
         </w:rPr>
       </w:pPr>
-      <w:r>
-        <w:rPr>
-          <w:rFonts w:ascii="Arial" w:eastAsia="Arial" w:hAnsi="Arial" w:cs="Arial"/>
-        </w:rPr>
-        <w:t>înregistrarea bug-ului, toti programatorii vad lista bug-urilor actualizata cu obiectul nou</w:t>
+      <w:proofErr w:type="spellStart"/>
+      <w:r>
+        <w:rPr>
+          <w:rFonts w:ascii="Arial" w:eastAsia="Arial" w:hAnsi="Arial" w:cs="Arial"/>
+        </w:rPr>
+        <w:t>programatorul</w:t>
+      </w:r>
+      <w:proofErr w:type="spellEnd"/>
+      <w:r>
+        <w:rPr>
+          <w:rFonts w:ascii="Arial" w:eastAsia="Arial" w:hAnsi="Arial" w:cs="Arial"/>
+        </w:rPr>
+        <w:t xml:space="preserve"> </w:t>
+      </w:r>
+      <w:proofErr w:type="spellStart"/>
+      <w:r>
+        <w:rPr>
+          <w:rFonts w:ascii="Arial" w:eastAsia="Arial" w:hAnsi="Arial" w:cs="Arial"/>
+        </w:rPr>
+        <w:t>vizualizeaza</w:t>
+      </w:r>
+      <w:proofErr w:type="spellEnd"/>
+      <w:r>
+        <w:rPr>
+          <w:rFonts w:ascii="Arial" w:eastAsia="Arial" w:hAnsi="Arial" w:cs="Arial"/>
+        </w:rPr>
+        <w:t xml:space="preserve"> </w:t>
+      </w:r>
+      <w:proofErr w:type="spellStart"/>
+      <w:r>
+        <w:rPr>
+          <w:rFonts w:ascii="Arial" w:eastAsia="Arial" w:hAnsi="Arial" w:cs="Arial"/>
+        </w:rPr>
+        <w:t>lista</w:t>
+      </w:r>
+      <w:proofErr w:type="spellEnd"/>
+      <w:r>
+        <w:rPr>
+          <w:rFonts w:ascii="Arial" w:eastAsia="Arial" w:hAnsi="Arial" w:cs="Arial"/>
+        </w:rPr>
+        <w:t xml:space="preserve"> bug-</w:t>
+      </w:r>
+      <w:proofErr w:type="spellStart"/>
+      <w:r>
+        <w:rPr>
+          <w:rFonts w:ascii="Arial" w:eastAsia="Arial" w:hAnsi="Arial" w:cs="Arial"/>
+        </w:rPr>
+        <w:t>urilor</w:t>
+      </w:r>
+      <w:proofErr w:type="spellEnd"/>
+      <w:r>
+        <w:rPr>
+          <w:rFonts w:ascii="Arial" w:eastAsia="Arial" w:hAnsi="Arial" w:cs="Arial"/>
+        </w:rPr>
+        <w:t xml:space="preserve">; de </w:t>
+      </w:r>
+      <w:proofErr w:type="spellStart"/>
+      <w:r>
+        <w:rPr>
+          <w:rFonts w:ascii="Arial" w:eastAsia="Arial" w:hAnsi="Arial" w:cs="Arial"/>
+        </w:rPr>
+        <w:t>asemenea</w:t>
+      </w:r>
+      <w:proofErr w:type="spellEnd"/>
+      <w:r>
+        <w:rPr>
+          <w:rFonts w:ascii="Arial" w:eastAsia="Arial" w:hAnsi="Arial" w:cs="Arial"/>
+        </w:rPr>
+        <w:t xml:space="preserve">, </w:t>
+      </w:r>
+      <w:proofErr w:type="spellStart"/>
+      <w:r>
+        <w:rPr>
+          <w:rFonts w:ascii="Arial" w:eastAsia="Arial" w:hAnsi="Arial" w:cs="Arial"/>
+        </w:rPr>
+        <w:t>programatorul</w:t>
+      </w:r>
+      <w:proofErr w:type="spellEnd"/>
+      <w:r>
+        <w:rPr>
+          <w:rFonts w:ascii="Arial" w:eastAsia="Arial" w:hAnsi="Arial" w:cs="Arial"/>
+        </w:rPr>
+        <w:t xml:space="preserve"> </w:t>
+      </w:r>
+      <w:proofErr w:type="spellStart"/>
+      <w:r>
+        <w:rPr>
+          <w:rFonts w:ascii="Arial" w:eastAsia="Arial" w:hAnsi="Arial" w:cs="Arial"/>
+        </w:rPr>
+        <w:t>poate</w:t>
+      </w:r>
+      <w:proofErr w:type="spellEnd"/>
+      <w:r>
+        <w:rPr>
+          <w:rFonts w:ascii="Arial" w:eastAsia="Arial" w:hAnsi="Arial" w:cs="Arial"/>
+        </w:rPr>
+        <w:t xml:space="preserve"> selecta un bug</w:t>
       </w:r>
     </w:p>
     <w:p>
       <w:pPr>
+        <w:pStyle w:val="ListParagraph"/>
+        <w:numPr>
+          <w:ilvl w:val="0"/>
+          <w:numId w:val="16"/>
+        </w:numPr>
         <w:spacing w:before="200" w:after="0" w:line="276" w:lineRule="auto"/>
         <w:jc w:val="both"/>
         <w:rPr>
           <w:rFonts w:ascii="Arial" w:eastAsia="Arial" w:hAnsi="Arial" w:cs="Arial"/>
         </w:rPr>
       </w:pPr>
-      <w:r>
-        <w:rPr>
-          <w:rFonts w:ascii="Arial" w:eastAsia="Arial" w:hAnsi="Arial" w:cs="Arial"/>
-        </w:rPr>
-        <w:t>introdus;</w:t>
-      </w:r>
-    </w:p>
-    <w:p>
-      <w:pPr>
-        <w:spacing w:before="200" w:after="0" w:line="276" w:lineRule="auto"/>
-        <w:jc w:val="both"/>
-        <w:rPr>
-          <w:rFonts w:ascii="Arial" w:eastAsia="Arial" w:hAnsi="Arial" w:cs="Arial"/>
-        </w:rPr>
-      </w:pPr>
-      <w:r>
-        <w:rPr>
-          <w:rFonts w:ascii="Arial" w:eastAsia="Arial" w:hAnsi="Arial" w:cs="Arial"/>
-        </w:rPr>
-        <w:t>• programatorul vizualizeaza lista bug-urilor; de asemenea, programatorul poate selecta un bug</w:t>
-      </w:r>
-    </w:p>
-    <w:p>
-      <w:pPr>
-        <w:spacing w:before="200" w:after="0" w:line="276" w:lineRule="auto"/>
-        <w:jc w:val="both"/>
-        <w:rPr>
-          <w:rFonts w:ascii="Arial" w:eastAsia="Arial" w:hAnsi="Arial" w:cs="Arial"/>
-        </w:rPr>
-      </w:pPr>
-      <w:r>
-        <w:rPr>
-          <w:rFonts w:ascii="Arial" w:eastAsia="Arial" w:hAnsi="Arial" w:cs="Arial"/>
-        </w:rPr>
-        <w:lastRenderedPageBreak/>
-        <w:t>• verificatorul poate modifica un bug, schimband denumirea sau descrierea; sau ambele</w:t>
-      </w:r>
-    </w:p>
-    <w:p>
-      <w:pPr>
-        <w:spacing w:before="200" w:after="0" w:line="276" w:lineRule="auto"/>
-        <w:jc w:val="both"/>
-        <w:rPr>
-          <w:rFonts w:ascii="Arial" w:eastAsia="Arial" w:hAnsi="Arial" w:cs="Arial"/>
-        </w:rPr>
-      </w:pPr>
-      <w:r>
-        <w:rPr>
-          <w:rFonts w:ascii="Arial" w:eastAsia="Arial" w:hAnsi="Arial" w:cs="Arial"/>
-        </w:rPr>
-        <w:t xml:space="preserve">din lista si poate declansa un buton prin care declara ca bug-ul a fost eliminat, caz în care bugul este scos din lista tuturor programatorilor. </w:t>
-      </w:r>
-    </w:p>
-    <w:p>
-      <w:pPr>
-        <w:spacing w:before="200" w:after="0" w:line="276" w:lineRule="auto"/>
-        <w:jc w:val="both"/>
-        <w:rPr>
-          <w:rFonts w:ascii="Arial" w:eastAsia="Arial" w:hAnsi="Arial" w:cs="Arial"/>
-        </w:rPr>
-      </w:pPr>
-    </w:p>
-    <w:p>
-      <w:pPr>
-        <w:spacing w:before="200" w:after="0" w:line="276" w:lineRule="auto"/>
-        <w:jc w:val="both"/>
-        <w:rPr>
-          <w:rFonts w:ascii="Arial" w:eastAsia="Arial" w:hAnsi="Arial" w:cs="Arial"/>
-          <w:color w:val="004DBB"/>
-        </w:rPr>
-      </w:pPr>
-      <w:r>
-        <w:rPr>
-          <w:rFonts w:ascii="Arial" w:eastAsia="Arial" w:hAnsi="Arial" w:cs="Arial"/>
-          <w:color w:val="004DBB"/>
-        </w:rPr>
-        <w:t xml:space="preserve">Iteratia 1: </w:t>
-      </w:r>
-      <w:r>
-        <w:rPr>
-          <w:rFonts w:ascii="Arial" w:eastAsia="Arial" w:hAnsi="Arial" w:cs="Arial"/>
-          <w:color w:val="004DBB"/>
-        </w:rPr>
-        <w:t xml:space="preserve">Authentication, View bug list, </w:t>
-      </w:r>
-      <w:r>
-        <w:rPr>
-          <w:rFonts w:ascii="Arial" w:eastAsia="Arial" w:hAnsi="Arial" w:cs="Arial"/>
-          <w:color w:val="004DBB"/>
-        </w:rPr>
-        <w:t>Record a bug</w:t>
-      </w:r>
-    </w:p>
-    <w:p>
-      <w:pPr>
-        <w:spacing w:before="200" w:after="0" w:line="276" w:lineRule="auto"/>
-        <w:jc w:val="both"/>
-        <w:rPr>
-          <w:rFonts w:ascii="Arial" w:eastAsia="Arial" w:hAnsi="Arial" w:cs="Arial"/>
-          <w:color w:val="9B00D3"/>
-        </w:rPr>
-      </w:pPr>
-      <w:r>
-        <w:rPr>
-          <w:rFonts w:ascii="Arial" w:eastAsia="Arial" w:hAnsi="Arial" w:cs="Arial"/>
-          <w:color w:val="9B00D3"/>
-        </w:rPr>
-        <w:t>Iteratia 2: Solving a bug</w:t>
-      </w:r>
-      <w:r>
-        <w:rPr>
-          <w:rFonts w:ascii="Arial" w:eastAsia="Arial" w:hAnsi="Arial" w:cs="Arial"/>
-          <w:color w:val="9B00D3"/>
-        </w:rPr>
-        <w:t>, Modifying a bug</w:t>
-      </w:r>
-    </w:p>
-    <w:p>
-      <w:pPr>
-        <w:spacing w:before="200" w:after="0" w:line="276" w:lineRule="auto"/>
-        <w:jc w:val="both"/>
-        <w:rPr>
-          <w:rFonts w:ascii="Arial" w:eastAsia="Arial" w:hAnsi="Arial" w:cs="Arial"/>
-        </w:rPr>
-      </w:pPr>
-      <w:r>
-        <w:rPr>
-          <w:rFonts w:ascii="Arial" w:eastAsia="Arial" w:hAnsi="Arial" w:cs="Arial"/>
-          <w:color w:val="00B050"/>
-        </w:rPr>
-        <w:t xml:space="preserve">Iteratia 3: </w:t>
-      </w:r>
-      <w:r>
-        <w:rPr>
-          <w:rFonts w:ascii="Arial" w:eastAsia="Arial" w:hAnsi="Arial" w:cs="Arial"/>
-          <w:color w:val="00B050"/>
-        </w:rPr>
-        <w:t>Filter</w:t>
-      </w:r>
-      <w:r>
-        <w:rPr>
-          <w:rFonts w:ascii="Arial" w:eastAsia="Arial" w:hAnsi="Arial" w:cs="Arial"/>
-          <w:color w:val="00B050"/>
-        </w:rPr>
-        <w:t xml:space="preserve"> a bug</w:t>
+      <w:proofErr w:type="spellStart"/>
+      <w:r>
+        <w:rPr>
+          <w:rFonts w:ascii="Arial" w:eastAsia="Arial" w:hAnsi="Arial" w:cs="Arial"/>
+        </w:rPr>
+        <w:t>verificatorul</w:t>
+      </w:r>
+      <w:proofErr w:type="spellEnd"/>
+      <w:r>
+        <w:rPr>
+          <w:rFonts w:ascii="Arial" w:eastAsia="Arial" w:hAnsi="Arial" w:cs="Arial"/>
+        </w:rPr>
+        <w:t xml:space="preserve"> </w:t>
+      </w:r>
+      <w:proofErr w:type="spellStart"/>
+      <w:r>
+        <w:rPr>
+          <w:rFonts w:ascii="Arial" w:eastAsia="Arial" w:hAnsi="Arial" w:cs="Arial"/>
+        </w:rPr>
+        <w:t>poate</w:t>
+      </w:r>
+      <w:proofErr w:type="spellEnd"/>
+      <w:r>
+        <w:rPr>
+          <w:rFonts w:ascii="Arial" w:eastAsia="Arial" w:hAnsi="Arial" w:cs="Arial"/>
+        </w:rPr>
+        <w:t xml:space="preserve"> </w:t>
+      </w:r>
+      <w:proofErr w:type="spellStart"/>
+      <w:r>
+        <w:rPr>
+          <w:rFonts w:ascii="Arial" w:eastAsia="Arial" w:hAnsi="Arial" w:cs="Arial"/>
+        </w:rPr>
+        <w:t>modifica</w:t>
+      </w:r>
+      <w:proofErr w:type="spellEnd"/>
+      <w:r>
+        <w:rPr>
+          <w:rFonts w:ascii="Arial" w:eastAsia="Arial" w:hAnsi="Arial" w:cs="Arial"/>
+        </w:rPr>
+        <w:t xml:space="preserve"> un bug, </w:t>
+      </w:r>
+      <w:proofErr w:type="spellStart"/>
+      <w:r>
+        <w:rPr>
+          <w:rFonts w:ascii="Arial" w:eastAsia="Arial" w:hAnsi="Arial" w:cs="Arial"/>
+        </w:rPr>
+        <w:t>schimband</w:t>
+      </w:r>
+      <w:proofErr w:type="spellEnd"/>
+      <w:r>
+        <w:rPr>
+          <w:rFonts w:ascii="Arial" w:eastAsia="Arial" w:hAnsi="Arial" w:cs="Arial"/>
+        </w:rPr>
+        <w:t xml:space="preserve"> </w:t>
+      </w:r>
+      <w:proofErr w:type="spellStart"/>
+      <w:r>
+        <w:rPr>
+          <w:rFonts w:ascii="Arial" w:eastAsia="Arial" w:hAnsi="Arial" w:cs="Arial"/>
+        </w:rPr>
+        <w:t>denumirea</w:t>
+      </w:r>
+      <w:proofErr w:type="spellEnd"/>
+      <w:r>
+        <w:rPr>
+          <w:rFonts w:ascii="Arial" w:eastAsia="Arial" w:hAnsi="Arial" w:cs="Arial"/>
+        </w:rPr>
+        <w:t xml:space="preserve"> </w:t>
+      </w:r>
+      <w:proofErr w:type="spellStart"/>
+      <w:r>
+        <w:rPr>
+          <w:rFonts w:ascii="Arial" w:eastAsia="Arial" w:hAnsi="Arial" w:cs="Arial"/>
+        </w:rPr>
+        <w:t>sau</w:t>
+      </w:r>
+      <w:proofErr w:type="spellEnd"/>
+      <w:r>
+        <w:rPr>
+          <w:rFonts w:ascii="Arial" w:eastAsia="Arial" w:hAnsi="Arial" w:cs="Arial"/>
+        </w:rPr>
+        <w:t xml:space="preserve"> </w:t>
+      </w:r>
+      <w:proofErr w:type="spellStart"/>
+      <w:r>
+        <w:rPr>
+          <w:rFonts w:ascii="Arial" w:eastAsia="Arial" w:hAnsi="Arial" w:cs="Arial"/>
+        </w:rPr>
+        <w:t>descrierea</w:t>
+      </w:r>
+      <w:proofErr w:type="spellEnd"/>
+      <w:r>
+        <w:rPr>
+          <w:rFonts w:ascii="Arial" w:eastAsia="Arial" w:hAnsi="Arial" w:cs="Arial"/>
+        </w:rPr>
+        <w:t xml:space="preserve">; </w:t>
+      </w:r>
+      <w:proofErr w:type="spellStart"/>
+      <w:r>
+        <w:rPr>
+          <w:rFonts w:ascii="Arial" w:eastAsia="Arial" w:hAnsi="Arial" w:cs="Arial"/>
+        </w:rPr>
+        <w:t>sau</w:t>
+      </w:r>
+      <w:proofErr w:type="spellEnd"/>
+      <w:r>
+        <w:rPr>
+          <w:rFonts w:ascii="Arial" w:eastAsia="Arial" w:hAnsi="Arial" w:cs="Arial"/>
+        </w:rPr>
+        <w:t xml:space="preserve"> </w:t>
+      </w:r>
+      <w:proofErr w:type="spellStart"/>
+      <w:r>
+        <w:rPr>
+          <w:rFonts w:ascii="Arial" w:eastAsia="Arial" w:hAnsi="Arial" w:cs="Arial"/>
+        </w:rPr>
+        <w:t>ambele</w:t>
+      </w:r>
+      <w:proofErr w:type="spellEnd"/>
+      <w:r>
+        <w:rPr>
+          <w:rFonts w:ascii="Arial" w:eastAsia="Arial" w:hAnsi="Arial" w:cs="Arial"/>
+        </w:rPr>
+        <w:t xml:space="preserve"> </w:t>
+      </w:r>
+      <w:r>
+        <w:rPr>
+          <w:rFonts w:ascii="Arial" w:eastAsia="Arial" w:hAnsi="Arial" w:cs="Arial"/>
+        </w:rPr>
+        <w:t xml:space="preserve">din </w:t>
+      </w:r>
+      <w:proofErr w:type="spellStart"/>
+      <w:r>
+        <w:rPr>
+          <w:rFonts w:ascii="Arial" w:eastAsia="Arial" w:hAnsi="Arial" w:cs="Arial"/>
+        </w:rPr>
+        <w:t>lista</w:t>
+      </w:r>
+      <w:proofErr w:type="spellEnd"/>
+      <w:r>
+        <w:rPr>
+          <w:rFonts w:ascii="Arial" w:eastAsia="Arial" w:hAnsi="Arial" w:cs="Arial"/>
+        </w:rPr>
+        <w:t xml:space="preserve"> </w:t>
+      </w:r>
+      <w:proofErr w:type="spellStart"/>
+      <w:r>
+        <w:rPr>
+          <w:rFonts w:ascii="Arial" w:eastAsia="Arial" w:hAnsi="Arial" w:cs="Arial"/>
+        </w:rPr>
+        <w:t>si</w:t>
+      </w:r>
+      <w:proofErr w:type="spellEnd"/>
+      <w:r>
+        <w:rPr>
+          <w:rFonts w:ascii="Arial" w:eastAsia="Arial" w:hAnsi="Arial" w:cs="Arial"/>
+        </w:rPr>
+        <w:t xml:space="preserve"> </w:t>
+      </w:r>
+      <w:proofErr w:type="spellStart"/>
+      <w:r>
+        <w:rPr>
+          <w:rFonts w:ascii="Arial" w:eastAsia="Arial" w:hAnsi="Arial" w:cs="Arial"/>
+        </w:rPr>
+        <w:t>poate</w:t>
+      </w:r>
+      <w:proofErr w:type="spellEnd"/>
+      <w:r>
+        <w:rPr>
+          <w:rFonts w:ascii="Arial" w:eastAsia="Arial" w:hAnsi="Arial" w:cs="Arial"/>
+        </w:rPr>
+        <w:t xml:space="preserve"> </w:t>
+      </w:r>
+      <w:proofErr w:type="spellStart"/>
+      <w:r>
+        <w:rPr>
+          <w:rFonts w:ascii="Arial" w:eastAsia="Arial" w:hAnsi="Arial" w:cs="Arial"/>
+        </w:rPr>
+        <w:t>declansa</w:t>
+      </w:r>
+      <w:proofErr w:type="spellEnd"/>
+      <w:r>
+        <w:rPr>
+          <w:rFonts w:ascii="Arial" w:eastAsia="Arial" w:hAnsi="Arial" w:cs="Arial"/>
+        </w:rPr>
+        <w:t xml:space="preserve"> un </w:t>
+      </w:r>
+      <w:proofErr w:type="spellStart"/>
+      <w:r>
+        <w:rPr>
+          <w:rFonts w:ascii="Arial" w:eastAsia="Arial" w:hAnsi="Arial" w:cs="Arial"/>
+        </w:rPr>
+        <w:t>buton</w:t>
+      </w:r>
+      <w:proofErr w:type="spellEnd"/>
+      <w:r>
+        <w:rPr>
+          <w:rFonts w:ascii="Arial" w:eastAsia="Arial" w:hAnsi="Arial" w:cs="Arial"/>
+        </w:rPr>
+        <w:t xml:space="preserve"> </w:t>
+      </w:r>
+      <w:proofErr w:type="spellStart"/>
+      <w:r>
+        <w:rPr>
+          <w:rFonts w:ascii="Arial" w:eastAsia="Arial" w:hAnsi="Arial" w:cs="Arial"/>
+        </w:rPr>
+        <w:t>prin</w:t>
+      </w:r>
+      <w:proofErr w:type="spellEnd"/>
+      <w:r>
+        <w:rPr>
+          <w:rFonts w:ascii="Arial" w:eastAsia="Arial" w:hAnsi="Arial" w:cs="Arial"/>
+        </w:rPr>
+        <w:t xml:space="preserve"> care </w:t>
+      </w:r>
+      <w:proofErr w:type="spellStart"/>
+      <w:r>
+        <w:rPr>
+          <w:rFonts w:ascii="Arial" w:eastAsia="Arial" w:hAnsi="Arial" w:cs="Arial"/>
+        </w:rPr>
+        <w:t>declara</w:t>
+      </w:r>
+      <w:proofErr w:type="spellEnd"/>
+      <w:r>
+        <w:rPr>
+          <w:rFonts w:ascii="Arial" w:eastAsia="Arial" w:hAnsi="Arial" w:cs="Arial"/>
+        </w:rPr>
+        <w:t xml:space="preserve"> ca bug-</w:t>
+      </w:r>
+      <w:proofErr w:type="spellStart"/>
+      <w:r>
+        <w:rPr>
+          <w:rFonts w:ascii="Arial" w:eastAsia="Arial" w:hAnsi="Arial" w:cs="Arial"/>
+        </w:rPr>
+        <w:t>ul</w:t>
+      </w:r>
+      <w:proofErr w:type="spellEnd"/>
+      <w:r>
+        <w:rPr>
+          <w:rFonts w:ascii="Arial" w:eastAsia="Arial" w:hAnsi="Arial" w:cs="Arial"/>
+        </w:rPr>
+        <w:t xml:space="preserve"> a </w:t>
+      </w:r>
+      <w:proofErr w:type="spellStart"/>
+      <w:r>
+        <w:rPr>
+          <w:rFonts w:ascii="Arial" w:eastAsia="Arial" w:hAnsi="Arial" w:cs="Arial"/>
+        </w:rPr>
+        <w:t>fost</w:t>
+      </w:r>
+      <w:proofErr w:type="spellEnd"/>
+      <w:r>
+        <w:rPr>
+          <w:rFonts w:ascii="Arial" w:eastAsia="Arial" w:hAnsi="Arial" w:cs="Arial"/>
+        </w:rPr>
+        <w:t xml:space="preserve"> </w:t>
+      </w:r>
+      <w:proofErr w:type="spellStart"/>
+      <w:r>
+        <w:rPr>
+          <w:rFonts w:ascii="Arial" w:eastAsia="Arial" w:hAnsi="Arial" w:cs="Arial"/>
+        </w:rPr>
+        <w:t>eliminat</w:t>
+      </w:r>
+      <w:proofErr w:type="spellEnd"/>
+      <w:r>
+        <w:rPr>
+          <w:rFonts w:ascii="Arial" w:eastAsia="Arial" w:hAnsi="Arial" w:cs="Arial"/>
+        </w:rPr>
+        <w:t xml:space="preserve">, </w:t>
+      </w:r>
+      <w:proofErr w:type="spellStart"/>
+      <w:r>
+        <w:rPr>
+          <w:rFonts w:ascii="Arial" w:eastAsia="Arial" w:hAnsi="Arial" w:cs="Arial"/>
+        </w:rPr>
+        <w:t>caz</w:t>
+      </w:r>
+      <w:proofErr w:type="spellEnd"/>
+      <w:r>
+        <w:rPr>
+          <w:rFonts w:ascii="Arial" w:eastAsia="Arial" w:hAnsi="Arial" w:cs="Arial"/>
+        </w:rPr>
+        <w:t xml:space="preserve"> </w:t>
+      </w:r>
+      <w:proofErr w:type="spellStart"/>
+      <w:r>
+        <w:rPr>
+          <w:rFonts w:ascii="Arial" w:eastAsia="Arial" w:hAnsi="Arial" w:cs="Arial"/>
+        </w:rPr>
+        <w:t>în</w:t>
+      </w:r>
+      <w:proofErr w:type="spellEnd"/>
+      <w:r>
+        <w:rPr>
+          <w:rFonts w:ascii="Arial" w:eastAsia="Arial" w:hAnsi="Arial" w:cs="Arial"/>
+        </w:rPr>
+        <w:t xml:space="preserve"> care </w:t>
+      </w:r>
+      <w:proofErr w:type="spellStart"/>
+      <w:r>
+        <w:rPr>
+          <w:rFonts w:ascii="Arial" w:eastAsia="Arial" w:hAnsi="Arial" w:cs="Arial"/>
+        </w:rPr>
+        <w:t>bugul</w:t>
+      </w:r>
+      <w:proofErr w:type="spellEnd"/>
+      <w:r>
+        <w:rPr>
+          <w:rFonts w:ascii="Arial" w:eastAsia="Arial" w:hAnsi="Arial" w:cs="Arial"/>
+        </w:rPr>
+        <w:t xml:space="preserve"> </w:t>
+      </w:r>
+      <w:proofErr w:type="spellStart"/>
+      <w:r>
+        <w:rPr>
+          <w:rFonts w:ascii="Arial" w:eastAsia="Arial" w:hAnsi="Arial" w:cs="Arial"/>
+        </w:rPr>
+        <w:t>este</w:t>
+      </w:r>
+      <w:proofErr w:type="spellEnd"/>
+      <w:r>
+        <w:rPr>
+          <w:rFonts w:ascii="Arial" w:eastAsia="Arial" w:hAnsi="Arial" w:cs="Arial"/>
+        </w:rPr>
+        <w:t xml:space="preserve"> </w:t>
+      </w:r>
+      <w:proofErr w:type="spellStart"/>
+      <w:r>
+        <w:rPr>
+          <w:rFonts w:ascii="Arial" w:eastAsia="Arial" w:hAnsi="Arial" w:cs="Arial"/>
+        </w:rPr>
+        <w:t>scos</w:t>
+      </w:r>
+      <w:proofErr w:type="spellEnd"/>
+      <w:r>
+        <w:rPr>
+          <w:rFonts w:ascii="Arial" w:eastAsia="Arial" w:hAnsi="Arial" w:cs="Arial"/>
+        </w:rPr>
+        <w:t xml:space="preserve"> din </w:t>
+      </w:r>
+      <w:proofErr w:type="spellStart"/>
+      <w:r>
+        <w:rPr>
+          <w:rFonts w:ascii="Arial" w:eastAsia="Arial" w:hAnsi="Arial" w:cs="Arial"/>
+        </w:rPr>
+        <w:t>lista</w:t>
+      </w:r>
+      <w:proofErr w:type="spellEnd"/>
+      <w:r>
+        <w:rPr>
+          <w:rFonts w:ascii="Arial" w:eastAsia="Arial" w:hAnsi="Arial" w:cs="Arial"/>
+        </w:rPr>
+        <w:t xml:space="preserve"> </w:t>
+      </w:r>
+      <w:proofErr w:type="spellStart"/>
+      <w:r>
+        <w:rPr>
+          <w:rFonts w:ascii="Arial" w:eastAsia="Arial" w:hAnsi="Arial" w:cs="Arial"/>
+        </w:rPr>
+        <w:t>tuturor</w:t>
+      </w:r>
+      <w:proofErr w:type="spellEnd"/>
+      <w:r>
+        <w:rPr>
+          <w:rFonts w:ascii="Arial" w:eastAsia="Arial" w:hAnsi="Arial" w:cs="Arial"/>
+        </w:rPr>
+        <w:t xml:space="preserve"> </w:t>
+      </w:r>
+      <w:proofErr w:type="spellStart"/>
+      <w:r>
+        <w:rPr>
+          <w:rFonts w:ascii="Arial" w:eastAsia="Arial" w:hAnsi="Arial" w:cs="Arial"/>
+        </w:rPr>
+        <w:t>programatorilor</w:t>
+      </w:r>
+      <w:proofErr w:type="spellEnd"/>
+      <w:r>
+        <w:rPr>
+          <w:rFonts w:ascii="Arial" w:eastAsia="Arial" w:hAnsi="Arial" w:cs="Arial"/>
+        </w:rPr>
+        <w:t xml:space="preserve">. </w:t>
       </w:r>
     </w:p>
     <w:p>
@@ -5668,9 +6753,18 @@
           <w:b/>
           <w:sz w:val="32"/>
         </w:rPr>
-        <w:lastRenderedPageBreak/>
-        <w:t>Use case template</w:t>
-      </w:r>
+        <w:t xml:space="preserve">Use case </w:t>
+      </w:r>
+      <w:proofErr w:type="gramStart"/>
+      <w:r>
+        <w:rPr>
+          <w:rFonts w:ascii="Arial" w:eastAsia="Arial" w:hAnsi="Arial" w:cs="Arial"/>
+          <w:b/>
+          <w:sz w:val="32"/>
+        </w:rPr>
+        <w:t>template</w:t>
+      </w:r>
+      <w:proofErr w:type="gramEnd"/>
     </w:p>
     <w:p>
       <w:pPr>
@@ -5736,7 +6830,21 @@
         <w:rPr>
           <w:rFonts w:ascii="Arial" w:eastAsia="Arial" w:hAnsi="Arial" w:cs="Arial"/>
         </w:rPr>
-        <w:t>Title should be descriptive and should usually begin with a verb, e.g. order, calculate, input, etc. ID can have any format but must be unique among all use cases.</w:t>
+        <w:t xml:space="preserve">Title should be descriptive and should usually begin with a verb, </w:t>
+      </w:r>
+      <w:proofErr w:type="gramStart"/>
+      <w:r>
+        <w:rPr>
+          <w:rFonts w:ascii="Arial" w:eastAsia="Arial" w:hAnsi="Arial" w:cs="Arial"/>
+        </w:rPr>
+        <w:t>e.g.</w:t>
+      </w:r>
+      <w:proofErr w:type="gramEnd"/>
+      <w:r>
+        <w:rPr>
+          <w:rFonts w:ascii="Arial" w:eastAsia="Arial" w:hAnsi="Arial" w:cs="Arial"/>
+        </w:rPr>
+        <w:t xml:space="preserve"> order, calculate, input, etc. ID can have any format but must be unique among all use cases.</w:t>
       </w:r>
     </w:p>
     <w:p>
@@ -5764,7 +6872,21 @@
         <w:rPr>
           <w:rFonts w:ascii="Arial" w:eastAsia="Arial" w:hAnsi="Arial" w:cs="Arial"/>
         </w:rPr>
-        <w:t>Person that wishes to accomplish a goal through the use of the system. Only a single primary actor per use case.</w:t>
+        <w:t xml:space="preserve">Person that wishes to accomplish a goal </w:t>
+      </w:r>
+      <w:proofErr w:type="gramStart"/>
+      <w:r>
+        <w:rPr>
+          <w:rFonts w:ascii="Arial" w:eastAsia="Arial" w:hAnsi="Arial" w:cs="Arial"/>
+        </w:rPr>
+        <w:t>through the use of</w:t>
+      </w:r>
+      <w:proofErr w:type="gramEnd"/>
+      <w:r>
+        <w:rPr>
+          <w:rFonts w:ascii="Arial" w:eastAsia="Arial" w:hAnsi="Arial" w:cs="Arial"/>
+        </w:rPr>
+        <w:t xml:space="preserve"> the system. Only a single primary actor per use case.</w:t>
       </w:r>
     </w:p>
     <w:p>
@@ -5786,6 +6908,7 @@
           <w:rFonts w:ascii="Arial" w:eastAsia="Arial" w:hAnsi="Arial" w:cs="Arial"/>
           <w:b/>
         </w:rPr>
+        <w:lastRenderedPageBreak/>
         <w:t xml:space="preserve">Secondary actors: </w:t>
       </w:r>
       <w:r>
@@ -5932,7 +7055,21 @@
         <w:rPr>
           <w:rFonts w:ascii="Arial" w:eastAsia="Arial" w:hAnsi="Arial" w:cs="Arial"/>
         </w:rPr>
-        <w:t>Detailed step-by-step description of the logical flow of the use case. It should describe an explicit two way interaction, with the system prompting for input and the actor responding accordingly. Each step should be numbered.</w:t>
+        <w:t xml:space="preserve">Detailed step-by-step description of the logical flow of the use case. It should describe an explicit </w:t>
+      </w:r>
+      <w:proofErr w:type="gramStart"/>
+      <w:r>
+        <w:rPr>
+          <w:rFonts w:ascii="Arial" w:eastAsia="Arial" w:hAnsi="Arial" w:cs="Arial"/>
+        </w:rPr>
+        <w:t>two way</w:t>
+      </w:r>
+      <w:proofErr w:type="gramEnd"/>
+      <w:r>
+        <w:rPr>
+          <w:rFonts w:ascii="Arial" w:eastAsia="Arial" w:hAnsi="Arial" w:cs="Arial"/>
+        </w:rPr>
+        <w:t xml:space="preserve"> interaction, with the system prompting for input and the actor responding accordingly. Each step should be numbered.</w:t>
       </w:r>
     </w:p>
     <w:p>
@@ -6064,12 +7201,6 @@
         <w:gridCol w:w="3160"/>
       </w:tblGrid>
       <w:tr>
-        <w:tblPrEx>
-          <w:tblCellMar>
-            <w:top w:w="0" w:type="dxa"/>
-            <w:bottom w:w="0" w:type="dxa"/>
-          </w:tblCellMar>
-        </w:tblPrEx>
         <w:tc>
           <w:tcPr>
             <w:tcW w:w="2340" w:type="dxa"/>
@@ -6128,12 +7259,6 @@
         </w:tc>
       </w:tr>
       <w:tr>
-        <w:tblPrEx>
-          <w:tblCellMar>
-            <w:top w:w="0" w:type="dxa"/>
-            <w:bottom w:w="0" w:type="dxa"/>
-          </w:tblCellMar>
-        </w:tblPrEx>
         <w:trPr>
           <w:trHeight w:val="1"/>
         </w:trPr>
@@ -6249,12 +7374,6 @@
         </w:tc>
       </w:tr>
       <w:tr>
-        <w:tblPrEx>
-          <w:tblCellMar>
-            <w:top w:w="0" w:type="dxa"/>
-            <w:bottom w:w="0" w:type="dxa"/>
-          </w:tblCellMar>
-        </w:tblPrEx>
         <w:tc>
           <w:tcPr>
             <w:tcW w:w="2340" w:type="dxa"/>
@@ -6313,12 +7432,6 @@
         </w:tc>
       </w:tr>
       <w:tr>
-        <w:tblPrEx>
-          <w:tblCellMar>
-            <w:top w:w="0" w:type="dxa"/>
-            <w:bottom w:w="0" w:type="dxa"/>
-          </w:tblCellMar>
-        </w:tblPrEx>
         <w:tc>
           <w:tcPr>
             <w:tcW w:w="2340" w:type="dxa"/>
@@ -6377,12 +7490,6 @@
         </w:tc>
       </w:tr>
       <w:tr>
-        <w:tblPrEx>
-          <w:tblCellMar>
-            <w:top w:w="0" w:type="dxa"/>
-            <w:bottom w:w="0" w:type="dxa"/>
-          </w:tblCellMar>
-        </w:tblPrEx>
         <w:tc>
           <w:tcPr>
             <w:tcW w:w="2340" w:type="dxa"/>
@@ -6463,12 +7570,6 @@
         </w:tc>
       </w:tr>
       <w:tr>
-        <w:tblPrEx>
-          <w:tblCellMar>
-            <w:top w:w="0" w:type="dxa"/>
-            <w:bottom w:w="0" w:type="dxa"/>
-          </w:tblCellMar>
-        </w:tblPrEx>
         <w:tc>
           <w:tcPr>
             <w:tcW w:w="2340" w:type="dxa"/>
@@ -6493,7 +7594,6 @@
                 <w:rFonts w:ascii="Arial" w:eastAsia="Arial" w:hAnsi="Arial" w:cs="Arial"/>
                 <w:b/>
               </w:rPr>
-              <w:lastRenderedPageBreak/>
               <w:t>Postconditions</w:t>
             </w:r>
           </w:p>
@@ -6572,12 +7672,6 @@
         </w:tc>
       </w:tr>
       <w:tr>
-        <w:tblPrEx>
-          <w:tblCellMar>
-            <w:top w:w="0" w:type="dxa"/>
-            <w:bottom w:w="0" w:type="dxa"/>
-          </w:tblCellMar>
-        </w:tblPrEx>
         <w:tc>
           <w:tcPr>
             <w:tcW w:w="2340" w:type="dxa"/>
@@ -6662,7 +7756,21 @@
               <w:rPr>
                 <w:rFonts w:ascii="Arial" w:eastAsia="Arial" w:hAnsi="Arial" w:cs="Arial"/>
               </w:rPr>
-              <w:t>Patron asks to view menu for a specific date. (see 1.0.E1, 1.0.E2)</w:t>
+              <w:t>Patron asks to view menu for a specific date. (</w:t>
+            </w:r>
+            <w:proofErr w:type="gramStart"/>
+            <w:r>
+              <w:rPr>
+                <w:rFonts w:ascii="Arial" w:eastAsia="Arial" w:hAnsi="Arial" w:cs="Arial"/>
+              </w:rPr>
+              <w:t>see</w:t>
+            </w:r>
+            <w:proofErr w:type="gramEnd"/>
+            <w:r>
+              <w:rPr>
+                <w:rFonts w:ascii="Arial" w:eastAsia="Arial" w:hAnsi="Arial" w:cs="Arial"/>
+              </w:rPr>
+              <w:t xml:space="preserve"> 1.0.E1, 1.0.E2)</w:t>
             </w:r>
           </w:p>
           <w:p>
@@ -6700,7 +7808,22 @@
               <w:rPr>
                 <w:rFonts w:ascii="Arial" w:eastAsia="Arial" w:hAnsi="Arial" w:cs="Arial"/>
               </w:rPr>
-              <w:t>Patron selects one or more food items from menu. (see 1.1)</w:t>
+              <w:lastRenderedPageBreak/>
+              <w:t>Patron selects one or more food items from menu. (</w:t>
+            </w:r>
+            <w:proofErr w:type="gramStart"/>
+            <w:r>
+              <w:rPr>
+                <w:rFonts w:ascii="Arial" w:eastAsia="Arial" w:hAnsi="Arial" w:cs="Arial"/>
+              </w:rPr>
+              <w:t>see</w:t>
+            </w:r>
+            <w:proofErr w:type="gramEnd"/>
+            <w:r>
+              <w:rPr>
+                <w:rFonts w:ascii="Arial" w:eastAsia="Arial" w:hAnsi="Arial" w:cs="Arial"/>
+              </w:rPr>
+              <w:t xml:space="preserve"> 1.1)</w:t>
             </w:r>
           </w:p>
           <w:p>
@@ -6719,7 +7842,21 @@
               <w:rPr>
                 <w:rFonts w:ascii="Arial" w:eastAsia="Arial" w:hAnsi="Arial" w:cs="Arial"/>
               </w:rPr>
-              <w:t>Patron indicates that meal order is complete. (see 1.2)</w:t>
+              <w:t>Patron indicates that meal order is complete. (</w:t>
+            </w:r>
+            <w:proofErr w:type="gramStart"/>
+            <w:r>
+              <w:rPr>
+                <w:rFonts w:ascii="Arial" w:eastAsia="Arial" w:hAnsi="Arial" w:cs="Arial"/>
+              </w:rPr>
+              <w:t>see</w:t>
+            </w:r>
+            <w:proofErr w:type="gramEnd"/>
+            <w:r>
+              <w:rPr>
+                <w:rFonts w:ascii="Arial" w:eastAsia="Arial" w:hAnsi="Arial" w:cs="Arial"/>
+              </w:rPr>
+              <w:t xml:space="preserve"> 1.2)</w:t>
             </w:r>
           </w:p>
           <w:p>
@@ -6874,12 +8011,6 @@
         </w:tc>
       </w:tr>
       <w:tr>
-        <w:tblPrEx>
-          <w:tblCellMar>
-            <w:top w:w="0" w:type="dxa"/>
-            <w:bottom w:w="0" w:type="dxa"/>
-          </w:tblCellMar>
-        </w:tblPrEx>
         <w:tc>
           <w:tcPr>
             <w:tcW w:w="2340" w:type="dxa"/>
@@ -6904,6 +8035,7 @@
                 <w:rFonts w:ascii="Arial" w:eastAsia="Arial" w:hAnsi="Arial" w:cs="Arial"/>
                 <w:b/>
               </w:rPr>
+              <w:lastRenderedPageBreak/>
               <w:t>Alternative flows</w:t>
             </w:r>
           </w:p>
@@ -6964,7 +8096,21 @@
               <w:rPr>
                 <w:rFonts w:ascii="Arial" w:eastAsia="Arial" w:hAnsi="Arial" w:cs="Arial"/>
               </w:rPr>
-              <w:t>Patron requests a specified number of identical meals. (see 1.1.E1)</w:t>
+              <w:t>Patron requests a specified number of identical meals. (</w:t>
+            </w:r>
+            <w:proofErr w:type="gramStart"/>
+            <w:r>
+              <w:rPr>
+                <w:rFonts w:ascii="Arial" w:eastAsia="Arial" w:hAnsi="Arial" w:cs="Arial"/>
+              </w:rPr>
+              <w:t>see</w:t>
+            </w:r>
+            <w:proofErr w:type="gramEnd"/>
+            <w:r>
+              <w:rPr>
+                <w:rFonts w:ascii="Arial" w:eastAsia="Arial" w:hAnsi="Arial" w:cs="Arial"/>
+              </w:rPr>
+              <w:t xml:space="preserve"> 1.1.E1)</w:t>
             </w:r>
           </w:p>
           <w:p>
@@ -7064,12 +8210,6 @@
         </w:tc>
       </w:tr>
       <w:tr>
-        <w:tblPrEx>
-          <w:tblCellMar>
-            <w:top w:w="0" w:type="dxa"/>
-            <w:bottom w:w="0" w:type="dxa"/>
-          </w:tblCellMar>
-        </w:tblPrEx>
         <w:tc>
           <w:tcPr>
             <w:tcW w:w="2340" w:type="dxa"/>
@@ -7329,7 +8469,14 @@
               <w:rPr>
                 <w:rFonts w:ascii="Arial" w:eastAsia="Arial" w:hAnsi="Arial" w:cs="Arial"/>
               </w:rPr>
-              <w:t>1. COS informs Patron of the maximum number of identical meals he can order, based on current available inventory.</w:t>
+              <w:t xml:space="preserve">1. COS informs Patron of the maximum number of identical meals he </w:t>
+            </w:r>
+            <w:r>
+              <w:rPr>
+                <w:rFonts w:ascii="Arial" w:eastAsia="Arial" w:hAnsi="Arial" w:cs="Arial"/>
+              </w:rPr>
+              <w:lastRenderedPageBreak/>
+              <w:t>can order, based on current available inventory.</w:t>
             </w:r>
           </w:p>
           <w:p>
@@ -7410,12 +8557,6 @@
         <w:gridCol w:w="2340"/>
       </w:tblGrid>
       <w:tr>
-        <w:tblPrEx>
-          <w:tblCellMar>
-            <w:top w:w="0" w:type="dxa"/>
-            <w:bottom w:w="0" w:type="dxa"/>
-          </w:tblCellMar>
-        </w:tblPrEx>
         <w:tc>
           <w:tcPr>
             <w:tcW w:w="2340" w:type="dxa"/>
@@ -7474,12 +8615,6 @@
         </w:tc>
       </w:tr>
       <w:tr>
-        <w:tblPrEx>
-          <w:tblCellMar>
-            <w:top w:w="0" w:type="dxa"/>
-            <w:bottom w:w="0" w:type="dxa"/>
-          </w:tblCellMar>
-        </w:tblPrEx>
         <w:trPr>
           <w:trHeight w:val="1"/>
         </w:trPr>
@@ -7595,12 +8730,6 @@
         </w:tc>
       </w:tr>
       <w:tr>
-        <w:tblPrEx>
-          <w:tblCellMar>
-            <w:top w:w="0" w:type="dxa"/>
-            <w:bottom w:w="0" w:type="dxa"/>
-          </w:tblCellMar>
-        </w:tblPrEx>
         <w:tc>
           <w:tcPr>
             <w:tcW w:w="2340" w:type="dxa"/>
@@ -7659,12 +8788,6 @@
         </w:tc>
       </w:tr>
       <w:tr>
-        <w:tblPrEx>
-          <w:tblCellMar>
-            <w:top w:w="0" w:type="dxa"/>
-            <w:bottom w:w="0" w:type="dxa"/>
-          </w:tblCellMar>
-        </w:tblPrEx>
         <w:tc>
           <w:tcPr>
             <w:tcW w:w="2340" w:type="dxa"/>
@@ -7723,12 +8846,6 @@
         </w:tc>
       </w:tr>
       <w:tr>
-        <w:tblPrEx>
-          <w:tblCellMar>
-            <w:top w:w="0" w:type="dxa"/>
-            <w:bottom w:w="0" w:type="dxa"/>
-          </w:tblCellMar>
-        </w:tblPrEx>
         <w:tc>
           <w:tcPr>
             <w:tcW w:w="2340" w:type="dxa"/>
@@ -7787,12 +8904,6 @@
         </w:tc>
       </w:tr>
       <w:tr>
-        <w:tblPrEx>
-          <w:tblCellMar>
-            <w:top w:w="0" w:type="dxa"/>
-            <w:bottom w:w="0" w:type="dxa"/>
-          </w:tblCellMar>
-        </w:tblPrEx>
         <w:tc>
           <w:tcPr>
             <w:tcW w:w="2340" w:type="dxa"/>
@@ -7851,12 +8962,6 @@
         </w:tc>
       </w:tr>
       <w:tr>
-        <w:tblPrEx>
-          <w:tblCellMar>
-            <w:top w:w="0" w:type="dxa"/>
-            <w:bottom w:w="0" w:type="dxa"/>
-          </w:tblCellMar>
-        </w:tblPrEx>
         <w:tc>
           <w:tcPr>
             <w:tcW w:w="2340" w:type="dxa"/>
@@ -8039,12 +9144,6 @@
         </w:tc>
       </w:tr>
       <w:tr>
-        <w:tblPrEx>
-          <w:tblCellMar>
-            <w:top w:w="0" w:type="dxa"/>
-            <w:bottom w:w="0" w:type="dxa"/>
-          </w:tblCellMar>
-        </w:tblPrEx>
         <w:tc>
           <w:tcPr>
             <w:tcW w:w="2340" w:type="dxa"/>
@@ -8103,12 +9202,6 @@
         </w:tc>
       </w:tr>
       <w:tr>
-        <w:tblPrEx>
-          <w:tblCellMar>
-            <w:top w:w="0" w:type="dxa"/>
-            <w:bottom w:w="0" w:type="dxa"/>
-          </w:tblCellMar>
-        </w:tblPrEx>
         <w:tc>
           <w:tcPr>
             <w:tcW w:w="2340" w:type="dxa"/>
@@ -8164,7 +9257,21 @@
               <w:rPr>
                 <w:rFonts w:ascii="Arial" w:eastAsia="Arial" w:hAnsi="Arial" w:cs="Arial"/>
               </w:rPr>
-              <w:t>5.0.E1 Patron is not a full time employee.</w:t>
+              <w:t xml:space="preserve">5.0.E1 Patron is not a </w:t>
+            </w:r>
+            <w:proofErr w:type="gramStart"/>
+            <w:r>
+              <w:rPr>
+                <w:rFonts w:ascii="Arial" w:eastAsia="Arial" w:hAnsi="Arial" w:cs="Arial"/>
+              </w:rPr>
+              <w:t>full time</w:t>
+            </w:r>
+            <w:proofErr w:type="gramEnd"/>
+            <w:r>
+              <w:rPr>
+                <w:rFonts w:ascii="Arial" w:eastAsia="Arial" w:hAnsi="Arial" w:cs="Arial"/>
+              </w:rPr>
+              <w:t xml:space="preserve"> employee.</w:t>
             </w:r>
           </w:p>
           <w:p>
@@ -8205,7 +9312,6 @@
           <w:rFonts w:ascii="Arial" w:eastAsia="Arial" w:hAnsi="Arial" w:cs="Arial"/>
           <w:sz w:val="32"/>
         </w:rPr>
-        <w:lastRenderedPageBreak/>
         <w:t>Extra step: Traceability</w:t>
       </w:r>
     </w:p>
@@ -8248,12 +9354,6 @@
         <w:gridCol w:w="6720"/>
       </w:tblGrid>
       <w:tr>
-        <w:tblPrEx>
-          <w:tblCellMar>
-            <w:top w:w="0" w:type="dxa"/>
-            <w:bottom w:w="0" w:type="dxa"/>
-          </w:tblCellMar>
-        </w:tblPrEx>
         <w:trPr>
           <w:trHeight w:val="1"/>
         </w:trPr>
@@ -8310,7 +9410,29 @@
               <w:rPr>
                 <w:rFonts w:ascii="Arial" w:eastAsia="Arial" w:hAnsi="Arial" w:cs="Arial"/>
               </w:rPr>
-              <w:t>&lt;fully.qualified.ClassName&gt;#&lt;methodName&gt;</w:t>
+              <w:t>&lt;</w:t>
+            </w:r>
+            <w:proofErr w:type="spellStart"/>
+            <w:proofErr w:type="gramStart"/>
+            <w:r>
+              <w:rPr>
+                <w:rFonts w:ascii="Arial" w:eastAsia="Arial" w:hAnsi="Arial" w:cs="Arial"/>
+              </w:rPr>
+              <w:t>fully.qualified</w:t>
+            </w:r>
+            <w:proofErr w:type="gramEnd"/>
+            <w:r>
+              <w:rPr>
+                <w:rFonts w:ascii="Arial" w:eastAsia="Arial" w:hAnsi="Arial" w:cs="Arial"/>
+              </w:rPr>
+              <w:t>.ClassName</w:t>
+            </w:r>
+            <w:proofErr w:type="spellEnd"/>
+            <w:r>
+              <w:rPr>
+                <w:rFonts w:ascii="Arial" w:eastAsia="Arial" w:hAnsi="Arial" w:cs="Arial"/>
+              </w:rPr>
+              <w:t>&gt;#&lt;methodName&gt;</w:t>
             </w:r>
           </w:p>
           <w:p>
@@ -8339,6 +9461,7 @@
         <w:rPr>
           <w:rFonts w:ascii="Arial" w:eastAsia="Arial" w:hAnsi="Arial" w:cs="Arial"/>
         </w:rPr>
+        <w:lastRenderedPageBreak/>
         <w:t>Any method that implements the functionality described in the normal flow, alternative flow or exceptions should be included in this field. This means that the method that is initially executed and any methods of any classes that the work is delegated to should be included.</w:t>
       </w:r>
     </w:p>
@@ -8387,12 +9510,6 @@
         <w:gridCol w:w="6720"/>
       </w:tblGrid>
       <w:tr>
-        <w:tblPrEx>
-          <w:tblCellMar>
-            <w:top w:w="0" w:type="dxa"/>
-            <w:bottom w:w="0" w:type="dxa"/>
-          </w:tblCellMar>
-        </w:tblPrEx>
         <w:trPr>
           <w:trHeight w:val="1"/>
         </w:trPr>
@@ -8445,12 +9562,22 @@
                 <w:rFonts w:ascii="Arial" w:eastAsia="Arial" w:hAnsi="Arial" w:cs="Arial"/>
               </w:rPr>
             </w:pPr>
-            <w:r>
-              <w:rPr>
-                <w:rFonts w:ascii="Arial" w:eastAsia="Arial" w:hAnsi="Arial" w:cs="Arial"/>
-              </w:rPr>
-              <w:t>my.company.ordering.MenuWidget#dateClicked</w:t>
-            </w:r>
+            <w:proofErr w:type="spellStart"/>
+            <w:proofErr w:type="gramStart"/>
+            <w:r>
+              <w:rPr>
+                <w:rFonts w:ascii="Arial" w:eastAsia="Arial" w:hAnsi="Arial" w:cs="Arial"/>
+              </w:rPr>
+              <w:t>my.company</w:t>
+            </w:r>
+            <w:proofErr w:type="gramEnd"/>
+            <w:r>
+              <w:rPr>
+                <w:rFonts w:ascii="Arial" w:eastAsia="Arial" w:hAnsi="Arial" w:cs="Arial"/>
+              </w:rPr>
+              <w:t>.ordering.MenuWidget#dateClicked</w:t>
+            </w:r>
+            <w:proofErr w:type="spellEnd"/>
           </w:p>
           <w:p>
             <w:pPr>
@@ -8459,12 +9586,22 @@
                 <w:rFonts w:ascii="Arial" w:eastAsia="Arial" w:hAnsi="Arial" w:cs="Arial"/>
               </w:rPr>
             </w:pPr>
-            <w:r>
-              <w:rPr>
-                <w:rFonts w:ascii="Arial" w:eastAsia="Arial" w:hAnsi="Arial" w:cs="Arial"/>
-              </w:rPr>
-              <w:t>my.company.ordering.MenuWidget#completeOrder</w:t>
-            </w:r>
+            <w:proofErr w:type="spellStart"/>
+            <w:proofErr w:type="gramStart"/>
+            <w:r>
+              <w:rPr>
+                <w:rFonts w:ascii="Arial" w:eastAsia="Arial" w:hAnsi="Arial" w:cs="Arial"/>
+              </w:rPr>
+              <w:t>my.company</w:t>
+            </w:r>
+            <w:proofErr w:type="gramEnd"/>
+            <w:r>
+              <w:rPr>
+                <w:rFonts w:ascii="Arial" w:eastAsia="Arial" w:hAnsi="Arial" w:cs="Arial"/>
+              </w:rPr>
+              <w:t>.ordering.MenuWidget#completeOrder</w:t>
+            </w:r>
+            <w:proofErr w:type="spellEnd"/>
           </w:p>
           <w:p>
             <w:pPr>
@@ -8473,12 +9610,22 @@
                 <w:rFonts w:ascii="Arial" w:eastAsia="Arial" w:hAnsi="Arial" w:cs="Arial"/>
               </w:rPr>
             </w:pPr>
-            <w:r>
-              <w:rPr>
-                <w:rFonts w:ascii="Arial" w:eastAsia="Arial" w:hAnsi="Arial" w:cs="Arial"/>
-              </w:rPr>
-              <w:t>my.company.ordering.InventoryInterface#checkInventory</w:t>
-            </w:r>
+            <w:proofErr w:type="spellStart"/>
+            <w:proofErr w:type="gramStart"/>
+            <w:r>
+              <w:rPr>
+                <w:rFonts w:ascii="Arial" w:eastAsia="Arial" w:hAnsi="Arial" w:cs="Arial"/>
+              </w:rPr>
+              <w:t>my.company</w:t>
+            </w:r>
+            <w:proofErr w:type="gramEnd"/>
+            <w:r>
+              <w:rPr>
+                <w:rFonts w:ascii="Arial" w:eastAsia="Arial" w:hAnsi="Arial" w:cs="Arial"/>
+              </w:rPr>
+              <w:t>.ordering.InventoryInterface#checkInventory</w:t>
+            </w:r>
+            <w:proofErr w:type="spellEnd"/>
           </w:p>
           <w:p>
             <w:pPr>
@@ -8524,12 +9671,6 @@
         <w:gridCol w:w="6720"/>
       </w:tblGrid>
       <w:tr>
-        <w:tblPrEx>
-          <w:tblCellMar>
-            <w:top w:w="0" w:type="dxa"/>
-            <w:bottom w:w="0" w:type="dxa"/>
-          </w:tblCellMar>
-        </w:tblPrEx>
         <w:trPr>
           <w:trHeight w:val="1"/>
         </w:trPr>
@@ -8582,12 +9723,22 @@
                 <w:rFonts w:ascii="Arial" w:eastAsia="Arial" w:hAnsi="Arial" w:cs="Arial"/>
               </w:rPr>
             </w:pPr>
-            <w:r>
-              <w:rPr>
-                <w:rFonts w:ascii="Arial" w:eastAsia="Arial" w:hAnsi="Arial" w:cs="Arial"/>
-              </w:rPr>
-              <w:t>my.company.payroll.PayrollInterface#checkEligibility</w:t>
-            </w:r>
+            <w:proofErr w:type="spellStart"/>
+            <w:proofErr w:type="gramStart"/>
+            <w:r>
+              <w:rPr>
+                <w:rFonts w:ascii="Arial" w:eastAsia="Arial" w:hAnsi="Arial" w:cs="Arial"/>
+              </w:rPr>
+              <w:t>my.company</w:t>
+            </w:r>
+            <w:proofErr w:type="gramEnd"/>
+            <w:r>
+              <w:rPr>
+                <w:rFonts w:ascii="Arial" w:eastAsia="Arial" w:hAnsi="Arial" w:cs="Arial"/>
+              </w:rPr>
+              <w:t>.payroll.PayrollInterface#checkEligibility</w:t>
+            </w:r>
+            <w:proofErr w:type="spellEnd"/>
           </w:p>
           <w:p>
             <w:pPr>
@@ -8596,12 +9747,22 @@
                 <w:rFonts w:ascii="Arial" w:eastAsia="Arial" w:hAnsi="Arial" w:cs="Arial"/>
               </w:rPr>
             </w:pPr>
-            <w:r>
-              <w:rPr>
-                <w:rFonts w:ascii="Arial" w:eastAsia="Arial" w:hAnsi="Arial" w:cs="Arial"/>
-              </w:rPr>
-              <w:t>my.company.payroll.RegistrationForm#confirm</w:t>
-            </w:r>
+            <w:proofErr w:type="spellStart"/>
+            <w:proofErr w:type="gramStart"/>
+            <w:r>
+              <w:rPr>
+                <w:rFonts w:ascii="Arial" w:eastAsia="Arial" w:hAnsi="Arial" w:cs="Arial"/>
+              </w:rPr>
+              <w:t>my.company</w:t>
+            </w:r>
+            <w:proofErr w:type="gramEnd"/>
+            <w:r>
+              <w:rPr>
+                <w:rFonts w:ascii="Arial" w:eastAsia="Arial" w:hAnsi="Arial" w:cs="Arial"/>
+              </w:rPr>
+              <w:t>.payroll.RegistrationForm#confirm</w:t>
+            </w:r>
+            <w:proofErr w:type="spellEnd"/>
           </w:p>
           <w:p>
             <w:pPr>
@@ -8648,6 +9809,119 @@
 <file path=word/numbering.xml><?xml version="1.0" encoding="utf-8"?>
 <w:numbering xmlns:wpc="http://schemas.microsoft.com/office/word/2010/wordprocessingCanvas" xmlns:cx="http://schemas.microsoft.com/office/drawing/2014/chartex" xmlns:cx1="http://schemas.microsoft.com/office/drawing/2015/9/8/chartex" xmlns:cx2="http://schemas.microsoft.com/office/drawing/2015/10/21/chartex" xmlns:cx3="http://schemas.microsoft.com/office/drawing/2016/5/9/chartex" xmlns:cx4="http://schemas.microsoft.com/office/drawing/2016/5/10/chartex" xmlns:cx5="http://schemas.microsoft.com/office/drawing/2016/5/11/chartex" xmlns:cx6="http://schemas.microsoft.com/office/drawing/2016/5/12/chartex" xmlns:cx7="http://schemas.microsoft.com/office/drawing/2016/5/13/chartex" xmlns:cx8="http://schemas.microsoft.com/office/drawing/2016/5/14/chartex" xmlns:mc="http://schemas.openxmlformats.org/markup-compatibility/2006" xmlns:aink="http://schemas.microsoft.com/office/drawing/2016/ink" xmlns:am3d="http://schemas.microsoft.com/office/drawing/2017/model3d" xmlns:o="urn:schemas-microsoft-com:office:office" xmlns:oel="http://schemas.microsoft.com/office/2019/extlst" xmlns:r="http://schemas.openxmlformats.org/officeDocument/2006/relationships" xmlns:m="http://schemas.openxmlformats.org/officeDocument/2006/math" xmlns:v="urn:schemas-microsoft-com:vml" xmlns:wp14="http://schemas.microsoft.com/office/word/2010/wordprocessingDrawing" xmlns:wp="http://schemas.openxmlformats.org/drawingml/2006/wordprocessingDrawing" xmlns:w10="urn:schemas-microsoft-com:office:word" xmlns:w="http://schemas.openxmlformats.org/wordprocessingml/2006/main" xmlns:w14="http://schemas.microsoft.com/office/word/2010/wordml" xmlns:w15="http://schemas.microsoft.com/office/word/2012/wordml" xmlns:w16cex="http://schemas.microsoft.com/office/word/2018/wordml/cex" xmlns:w16cid="http://schemas.microsoft.com/office/word/2016/wordml/cid" xmlns:w16="http://schemas.microsoft.com/office/word/2018/wordml" xmlns:w16sdtdh="http://schemas.microsoft.com/office/word/2020/wordml/sdtdatahash" xmlns:w16se="http://schemas.microsoft.com/office/word/2015/wordml/symex" xmlns:wpg="http://schemas.microsoft.com/office/word/2010/wordprocessingGroup" xmlns:wpi="http://schemas.microsoft.com/office/word/2010/wordprocessingInk" xmlns:wne="http://schemas.microsoft.com/office/word/2006/wordml" xmlns:wps="http://schemas.microsoft.com/office/word/2010/wordprocessingShape" mc:Ignorable="w14 w15 w16se w16cid w16 w16cex w16sdtdh wp14">
   <w:abstractNum w:abstractNumId="0" w15:restartNumberingAfterBreak="0">
+    <w:nsid w:val="0B817E9A"/>
+    <w:multiLevelType w:val="hybridMultilevel"/>
+    <w:tmpl w:val="79C4F630"/>
+    <w:lvl w:ilvl="0" w:tplc="04090001">
+      <w:start w:val="1"/>
+      <w:numFmt w:val="bullet"/>
+      <w:lvlText w:val=""/>
+      <w:lvlJc w:val="left"/>
+      <w:pPr>
+        <w:ind w:left="720" w:hanging="360"/>
+      </w:pPr>
+      <w:rPr>
+        <w:rFonts w:ascii="Symbol" w:hAnsi="Symbol" w:hint="default"/>
+      </w:rPr>
+    </w:lvl>
+    <w:lvl w:ilvl="1" w:tplc="04090003" w:tentative="1">
+      <w:start w:val="1"/>
+      <w:numFmt w:val="bullet"/>
+      <w:lvlText w:val="o"/>
+      <w:lvlJc w:val="left"/>
+      <w:pPr>
+        <w:ind w:left="1440" w:hanging="360"/>
+      </w:pPr>
+      <w:rPr>
+        <w:rFonts w:ascii="Courier New" w:hAnsi="Courier New" w:cs="Courier New" w:hint="default"/>
+      </w:rPr>
+    </w:lvl>
+    <w:lvl w:ilvl="2" w:tplc="04090005" w:tentative="1">
+      <w:start w:val="1"/>
+      <w:numFmt w:val="bullet"/>
+      <w:lvlText w:val=""/>
+      <w:lvlJc w:val="left"/>
+      <w:pPr>
+        <w:ind w:left="2160" w:hanging="360"/>
+      </w:pPr>
+      <w:rPr>
+        <w:rFonts w:ascii="Wingdings" w:hAnsi="Wingdings" w:hint="default"/>
+      </w:rPr>
+    </w:lvl>
+    <w:lvl w:ilvl="3" w:tplc="04090001" w:tentative="1">
+      <w:start w:val="1"/>
+      <w:numFmt w:val="bullet"/>
+      <w:lvlText w:val=""/>
+      <w:lvlJc w:val="left"/>
+      <w:pPr>
+        <w:ind w:left="2880" w:hanging="360"/>
+      </w:pPr>
+      <w:rPr>
+        <w:rFonts w:ascii="Symbol" w:hAnsi="Symbol" w:hint="default"/>
+      </w:rPr>
+    </w:lvl>
+    <w:lvl w:ilvl="4" w:tplc="04090003" w:tentative="1">
+      <w:start w:val="1"/>
+      <w:numFmt w:val="bullet"/>
+      <w:lvlText w:val="o"/>
+      <w:lvlJc w:val="left"/>
+      <w:pPr>
+        <w:ind w:left="3600" w:hanging="360"/>
+      </w:pPr>
+      <w:rPr>
+        <w:rFonts w:ascii="Courier New" w:hAnsi="Courier New" w:cs="Courier New" w:hint="default"/>
+      </w:rPr>
+    </w:lvl>
+    <w:lvl w:ilvl="5" w:tplc="04090005" w:tentative="1">
+      <w:start w:val="1"/>
+      <w:numFmt w:val="bullet"/>
+      <w:lvlText w:val=""/>
+      <w:lvlJc w:val="left"/>
+      <w:pPr>
+        <w:ind w:left="4320" w:hanging="360"/>
+      </w:pPr>
+      <w:rPr>
+        <w:rFonts w:ascii="Wingdings" w:hAnsi="Wingdings" w:hint="default"/>
+      </w:rPr>
+    </w:lvl>
+    <w:lvl w:ilvl="6" w:tplc="04090001" w:tentative="1">
+      <w:start w:val="1"/>
+      <w:numFmt w:val="bullet"/>
+      <w:lvlText w:val=""/>
+      <w:lvlJc w:val="left"/>
+      <w:pPr>
+        <w:ind w:left="5040" w:hanging="360"/>
+      </w:pPr>
+      <w:rPr>
+        <w:rFonts w:ascii="Symbol" w:hAnsi="Symbol" w:hint="default"/>
+      </w:rPr>
+    </w:lvl>
+    <w:lvl w:ilvl="7" w:tplc="04090003" w:tentative="1">
+      <w:start w:val="1"/>
+      <w:numFmt w:val="bullet"/>
+      <w:lvlText w:val="o"/>
+      <w:lvlJc w:val="left"/>
+      <w:pPr>
+        <w:ind w:left="5760" w:hanging="360"/>
+      </w:pPr>
+      <w:rPr>
+        <w:rFonts w:ascii="Courier New" w:hAnsi="Courier New" w:cs="Courier New" w:hint="default"/>
+      </w:rPr>
+    </w:lvl>
+    <w:lvl w:ilvl="8" w:tplc="04090005" w:tentative="1">
+      <w:start w:val="1"/>
+      <w:numFmt w:val="bullet"/>
+      <w:lvlText w:val=""/>
+      <w:lvlJc w:val="left"/>
+      <w:pPr>
+        <w:ind w:left="6480" w:hanging="360"/>
+      </w:pPr>
+      <w:rPr>
+        <w:rFonts w:ascii="Wingdings" w:hAnsi="Wingdings" w:hint="default"/>
+      </w:rPr>
+    </w:lvl>
+  </w:abstractNum>
+  <w:abstractNum w:abstractNumId="1" w15:restartNumberingAfterBreak="0">
     <w:nsid w:val="0E476E6E"/>
     <w:multiLevelType w:val="multilevel"/>
     <w:tmpl w:val="C80E7962"/>
@@ -8698,7 +9972,7 @@
       <w:lvlJc w:val="left"/>
     </w:lvl>
   </w:abstractNum>
-  <w:abstractNum w:abstractNumId="1" w15:restartNumberingAfterBreak="0">
+  <w:abstractNum w:abstractNumId="2" w15:restartNumberingAfterBreak="0">
     <w:nsid w:val="10F65930"/>
     <w:multiLevelType w:val="multilevel"/>
     <w:tmpl w:val="A010FAE2"/>
@@ -8749,7 +10023,7 @@
       <w:lvlJc w:val="left"/>
     </w:lvl>
   </w:abstractNum>
-  <w:abstractNum w:abstractNumId="2" w15:restartNumberingAfterBreak="0">
+  <w:abstractNum w:abstractNumId="3" w15:restartNumberingAfterBreak="0">
     <w:nsid w:val="16EC068B"/>
     <w:multiLevelType w:val="multilevel"/>
     <w:tmpl w:val="6040EF76"/>
@@ -8800,7 +10074,7 @@
       <w:lvlJc w:val="left"/>
     </w:lvl>
   </w:abstractNum>
-  <w:abstractNum w:abstractNumId="3" w15:restartNumberingAfterBreak="0">
+  <w:abstractNum w:abstractNumId="4" w15:restartNumberingAfterBreak="0">
     <w:nsid w:val="1B9C778F"/>
     <w:multiLevelType w:val="multilevel"/>
     <w:tmpl w:val="4BCE7382"/>
@@ -8851,7 +10125,7 @@
       <w:lvlJc w:val="left"/>
     </w:lvl>
   </w:abstractNum>
-  <w:abstractNum w:abstractNumId="4" w15:restartNumberingAfterBreak="0">
+  <w:abstractNum w:abstractNumId="5" w15:restartNumberingAfterBreak="0">
     <w:nsid w:val="222948ED"/>
     <w:multiLevelType w:val="multilevel"/>
     <w:tmpl w:val="EBB65ED6"/>
@@ -8902,7 +10176,7 @@
       <w:lvlJc w:val="left"/>
     </w:lvl>
   </w:abstractNum>
-  <w:abstractNum w:abstractNumId="5" w15:restartNumberingAfterBreak="0">
+  <w:abstractNum w:abstractNumId="6" w15:restartNumberingAfterBreak="0">
     <w:nsid w:val="233F519D"/>
     <w:multiLevelType w:val="multilevel"/>
     <w:tmpl w:val="70468FC2"/>
@@ -8953,7 +10227,7 @@
       <w:lvlJc w:val="left"/>
     </w:lvl>
   </w:abstractNum>
-  <w:abstractNum w:abstractNumId="6" w15:restartNumberingAfterBreak="0">
+  <w:abstractNum w:abstractNumId="7" w15:restartNumberingAfterBreak="0">
     <w:nsid w:val="23897561"/>
     <w:multiLevelType w:val="multilevel"/>
     <w:tmpl w:val="922043D6"/>
@@ -9004,7 +10278,7 @@
       <w:lvlJc w:val="left"/>
     </w:lvl>
   </w:abstractNum>
-  <w:abstractNum w:abstractNumId="7" w15:restartNumberingAfterBreak="0">
+  <w:abstractNum w:abstractNumId="8" w15:restartNumberingAfterBreak="0">
     <w:nsid w:val="2E750DCC"/>
     <w:multiLevelType w:val="multilevel"/>
     <w:tmpl w:val="033C912E"/>
@@ -9055,7 +10329,7 @@
       <w:lvlJc w:val="left"/>
     </w:lvl>
   </w:abstractNum>
-  <w:abstractNum w:abstractNumId="8" w15:restartNumberingAfterBreak="0">
+  <w:abstractNum w:abstractNumId="9" w15:restartNumberingAfterBreak="0">
     <w:nsid w:val="374878E5"/>
     <w:multiLevelType w:val="multilevel"/>
     <w:tmpl w:val="736EAC34"/>
@@ -9106,7 +10380,119 @@
       <w:lvlJc w:val="left"/>
     </w:lvl>
   </w:abstractNum>
-  <w:abstractNum w:abstractNumId="9" w15:restartNumberingAfterBreak="0">
+  <w:abstractNum w:abstractNumId="10" w15:restartNumberingAfterBreak="0">
+    <w:nsid w:val="38F25842"/>
+    <w:multiLevelType w:val="hybridMultilevel"/>
+    <w:tmpl w:val="5F68A778"/>
+    <w:lvl w:ilvl="0" w:tplc="96D28FF6">
+      <w:numFmt w:val="bullet"/>
+      <w:lvlText w:val="•"/>
+      <w:lvlJc w:val="left"/>
+      <w:pPr>
+        <w:ind w:left="720" w:hanging="360"/>
+      </w:pPr>
+      <w:rPr>
+        <w:rFonts w:ascii="Arial" w:eastAsia="Arial" w:hAnsi="Arial" w:cs="Arial" w:hint="default"/>
+      </w:rPr>
+    </w:lvl>
+    <w:lvl w:ilvl="1" w:tplc="04090003" w:tentative="1">
+      <w:start w:val="1"/>
+      <w:numFmt w:val="bullet"/>
+      <w:lvlText w:val="o"/>
+      <w:lvlJc w:val="left"/>
+      <w:pPr>
+        <w:ind w:left="1440" w:hanging="360"/>
+      </w:pPr>
+      <w:rPr>
+        <w:rFonts w:ascii="Courier New" w:hAnsi="Courier New" w:cs="Courier New" w:hint="default"/>
+      </w:rPr>
+    </w:lvl>
+    <w:lvl w:ilvl="2" w:tplc="04090005" w:tentative="1">
+      <w:start w:val="1"/>
+      <w:numFmt w:val="bullet"/>
+      <w:lvlText w:val=""/>
+      <w:lvlJc w:val="left"/>
+      <w:pPr>
+        <w:ind w:left="2160" w:hanging="360"/>
+      </w:pPr>
+      <w:rPr>
+        <w:rFonts w:ascii="Wingdings" w:hAnsi="Wingdings" w:hint="default"/>
+      </w:rPr>
+    </w:lvl>
+    <w:lvl w:ilvl="3" w:tplc="04090001" w:tentative="1">
+      <w:start w:val="1"/>
+      <w:numFmt w:val="bullet"/>
+      <w:lvlText w:val=""/>
+      <w:lvlJc w:val="left"/>
+      <w:pPr>
+        <w:ind w:left="2880" w:hanging="360"/>
+      </w:pPr>
+      <w:rPr>
+        <w:rFonts w:ascii="Symbol" w:hAnsi="Symbol" w:hint="default"/>
+      </w:rPr>
+    </w:lvl>
+    <w:lvl w:ilvl="4" w:tplc="04090003" w:tentative="1">
+      <w:start w:val="1"/>
+      <w:numFmt w:val="bullet"/>
+      <w:lvlText w:val="o"/>
+      <w:lvlJc w:val="left"/>
+      <w:pPr>
+        <w:ind w:left="3600" w:hanging="360"/>
+      </w:pPr>
+      <w:rPr>
+        <w:rFonts w:ascii="Courier New" w:hAnsi="Courier New" w:cs="Courier New" w:hint="default"/>
+      </w:rPr>
+    </w:lvl>
+    <w:lvl w:ilvl="5" w:tplc="04090005" w:tentative="1">
+      <w:start w:val="1"/>
+      <w:numFmt w:val="bullet"/>
+      <w:lvlText w:val=""/>
+      <w:lvlJc w:val="left"/>
+      <w:pPr>
+        <w:ind w:left="4320" w:hanging="360"/>
+      </w:pPr>
+      <w:rPr>
+        <w:rFonts w:ascii="Wingdings" w:hAnsi="Wingdings" w:hint="default"/>
+      </w:rPr>
+    </w:lvl>
+    <w:lvl w:ilvl="6" w:tplc="04090001" w:tentative="1">
+      <w:start w:val="1"/>
+      <w:numFmt w:val="bullet"/>
+      <w:lvlText w:val=""/>
+      <w:lvlJc w:val="left"/>
+      <w:pPr>
+        <w:ind w:left="5040" w:hanging="360"/>
+      </w:pPr>
+      <w:rPr>
+        <w:rFonts w:ascii="Symbol" w:hAnsi="Symbol" w:hint="default"/>
+      </w:rPr>
+    </w:lvl>
+    <w:lvl w:ilvl="7" w:tplc="04090003" w:tentative="1">
+      <w:start w:val="1"/>
+      <w:numFmt w:val="bullet"/>
+      <w:lvlText w:val="o"/>
+      <w:lvlJc w:val="left"/>
+      <w:pPr>
+        <w:ind w:left="5760" w:hanging="360"/>
+      </w:pPr>
+      <w:rPr>
+        <w:rFonts w:ascii="Courier New" w:hAnsi="Courier New" w:cs="Courier New" w:hint="default"/>
+      </w:rPr>
+    </w:lvl>
+    <w:lvl w:ilvl="8" w:tplc="04090005" w:tentative="1">
+      <w:start w:val="1"/>
+      <w:numFmt w:val="bullet"/>
+      <w:lvlText w:val=""/>
+      <w:lvlJc w:val="left"/>
+      <w:pPr>
+        <w:ind w:left="6480" w:hanging="360"/>
+      </w:pPr>
+      <w:rPr>
+        <w:rFonts w:ascii="Wingdings" w:hAnsi="Wingdings" w:hint="default"/>
+      </w:rPr>
+    </w:lvl>
+  </w:abstractNum>
+  <w:abstractNum w:abstractNumId="11" w15:restartNumberingAfterBreak="0">
     <w:nsid w:val="3D6762AF"/>
     <w:multiLevelType w:val="multilevel"/>
     <w:tmpl w:val="AC9A0544"/>
@@ -9157,7 +10543,7 @@
       <w:lvlJc w:val="left"/>
     </w:lvl>
   </w:abstractNum>
-  <w:abstractNum w:abstractNumId="10" w15:restartNumberingAfterBreak="0">
+  <w:abstractNum w:abstractNumId="12" w15:restartNumberingAfterBreak="0">
     <w:nsid w:val="440127C6"/>
     <w:multiLevelType w:val="multilevel"/>
     <w:tmpl w:val="EDD2263A"/>
@@ -9208,7 +10594,7 @@
       <w:lvlJc w:val="left"/>
     </w:lvl>
   </w:abstractNum>
-  <w:abstractNum w:abstractNumId="11" w15:restartNumberingAfterBreak="0">
+  <w:abstractNum w:abstractNumId="13" w15:restartNumberingAfterBreak="0">
     <w:nsid w:val="46C77726"/>
     <w:multiLevelType w:val="multilevel"/>
     <w:tmpl w:val="C196121C"/>
@@ -9259,7 +10645,7 @@
       <w:lvlJc w:val="left"/>
     </w:lvl>
   </w:abstractNum>
-  <w:abstractNum w:abstractNumId="12" w15:restartNumberingAfterBreak="0">
+  <w:abstractNum w:abstractNumId="14" w15:restartNumberingAfterBreak="0">
     <w:nsid w:val="4B27497C"/>
     <w:multiLevelType w:val="multilevel"/>
     <w:tmpl w:val="BCFCA36A"/>
@@ -9310,7 +10696,119 @@
       <w:lvlJc w:val="left"/>
     </w:lvl>
   </w:abstractNum>
-  <w:abstractNum w:abstractNumId="13" w15:restartNumberingAfterBreak="0">
+  <w:abstractNum w:abstractNumId="15" w15:restartNumberingAfterBreak="0">
+    <w:nsid w:val="609F7193"/>
+    <w:multiLevelType w:val="hybridMultilevel"/>
+    <w:tmpl w:val="497A5D30"/>
+    <w:lvl w:ilvl="0" w:tplc="96D28FF6">
+      <w:numFmt w:val="bullet"/>
+      <w:lvlText w:val="•"/>
+      <w:lvlJc w:val="left"/>
+      <w:pPr>
+        <w:ind w:left="720" w:hanging="360"/>
+      </w:pPr>
+      <w:rPr>
+        <w:rFonts w:ascii="Arial" w:eastAsia="Arial" w:hAnsi="Arial" w:cs="Arial" w:hint="default"/>
+      </w:rPr>
+    </w:lvl>
+    <w:lvl w:ilvl="1" w:tplc="04090003" w:tentative="1">
+      <w:start w:val="1"/>
+      <w:numFmt w:val="bullet"/>
+      <w:lvlText w:val="o"/>
+      <w:lvlJc w:val="left"/>
+      <w:pPr>
+        <w:ind w:left="1440" w:hanging="360"/>
+      </w:pPr>
+      <w:rPr>
+        <w:rFonts w:ascii="Courier New" w:hAnsi="Courier New" w:cs="Courier New" w:hint="default"/>
+      </w:rPr>
+    </w:lvl>
+    <w:lvl w:ilvl="2" w:tplc="04090005" w:tentative="1">
+      <w:start w:val="1"/>
+      <w:numFmt w:val="bullet"/>
+      <w:lvlText w:val=""/>
+      <w:lvlJc w:val="left"/>
+      <w:pPr>
+        <w:ind w:left="2160" w:hanging="360"/>
+      </w:pPr>
+      <w:rPr>
+        <w:rFonts w:ascii="Wingdings" w:hAnsi="Wingdings" w:hint="default"/>
+      </w:rPr>
+    </w:lvl>
+    <w:lvl w:ilvl="3" w:tplc="04090001" w:tentative="1">
+      <w:start w:val="1"/>
+      <w:numFmt w:val="bullet"/>
+      <w:lvlText w:val=""/>
+      <w:lvlJc w:val="left"/>
+      <w:pPr>
+        <w:ind w:left="2880" w:hanging="360"/>
+      </w:pPr>
+      <w:rPr>
+        <w:rFonts w:ascii="Symbol" w:hAnsi="Symbol" w:hint="default"/>
+      </w:rPr>
+    </w:lvl>
+    <w:lvl w:ilvl="4" w:tplc="04090003" w:tentative="1">
+      <w:start w:val="1"/>
+      <w:numFmt w:val="bullet"/>
+      <w:lvlText w:val="o"/>
+      <w:lvlJc w:val="left"/>
+      <w:pPr>
+        <w:ind w:left="3600" w:hanging="360"/>
+      </w:pPr>
+      <w:rPr>
+        <w:rFonts w:ascii="Courier New" w:hAnsi="Courier New" w:cs="Courier New" w:hint="default"/>
+      </w:rPr>
+    </w:lvl>
+    <w:lvl w:ilvl="5" w:tplc="04090005" w:tentative="1">
+      <w:start w:val="1"/>
+      <w:numFmt w:val="bullet"/>
+      <w:lvlText w:val=""/>
+      <w:lvlJc w:val="left"/>
+      <w:pPr>
+        <w:ind w:left="4320" w:hanging="360"/>
+      </w:pPr>
+      <w:rPr>
+        <w:rFonts w:ascii="Wingdings" w:hAnsi="Wingdings" w:hint="default"/>
+      </w:rPr>
+    </w:lvl>
+    <w:lvl w:ilvl="6" w:tplc="04090001" w:tentative="1">
+      <w:start w:val="1"/>
+      <w:numFmt w:val="bullet"/>
+      <w:lvlText w:val=""/>
+      <w:lvlJc w:val="left"/>
+      <w:pPr>
+        <w:ind w:left="5040" w:hanging="360"/>
+      </w:pPr>
+      <w:rPr>
+        <w:rFonts w:ascii="Symbol" w:hAnsi="Symbol" w:hint="default"/>
+      </w:rPr>
+    </w:lvl>
+    <w:lvl w:ilvl="7" w:tplc="04090003" w:tentative="1">
+      <w:start w:val="1"/>
+      <w:numFmt w:val="bullet"/>
+      <w:lvlText w:val="o"/>
+      <w:lvlJc w:val="left"/>
+      <w:pPr>
+        <w:ind w:left="5760" w:hanging="360"/>
+      </w:pPr>
+      <w:rPr>
+        <w:rFonts w:ascii="Courier New" w:hAnsi="Courier New" w:cs="Courier New" w:hint="default"/>
+      </w:rPr>
+    </w:lvl>
+    <w:lvl w:ilvl="8" w:tplc="04090005" w:tentative="1">
+      <w:start w:val="1"/>
+      <w:numFmt w:val="bullet"/>
+      <w:lvlText w:val=""/>
+      <w:lvlJc w:val="left"/>
+      <w:pPr>
+        <w:ind w:left="6480" w:hanging="360"/>
+      </w:pPr>
+      <w:rPr>
+        <w:rFonts w:ascii="Wingdings" w:hAnsi="Wingdings" w:hint="default"/>
+      </w:rPr>
+    </w:lvl>
+  </w:abstractNum>
+  <w:abstractNum w:abstractNumId="16" w15:restartNumberingAfterBreak="0">
     <w:nsid w:val="6D2156A1"/>
     <w:multiLevelType w:val="multilevel"/>
     <w:tmpl w:val="5D8AEB8E"/>
@@ -9362,46 +10860,55 @@
     </w:lvl>
   </w:abstractNum>
   <w:num w:numId="1" w16cid:durableId="1923836114">
+    <w:abstractNumId w:val="1"/>
+  </w:num>
+  <w:num w:numId="2" w16cid:durableId="1500728654">
+    <w:abstractNumId w:val="4"/>
+  </w:num>
+  <w:num w:numId="3" w16cid:durableId="20477399">
+    <w:abstractNumId w:val="12"/>
+  </w:num>
+  <w:num w:numId="4" w16cid:durableId="1661540938">
+    <w:abstractNumId w:val="11"/>
+  </w:num>
+  <w:num w:numId="5" w16cid:durableId="117266659">
+    <w:abstractNumId w:val="3"/>
+  </w:num>
+  <w:num w:numId="6" w16cid:durableId="332923162">
+    <w:abstractNumId w:val="7"/>
+  </w:num>
+  <w:num w:numId="7" w16cid:durableId="587811247">
+    <w:abstractNumId w:val="13"/>
+  </w:num>
+  <w:num w:numId="8" w16cid:durableId="2104909695">
+    <w:abstractNumId w:val="5"/>
+  </w:num>
+  <w:num w:numId="9" w16cid:durableId="996344175">
+    <w:abstractNumId w:val="14"/>
+  </w:num>
+  <w:num w:numId="10" w16cid:durableId="1351564784">
+    <w:abstractNumId w:val="6"/>
+  </w:num>
+  <w:num w:numId="11" w16cid:durableId="107163082">
+    <w:abstractNumId w:val="16"/>
+  </w:num>
+  <w:num w:numId="12" w16cid:durableId="145435484">
+    <w:abstractNumId w:val="2"/>
+  </w:num>
+  <w:num w:numId="13" w16cid:durableId="1962104140">
+    <w:abstractNumId w:val="8"/>
+  </w:num>
+  <w:num w:numId="14" w16cid:durableId="1586306891">
+    <w:abstractNumId w:val="9"/>
+  </w:num>
+  <w:num w:numId="15" w16cid:durableId="962811272">
     <w:abstractNumId w:val="0"/>
   </w:num>
-  <w:num w:numId="2" w16cid:durableId="1500728654">
-    <w:abstractNumId w:val="3"/>
+  <w:num w:numId="16" w16cid:durableId="2097358565">
+    <w:abstractNumId w:val="15"/>
   </w:num>
-  <w:num w:numId="3" w16cid:durableId="20477399">
+  <w:num w:numId="17" w16cid:durableId="94911069">
     <w:abstractNumId w:val="10"/>
-  </w:num>
-  <w:num w:numId="4" w16cid:durableId="1661540938">
-    <w:abstractNumId w:val="9"/>
-  </w:num>
-  <w:num w:numId="5" w16cid:durableId="117266659">
-    <w:abstractNumId w:val="2"/>
-  </w:num>
-  <w:num w:numId="6" w16cid:durableId="332923162">
-    <w:abstractNumId w:val="6"/>
-  </w:num>
-  <w:num w:numId="7" w16cid:durableId="587811247">
-    <w:abstractNumId w:val="11"/>
-  </w:num>
-  <w:num w:numId="8" w16cid:durableId="2104909695">
-    <w:abstractNumId w:val="4"/>
-  </w:num>
-  <w:num w:numId="9" w16cid:durableId="996344175">
-    <w:abstractNumId w:val="12"/>
-  </w:num>
-  <w:num w:numId="10" w16cid:durableId="1351564784">
-    <w:abstractNumId w:val="5"/>
-  </w:num>
-  <w:num w:numId="11" w16cid:durableId="107163082">
-    <w:abstractNumId w:val="13"/>
-  </w:num>
-  <w:num w:numId="12" w16cid:durableId="145435484">
-    <w:abstractNumId w:val="1"/>
-  </w:num>
-  <w:num w:numId="13" w16cid:durableId="1962104140">
-    <w:abstractNumId w:val="7"/>
-  </w:num>
-  <w:num w:numId="14" w16cid:durableId="1586306891">
-    <w:abstractNumId w:val="8"/>
   </w:num>
 </w:numbering>
 </file>
@@ -9832,6 +11339,17 @@
     <w:semiHidden/>
     <w:unhideWhenUsed/>
   </w:style>
+  <w:style w:type="paragraph" w:styleId="ListParagraph">
+    <w:name w:val="List Paragraph"/>
+    <w:basedOn w:val="Normal"/>
+    <w:uiPriority w:val="34"/>
+    <w:qFormat/>
+    <w:rsid w:val="00762B5B"/>
+    <w:pPr>
+      <w:ind w:left="720"/>
+      <w:contextualSpacing/>
+    </w:pPr>
+  </w:style>
 </w:styles>
 </file>
 

--- a/phase1/Use case template.docx
+++ b/phase1/Use case template.docx
@@ -1,6 +1,6 @@
 
 <file path=word/document.xml><?xml version="1.0" encoding="utf-8"?>
-<w:document xmlns:wpc="http://schemas.microsoft.com/office/word/2010/wordprocessingCanvas" xmlns:cx="http://schemas.microsoft.com/office/drawing/2014/chartex" xmlns:cx1="http://schemas.microsoft.com/office/drawing/2015/9/8/chartex" xmlns:cx2="http://schemas.microsoft.com/office/drawing/2015/10/21/chartex" xmlns:cx3="http://schemas.microsoft.com/office/drawing/2016/5/9/chartex" xmlns:cx4="http://schemas.microsoft.com/office/drawing/2016/5/10/chartex" xmlns:cx5="http://schemas.microsoft.com/office/drawing/2016/5/11/chartex" xmlns:cx6="http://schemas.microsoft.com/office/drawing/2016/5/12/chartex" xmlns:cx7="http://schemas.microsoft.com/office/drawing/2016/5/13/chartex" xmlns:cx8="http://schemas.microsoft.com/office/drawing/2016/5/14/chartex" xmlns:mc="http://schemas.openxmlformats.org/markup-compatibility/2006" xmlns:aink="http://schemas.microsoft.com/office/drawing/2016/ink" xmlns:am3d="http://schemas.microsoft.com/office/drawing/2017/model3d" xmlns:o="urn:schemas-microsoft-com:office:office" xmlns:oel="http://schemas.microsoft.com/office/2019/extlst" xmlns:r="http://schemas.openxmlformats.org/officeDocument/2006/relationships" xmlns:m="http://schemas.openxmlformats.org/officeDocument/2006/math" xmlns:v="urn:schemas-microsoft-com:vml" xmlns:wp14="http://schemas.microsoft.com/office/word/2010/wordprocessingDrawing" xmlns:wp="http://schemas.openxmlformats.org/drawingml/2006/wordprocessingDrawing" xmlns:w10="urn:schemas-microsoft-com:office:word" xmlns:w="http://schemas.openxmlformats.org/wordprocessingml/2006/main" xmlns:w14="http://schemas.microsoft.com/office/word/2010/wordml" xmlns:w15="http://schemas.microsoft.com/office/word/2012/wordml" xmlns:w16cex="http://schemas.microsoft.com/office/word/2018/wordml/cex" xmlns:w16cid="http://schemas.microsoft.com/office/word/2016/wordml/cid" xmlns:w16="http://schemas.microsoft.com/office/word/2018/wordml" xmlns:w16sdtdh="http://schemas.microsoft.com/office/word/2020/wordml/sdtdatahash" xmlns:w16se="http://schemas.microsoft.com/office/word/2015/wordml/symex" xmlns:wpg="http://schemas.microsoft.com/office/word/2010/wordprocessingGroup" xmlns:wpi="http://schemas.microsoft.com/office/word/2010/wordprocessingInk" xmlns:wne="http://schemas.microsoft.com/office/word/2006/wordml" xmlns:wps="http://schemas.microsoft.com/office/word/2010/wordprocessingShape" mc:Ignorable="w14 w15 w16se w16cid w16 w16cex w16sdtdh wp14">
+<w:document xmlns:wpc="http://schemas.microsoft.com/office/word/2010/wordprocessingCanvas" xmlns:cx="http://schemas.microsoft.com/office/drawing/2014/chartex" xmlns:cx1="http://schemas.microsoft.com/office/drawing/2015/9/8/chartex" xmlns:cx2="http://schemas.microsoft.com/office/drawing/2015/10/21/chartex" xmlns:cx3="http://schemas.microsoft.com/office/drawing/2016/5/9/chartex" xmlns:cx4="http://schemas.microsoft.com/office/drawing/2016/5/10/chartex" xmlns:cx5="http://schemas.microsoft.com/office/drawing/2016/5/11/chartex" xmlns:cx6="http://schemas.microsoft.com/office/drawing/2016/5/12/chartex" xmlns:cx7="http://schemas.microsoft.com/office/drawing/2016/5/13/chartex" xmlns:cx8="http://schemas.microsoft.com/office/drawing/2016/5/14/chartex" xmlns:mc="http://schemas.openxmlformats.org/markup-compatibility/2006" xmlns:aink="http://schemas.microsoft.com/office/drawing/2016/ink" xmlns:am3d="http://schemas.microsoft.com/office/drawing/2017/model3d" xmlns:o="urn:schemas-microsoft-com:office:office" xmlns:oel="http://schemas.microsoft.com/office/2019/extlst" xmlns:r="http://schemas.openxmlformats.org/officeDocument/2006/relationships" xmlns:m="http://schemas.openxmlformats.org/officeDocument/2006/math" xmlns:v="urn:schemas-microsoft-com:vml" xmlns:wp14="http://schemas.microsoft.com/office/word/2010/wordprocessingDrawing" xmlns:wp="http://schemas.openxmlformats.org/drawingml/2006/wordprocessingDrawing" xmlns:w10="urn:schemas-microsoft-com:office:word" xmlns:w="http://schemas.openxmlformats.org/wordprocessingml/2006/main" xmlns:w14="http://schemas.microsoft.com/office/word/2010/wordml" xmlns:w15="http://schemas.microsoft.com/office/word/2012/wordml" xmlns:w16cex="http://schemas.microsoft.com/office/word/2018/wordml/cex" xmlns:w16cid="http://schemas.microsoft.com/office/word/2016/wordml/cid" xmlns:w16="http://schemas.microsoft.com/office/word/2018/wordml" xmlns:w16du="http://schemas.microsoft.com/office/word/2023/wordml/word16du" xmlns:w16sdtdh="http://schemas.microsoft.com/office/word/2020/wordml/sdtdatahash" xmlns:w16se="http://schemas.microsoft.com/office/word/2015/wordml/symex" xmlns:wpg="http://schemas.microsoft.com/office/word/2010/wordprocessingGroup" xmlns:wpi="http://schemas.microsoft.com/office/word/2010/wordprocessingInk" xmlns:wne="http://schemas.microsoft.com/office/word/2006/wordml" xmlns:wps="http://schemas.microsoft.com/office/word/2010/wordprocessingShape" mc:Ignorable="w14 w15 w16se w16cid w16 w16cex w16sdtdh wp14">
   <w:body>
     <w:p>
       <w:pPr>
@@ -449,23 +449,7 @@
                 <w:rFonts w:ascii="Arial" w:eastAsia="Arial" w:hAnsi="Arial" w:cs="Arial"/>
                 <w:color w:val="000000"/>
               </w:rPr>
-              <w:t>POST – 1: The bug is added to the CBL with the status “</w:t>
-            </w:r>
-            <w:proofErr w:type="gramStart"/>
-            <w:r>
-              <w:rPr>
-                <w:rFonts w:ascii="Arial" w:eastAsia="Arial" w:hAnsi="Arial" w:cs="Arial"/>
-                <w:color w:val="000000"/>
-              </w:rPr>
-              <w:t>Unsolved</w:t>
-            </w:r>
-            <w:proofErr w:type="gramEnd"/>
-            <w:r>
-              <w:rPr>
-                <w:rFonts w:ascii="Arial" w:eastAsia="Arial" w:hAnsi="Arial" w:cs="Arial"/>
-                <w:color w:val="000000"/>
-              </w:rPr>
-              <w:t>”</w:t>
+              <w:t>POST – 1: The bug is added to the CBL with the status “Unsolved”</w:t>
             </w:r>
           </w:p>
           <w:p>
@@ -542,18 +526,8 @@
                 <w:b/>
                 <w:color w:val="000000"/>
               </w:rPr>
-              <w:t xml:space="preserve">1.0 Recording a </w:t>
-            </w:r>
-            <w:proofErr w:type="gramStart"/>
-            <w:r>
-              <w:rPr>
-                <w:rFonts w:ascii="Arial" w:eastAsia="Arial" w:hAnsi="Arial" w:cs="Arial"/>
-                <w:b/>
-                <w:color w:val="000000"/>
-              </w:rPr>
-              <w:t>bug</w:t>
-            </w:r>
-            <w:proofErr w:type="gramEnd"/>
+              <w:t>1.0 Recording a bug</w:t>
+            </w:r>
           </w:p>
           <w:p>
             <w:pPr>
@@ -615,23 +589,7 @@
                 <w:rFonts w:ascii="Arial" w:eastAsia="Arial" w:hAnsi="Arial" w:cs="Arial"/>
                 <w:color w:val="000000"/>
               </w:rPr>
-              <w:t>QA Engineer inputs the name and description of a bug. (</w:t>
-            </w:r>
-            <w:proofErr w:type="gramStart"/>
-            <w:r>
-              <w:rPr>
-                <w:rFonts w:ascii="Arial" w:eastAsia="Arial" w:hAnsi="Arial" w:cs="Arial"/>
-                <w:color w:val="000000"/>
-              </w:rPr>
-              <w:t>see</w:t>
-            </w:r>
-            <w:proofErr w:type="gramEnd"/>
-            <w:r>
-              <w:rPr>
-                <w:rFonts w:ascii="Arial" w:eastAsia="Arial" w:hAnsi="Arial" w:cs="Arial"/>
-                <w:color w:val="000000"/>
-              </w:rPr>
-              <w:t xml:space="preserve"> 1.0.E1, 1.0.E2)</w:t>
+              <w:t>QA Engineer inputs the name and description of a bug. (see 1.0.E1, 1.0.E2)</w:t>
             </w:r>
           </w:p>
           <w:p>
@@ -673,23 +631,7 @@
                 <w:rFonts w:ascii="Arial" w:eastAsia="Arial" w:hAnsi="Arial" w:cs="Arial"/>
                 <w:color w:val="000000"/>
               </w:rPr>
-              <w:t>QA Engineer confirms or cancels the operation and requests to modify the data. (</w:t>
-            </w:r>
-            <w:proofErr w:type="gramStart"/>
-            <w:r>
-              <w:rPr>
-                <w:rFonts w:ascii="Arial" w:eastAsia="Arial" w:hAnsi="Arial" w:cs="Arial"/>
-                <w:color w:val="000000"/>
-              </w:rPr>
-              <w:t>return</w:t>
-            </w:r>
-            <w:proofErr w:type="gramEnd"/>
-            <w:r>
-              <w:rPr>
-                <w:rFonts w:ascii="Arial" w:eastAsia="Arial" w:hAnsi="Arial" w:cs="Arial"/>
-                <w:color w:val="000000"/>
-              </w:rPr>
-              <w:t xml:space="preserve"> to 3)</w:t>
+              <w:t>QA Engineer confirms or cancels the operation and requests to modify the data. (return to 3)</w:t>
             </w:r>
           </w:p>
           <w:p>
@@ -1480,18 +1422,8 @@
                 <w:b/>
                 <w:color w:val="000000"/>
               </w:rPr>
-              <w:t xml:space="preserve">2.0 Solving a </w:t>
-            </w:r>
-            <w:proofErr w:type="gramStart"/>
-            <w:r>
-              <w:rPr>
-                <w:rFonts w:ascii="Arial" w:eastAsia="Arial" w:hAnsi="Arial" w:cs="Arial"/>
-                <w:b/>
-                <w:color w:val="000000"/>
-              </w:rPr>
-              <w:t>bug</w:t>
-            </w:r>
-            <w:proofErr w:type="gramEnd"/>
+              <w:t>2.0 Solving a bug</w:t>
+            </w:r>
           </w:p>
           <w:p>
             <w:pPr>
@@ -1595,23 +1527,7 @@
                 <w:rFonts w:ascii="Arial" w:eastAsia="Arial" w:hAnsi="Arial" w:cs="Arial"/>
                 <w:color w:val="000000"/>
               </w:rPr>
-              <w:t>Programmer confirms or cancels the operation and requests to select another bug. (</w:t>
-            </w:r>
-            <w:proofErr w:type="gramStart"/>
-            <w:r>
-              <w:rPr>
-                <w:rFonts w:ascii="Arial" w:eastAsia="Arial" w:hAnsi="Arial" w:cs="Arial"/>
-                <w:color w:val="000000"/>
-              </w:rPr>
-              <w:t>return</w:t>
-            </w:r>
-            <w:proofErr w:type="gramEnd"/>
-            <w:r>
-              <w:rPr>
-                <w:rFonts w:ascii="Arial" w:eastAsia="Arial" w:hAnsi="Arial" w:cs="Arial"/>
-                <w:color w:val="000000"/>
-              </w:rPr>
-              <w:t xml:space="preserve"> to 3)</w:t>
+              <w:t>Programmer confirms or cancels the operation and requests to select another bug. (return to 3)</w:t>
             </w:r>
           </w:p>
           <w:p>
@@ -2262,18 +2178,8 @@
                 <w:b/>
                 <w:color w:val="000000"/>
               </w:rPr>
-              <w:t xml:space="preserve">3.0 Modifying a </w:t>
-            </w:r>
-            <w:proofErr w:type="gramStart"/>
-            <w:r>
-              <w:rPr>
-                <w:rFonts w:ascii="Arial" w:eastAsia="Arial" w:hAnsi="Arial" w:cs="Arial"/>
-                <w:b/>
-                <w:color w:val="000000"/>
-              </w:rPr>
-              <w:t>bug</w:t>
-            </w:r>
-            <w:proofErr w:type="gramEnd"/>
+              <w:t>3.0 Modifying a bug</w:t>
+            </w:r>
           </w:p>
           <w:p>
             <w:pPr>
@@ -2377,23 +2283,7 @@
                 <w:rFonts w:ascii="Arial" w:eastAsia="Arial" w:hAnsi="Arial" w:cs="Arial"/>
                 <w:color w:val="000000"/>
               </w:rPr>
-              <w:t>QA Engineer confirms or cancels the operation and requests to select another bug. (</w:t>
-            </w:r>
-            <w:proofErr w:type="gramStart"/>
-            <w:r>
-              <w:rPr>
-                <w:rFonts w:ascii="Arial" w:eastAsia="Arial" w:hAnsi="Arial" w:cs="Arial"/>
-                <w:color w:val="000000"/>
-              </w:rPr>
-              <w:t>return</w:t>
-            </w:r>
-            <w:proofErr w:type="gramEnd"/>
-            <w:r>
-              <w:rPr>
-                <w:rFonts w:ascii="Arial" w:eastAsia="Arial" w:hAnsi="Arial" w:cs="Arial"/>
-                <w:color w:val="000000"/>
-              </w:rPr>
-              <w:t xml:space="preserve"> to 3)</w:t>
+              <w:t>QA Engineer confirms or cancels the operation and requests to select another bug. (return to 3)</w:t>
             </w:r>
           </w:p>
           <w:p>
@@ -2435,23 +2325,7 @@
                 <w:rFonts w:ascii="Arial" w:eastAsia="Arial" w:hAnsi="Arial" w:cs="Arial"/>
                 <w:color w:val="000000"/>
               </w:rPr>
-              <w:t>QA Engineer updates the desired field. (</w:t>
-            </w:r>
-            <w:proofErr w:type="gramStart"/>
-            <w:r>
-              <w:rPr>
-                <w:rFonts w:ascii="Arial" w:eastAsia="Arial" w:hAnsi="Arial" w:cs="Arial"/>
-                <w:color w:val="000000"/>
-              </w:rPr>
-              <w:t>see</w:t>
-            </w:r>
-            <w:proofErr w:type="gramEnd"/>
-            <w:r>
-              <w:rPr>
-                <w:rFonts w:ascii="Arial" w:eastAsia="Arial" w:hAnsi="Arial" w:cs="Arial"/>
-                <w:color w:val="000000"/>
-              </w:rPr>
-              <w:t xml:space="preserve"> 3.0.E1, 3.0.E2)</w:t>
+              <w:t>QA Engineer updates the desired field. (see 3.0.E1, 3.0.E2)</w:t>
             </w:r>
           </w:p>
           <w:p>
@@ -2472,23 +2346,7 @@
                 <w:rFonts w:ascii="Arial" w:eastAsia="Arial" w:hAnsi="Arial" w:cs="Arial"/>
                 <w:color w:val="000000"/>
               </w:rPr>
-              <w:t>BCS opens a pop-up window asking the QA Engineer if the inputted data is correct. (</w:t>
-            </w:r>
-            <w:proofErr w:type="gramStart"/>
-            <w:r>
-              <w:rPr>
-                <w:rFonts w:ascii="Arial" w:eastAsia="Arial" w:hAnsi="Arial" w:cs="Arial"/>
-                <w:color w:val="000000"/>
-              </w:rPr>
-              <w:t>see</w:t>
-            </w:r>
-            <w:proofErr w:type="gramEnd"/>
-            <w:r>
-              <w:rPr>
-                <w:rFonts w:ascii="Arial" w:eastAsia="Arial" w:hAnsi="Arial" w:cs="Arial"/>
-                <w:color w:val="000000"/>
-              </w:rPr>
-              <w:t xml:space="preserve"> 3.0.E1, 3.0.E2)</w:t>
+              <w:t>BCS opens a pop-up window asking the QA Engineer if the inputted data is correct. (see 3.0.E1, 3.0.E2)</w:t>
             </w:r>
           </w:p>
           <w:p>
@@ -2509,23 +2367,7 @@
                 <w:rFonts w:ascii="Arial" w:eastAsia="Arial" w:hAnsi="Arial" w:cs="Arial"/>
                 <w:color w:val="000000"/>
               </w:rPr>
-              <w:t>QA Engineer confirms or cancels the operation and requests to modify the new data. (</w:t>
-            </w:r>
-            <w:proofErr w:type="gramStart"/>
-            <w:r>
-              <w:rPr>
-                <w:rFonts w:ascii="Arial" w:eastAsia="Arial" w:hAnsi="Arial" w:cs="Arial"/>
-                <w:color w:val="000000"/>
-              </w:rPr>
-              <w:t>return</w:t>
-            </w:r>
-            <w:proofErr w:type="gramEnd"/>
-            <w:r>
-              <w:rPr>
-                <w:rFonts w:ascii="Arial" w:eastAsia="Arial" w:hAnsi="Arial" w:cs="Arial"/>
-                <w:color w:val="000000"/>
-              </w:rPr>
-              <w:t xml:space="preserve"> to 6)</w:t>
+              <w:t>QA Engineer confirms or cancels the operation and requests to modify the new data. (return to 6)</w:t>
             </w:r>
           </w:p>
           <w:p>
@@ -3371,23 +3213,7 @@
                 <w:rFonts w:ascii="Arial" w:eastAsia="Arial" w:hAnsi="Arial" w:cs="Arial"/>
                 <w:color w:val="000000"/>
               </w:rPr>
-              <w:t>BCS performs the login operation. (</w:t>
-            </w:r>
-            <w:proofErr w:type="gramStart"/>
-            <w:r>
-              <w:rPr>
-                <w:rFonts w:ascii="Arial" w:eastAsia="Arial" w:hAnsi="Arial" w:cs="Arial"/>
-                <w:color w:val="000000"/>
-              </w:rPr>
-              <w:t>see</w:t>
-            </w:r>
-            <w:proofErr w:type="gramEnd"/>
-            <w:r>
-              <w:rPr>
-                <w:rFonts w:ascii="Arial" w:eastAsia="Arial" w:hAnsi="Arial" w:cs="Arial"/>
-                <w:color w:val="000000"/>
-              </w:rPr>
-              <w:t xml:space="preserve"> 4.0.E1)</w:t>
+              <w:t>BCS performs the login operation. (see 4.0.E1)</w:t>
             </w:r>
           </w:p>
           <w:p>
@@ -3408,23 +3234,7 @@
                 <w:rFonts w:ascii="Arial" w:eastAsia="Arial" w:hAnsi="Arial" w:cs="Arial"/>
                 <w:color w:val="000000"/>
               </w:rPr>
-              <w:t>Engineer confirms or cancels the operation. (</w:t>
-            </w:r>
-            <w:proofErr w:type="gramStart"/>
-            <w:r>
-              <w:rPr>
-                <w:rFonts w:ascii="Arial" w:eastAsia="Arial" w:hAnsi="Arial" w:cs="Arial"/>
-                <w:color w:val="000000"/>
-              </w:rPr>
-              <w:t>return</w:t>
-            </w:r>
-            <w:proofErr w:type="gramEnd"/>
-            <w:r>
-              <w:rPr>
-                <w:rFonts w:ascii="Arial" w:eastAsia="Arial" w:hAnsi="Arial" w:cs="Arial"/>
-                <w:color w:val="000000"/>
-              </w:rPr>
-              <w:t xml:space="preserve"> to 3, see 4.1)</w:t>
+              <w:t>Engineer confirms or cancels the operation. (return to 3, see 4.1)</w:t>
             </w:r>
           </w:p>
           <w:p>
@@ -3678,23 +3488,7 @@
                 <w:rFonts w:ascii="Arial" w:eastAsia="Arial" w:hAnsi="Arial" w:cs="Arial"/>
                 <w:color w:val="000000"/>
               </w:rPr>
-              <w:t>1. BCS informs the Engineer either the name, email or password are incorrect. (</w:t>
-            </w:r>
-            <w:proofErr w:type="gramStart"/>
-            <w:r>
-              <w:rPr>
-                <w:rFonts w:ascii="Arial" w:eastAsia="Arial" w:hAnsi="Arial" w:cs="Arial"/>
-                <w:color w:val="000000"/>
-              </w:rPr>
-              <w:t>or</w:t>
-            </w:r>
-            <w:proofErr w:type="gramEnd"/>
-            <w:r>
-              <w:rPr>
-                <w:rFonts w:ascii="Arial" w:eastAsia="Arial" w:hAnsi="Arial" w:cs="Arial"/>
-                <w:color w:val="000000"/>
-              </w:rPr>
-              <w:t xml:space="preserve"> all of them)</w:t>
+              <w:t>1. BCS informs the Engineer either the name, email or password are incorrect. (or all of them)</w:t>
             </w:r>
           </w:p>
           <w:p>
@@ -4406,7 +4200,6 @@
           <w:szCs w:val="24"/>
         </w:rPr>
       </w:pPr>
-      <w:proofErr w:type="spellStart"/>
       <w:r>
         <w:rPr>
           <w:rFonts w:ascii="Arial" w:eastAsia="Arial" w:hAnsi="Arial" w:cs="Arial"/>
@@ -4415,31 +4208,8 @@
           <w:sz w:val="24"/>
           <w:szCs w:val="24"/>
         </w:rPr>
-        <w:t>Planificare</w:t>
+        <w:t>Planificare pe iteratii</w:t>
       </w:r>
-      <w:proofErr w:type="spellEnd"/>
-      <w:r>
-        <w:rPr>
-          <w:rFonts w:ascii="Arial" w:eastAsia="Arial" w:hAnsi="Arial" w:cs="Arial"/>
-          <w:b/>
-          <w:bCs/>
-          <w:sz w:val="24"/>
-          <w:szCs w:val="24"/>
-        </w:rPr>
-        <w:t xml:space="preserve"> pe </w:t>
-      </w:r>
-      <w:proofErr w:type="spellStart"/>
-      <w:r>
-        <w:rPr>
-          <w:rFonts w:ascii="Arial" w:eastAsia="Arial" w:hAnsi="Arial" w:cs="Arial"/>
-          <w:b/>
-          <w:bCs/>
-          <w:sz w:val="24"/>
-          <w:szCs w:val="24"/>
-        </w:rPr>
-        <w:t>iteratii</w:t>
-      </w:r>
-      <w:proofErr w:type="spellEnd"/>
       <w:r>
         <w:rPr>
           <w:rFonts w:ascii="Arial" w:eastAsia="Arial" w:hAnsi="Arial" w:cs="Arial"/>
@@ -4463,101 +4233,12 @@
           <w:color w:val="004DBB"/>
         </w:rPr>
       </w:pPr>
-      <w:proofErr w:type="spellStart"/>
       <w:r>
         <w:rPr>
           <w:rFonts w:ascii="Arial" w:eastAsia="Arial" w:hAnsi="Arial" w:cs="Arial"/>
           <w:color w:val="004DBB"/>
         </w:rPr>
-        <w:t>Iteratia</w:t>
-      </w:r>
-      <w:proofErr w:type="spellEnd"/>
-      <w:r>
-        <w:rPr>
-          <w:rFonts w:ascii="Arial" w:eastAsia="Arial" w:hAnsi="Arial" w:cs="Arial"/>
-          <w:color w:val="004DBB"/>
-        </w:rPr>
-        <w:t xml:space="preserve"> 1: </w:t>
-      </w:r>
-      <w:proofErr w:type="spellStart"/>
-      <w:r>
-        <w:rPr>
-          <w:rFonts w:ascii="Arial" w:eastAsia="Arial" w:hAnsi="Arial" w:cs="Arial"/>
-          <w:color w:val="004DBB"/>
-        </w:rPr>
-        <w:t>Autentificare</w:t>
-      </w:r>
-      <w:proofErr w:type="spellEnd"/>
-      <w:r>
-        <w:rPr>
-          <w:rFonts w:ascii="Arial" w:eastAsia="Arial" w:hAnsi="Arial" w:cs="Arial"/>
-          <w:color w:val="004DBB"/>
-        </w:rPr>
-        <w:t xml:space="preserve">, </w:t>
-      </w:r>
-      <w:proofErr w:type="spellStart"/>
-      <w:r>
-        <w:rPr>
-          <w:rFonts w:ascii="Arial" w:eastAsia="Arial" w:hAnsi="Arial" w:cs="Arial"/>
-          <w:color w:val="004DBB"/>
-        </w:rPr>
-        <w:t>Vizualizare</w:t>
-      </w:r>
-      <w:proofErr w:type="spellEnd"/>
-      <w:r>
-        <w:rPr>
-          <w:rFonts w:ascii="Arial" w:eastAsia="Arial" w:hAnsi="Arial" w:cs="Arial"/>
-          <w:color w:val="004DBB"/>
-        </w:rPr>
-        <w:t xml:space="preserve"> </w:t>
-      </w:r>
-      <w:proofErr w:type="spellStart"/>
-      <w:r>
-        <w:rPr>
-          <w:rFonts w:ascii="Arial" w:eastAsia="Arial" w:hAnsi="Arial" w:cs="Arial"/>
-          <w:color w:val="004DBB"/>
-        </w:rPr>
-        <w:t>lista</w:t>
-      </w:r>
-      <w:proofErr w:type="spellEnd"/>
-      <w:r>
-        <w:rPr>
-          <w:rFonts w:ascii="Arial" w:eastAsia="Arial" w:hAnsi="Arial" w:cs="Arial"/>
-          <w:color w:val="004DBB"/>
-        </w:rPr>
-        <w:t xml:space="preserve"> bug-</w:t>
-      </w:r>
-      <w:proofErr w:type="spellStart"/>
-      <w:r>
-        <w:rPr>
-          <w:rFonts w:ascii="Arial" w:eastAsia="Arial" w:hAnsi="Arial" w:cs="Arial"/>
-          <w:color w:val="004DBB"/>
-        </w:rPr>
-        <w:t>uri</w:t>
-      </w:r>
-      <w:proofErr w:type="spellEnd"/>
-      <w:r>
-        <w:rPr>
-          <w:rFonts w:ascii="Arial" w:eastAsia="Arial" w:hAnsi="Arial" w:cs="Arial"/>
-          <w:color w:val="004DBB"/>
-        </w:rPr>
-        <w:t xml:space="preserve">, </w:t>
-      </w:r>
-      <w:proofErr w:type="spellStart"/>
-      <w:r>
-        <w:rPr>
-          <w:rFonts w:ascii="Arial" w:eastAsia="Arial" w:hAnsi="Arial" w:cs="Arial"/>
-          <w:color w:val="004DBB"/>
-        </w:rPr>
-        <w:t>Adaugare</w:t>
-      </w:r>
-      <w:proofErr w:type="spellEnd"/>
-      <w:r>
-        <w:rPr>
-          <w:rFonts w:ascii="Arial" w:eastAsia="Arial" w:hAnsi="Arial" w:cs="Arial"/>
-          <w:color w:val="004DBB"/>
-        </w:rPr>
-        <w:t xml:space="preserve"> bug</w:t>
+        <w:t>Iteratia 1: Autentificare, Vizualizare lista bug-uri</w:t>
       </w:r>
     </w:p>
     <w:p>
@@ -4574,53 +4255,19 @@
           <w:color w:val="9B00D3"/>
         </w:rPr>
       </w:pPr>
-      <w:proofErr w:type="spellStart"/>
       <w:r>
         <w:rPr>
           <w:rFonts w:ascii="Arial" w:eastAsia="Arial" w:hAnsi="Arial" w:cs="Arial"/>
           <w:color w:val="9B00D3"/>
         </w:rPr>
-        <w:t>Iteratia</w:t>
+        <w:t>Iteratia 2: Rezolvare bug, Modificare bug</w:t>
       </w:r>
-      <w:proofErr w:type="spellEnd"/>
       <w:r>
         <w:rPr>
           <w:rFonts w:ascii="Arial" w:eastAsia="Arial" w:hAnsi="Arial" w:cs="Arial"/>
           <w:color w:val="9B00D3"/>
         </w:rPr>
-        <w:t xml:space="preserve"> 2: </w:t>
-      </w:r>
-      <w:proofErr w:type="spellStart"/>
-      <w:r>
-        <w:rPr>
-          <w:rFonts w:ascii="Arial" w:eastAsia="Arial" w:hAnsi="Arial" w:cs="Arial"/>
-          <w:color w:val="9B00D3"/>
-        </w:rPr>
-        <w:t>Rezolvare</w:t>
-      </w:r>
-      <w:proofErr w:type="spellEnd"/>
-      <w:r>
-        <w:rPr>
-          <w:rFonts w:ascii="Arial" w:eastAsia="Arial" w:hAnsi="Arial" w:cs="Arial"/>
-          <w:color w:val="9B00D3"/>
-        </w:rPr>
-        <w:t xml:space="preserve"> bug, </w:t>
-      </w:r>
-      <w:proofErr w:type="spellStart"/>
-      <w:r>
-        <w:rPr>
-          <w:rFonts w:ascii="Arial" w:eastAsia="Arial" w:hAnsi="Arial" w:cs="Arial"/>
-          <w:color w:val="9B00D3"/>
-        </w:rPr>
-        <w:t>Modificare</w:t>
-      </w:r>
-      <w:proofErr w:type="spellEnd"/>
-      <w:r>
-        <w:rPr>
-          <w:rFonts w:ascii="Arial" w:eastAsia="Arial" w:hAnsi="Arial" w:cs="Arial"/>
-          <w:color w:val="9B00D3"/>
-        </w:rPr>
-        <w:t xml:space="preserve"> bug</w:t>
+        <w:t>, Adaugare bug</w:t>
       </w:r>
     </w:p>
     <w:p>
@@ -4636,37 +4283,12 @@
           <w:rFonts w:ascii="Arial" w:eastAsia="Arial" w:hAnsi="Arial" w:cs="Arial"/>
         </w:rPr>
       </w:pPr>
-      <w:proofErr w:type="spellStart"/>
       <w:r>
         <w:rPr>
           <w:rFonts w:ascii="Arial" w:eastAsia="Arial" w:hAnsi="Arial" w:cs="Arial"/>
           <w:color w:val="00B050"/>
         </w:rPr>
-        <w:t>Iteratia</w:t>
-      </w:r>
-      <w:proofErr w:type="spellEnd"/>
-      <w:r>
-        <w:rPr>
-          <w:rFonts w:ascii="Arial" w:eastAsia="Arial" w:hAnsi="Arial" w:cs="Arial"/>
-          <w:color w:val="00B050"/>
-        </w:rPr>
-        <w:t xml:space="preserve"> 3: </w:t>
-      </w:r>
-      <w:proofErr w:type="spellStart"/>
-      <w:r>
-        <w:rPr>
-          <w:rFonts w:ascii="Arial" w:eastAsia="Arial" w:hAnsi="Arial" w:cs="Arial"/>
-          <w:color w:val="00B050"/>
-        </w:rPr>
-        <w:t>Filtrare</w:t>
-      </w:r>
-      <w:proofErr w:type="spellEnd"/>
-      <w:r>
-        <w:rPr>
-          <w:rFonts w:ascii="Arial" w:eastAsia="Arial" w:hAnsi="Arial" w:cs="Arial"/>
-          <w:color w:val="00B050"/>
-        </w:rPr>
-        <w:t xml:space="preserve"> bug</w:t>
+        <w:t>Iteratia 3: Filtrare bug</w:t>
       </w:r>
     </w:p>
     <w:p>
@@ -5246,21 +4868,7 @@
               <w:rPr>
                 <w:rFonts w:ascii="Arial" w:eastAsia="Arial" w:hAnsi="Arial" w:cs="Arial"/>
               </w:rPr>
-              <w:t>mer inputs the name of the bug that they need filtered. (</w:t>
-            </w:r>
-            <w:proofErr w:type="gramStart"/>
-            <w:r>
-              <w:rPr>
-                <w:rFonts w:ascii="Arial" w:eastAsia="Arial" w:hAnsi="Arial" w:cs="Arial"/>
-              </w:rPr>
-              <w:t>see</w:t>
-            </w:r>
-            <w:proofErr w:type="gramEnd"/>
-            <w:r>
-              <w:rPr>
-                <w:rFonts w:ascii="Arial" w:eastAsia="Arial" w:hAnsi="Arial" w:cs="Arial"/>
-              </w:rPr>
-              <w:t xml:space="preserve"> 6.0.E1)</w:t>
+              <w:t>mer inputs the name of the bug that they need filtered. (see 6.0.E1)</w:t>
             </w:r>
           </w:p>
           <w:p>
@@ -5478,119 +5086,7 @@
         <w:rPr>
           <w:rFonts w:ascii="Arial" w:eastAsia="Arial" w:hAnsi="Arial" w:cs="Arial"/>
         </w:rPr>
-        <w:t xml:space="preserve">O </w:t>
-      </w:r>
-      <w:proofErr w:type="spellStart"/>
-      <w:r>
-        <w:rPr>
-          <w:rFonts w:ascii="Arial" w:eastAsia="Arial" w:hAnsi="Arial" w:cs="Arial"/>
-        </w:rPr>
-        <w:t>firma</w:t>
-      </w:r>
-      <w:proofErr w:type="spellEnd"/>
-      <w:r>
-        <w:rPr>
-          <w:rFonts w:ascii="Arial" w:eastAsia="Arial" w:hAnsi="Arial" w:cs="Arial"/>
-        </w:rPr>
-        <w:t xml:space="preserve"> </w:t>
-      </w:r>
-      <w:proofErr w:type="spellStart"/>
-      <w:r>
-        <w:rPr>
-          <w:rFonts w:ascii="Arial" w:eastAsia="Arial" w:hAnsi="Arial" w:cs="Arial"/>
-        </w:rPr>
-        <w:t>producatoare</w:t>
-      </w:r>
-      <w:proofErr w:type="spellEnd"/>
-      <w:r>
-        <w:rPr>
-          <w:rFonts w:ascii="Arial" w:eastAsia="Arial" w:hAnsi="Arial" w:cs="Arial"/>
-        </w:rPr>
-        <w:t xml:space="preserve"> de software </w:t>
-      </w:r>
-      <w:proofErr w:type="spellStart"/>
-      <w:r>
-        <w:rPr>
-          <w:rFonts w:ascii="Arial" w:eastAsia="Arial" w:hAnsi="Arial" w:cs="Arial"/>
-        </w:rPr>
-        <w:t>pune</w:t>
-      </w:r>
-      <w:proofErr w:type="spellEnd"/>
-      <w:r>
-        <w:rPr>
-          <w:rFonts w:ascii="Arial" w:eastAsia="Arial" w:hAnsi="Arial" w:cs="Arial"/>
-        </w:rPr>
-        <w:t xml:space="preserve"> la </w:t>
-      </w:r>
-      <w:proofErr w:type="spellStart"/>
-      <w:r>
-        <w:rPr>
-          <w:rFonts w:ascii="Arial" w:eastAsia="Arial" w:hAnsi="Arial" w:cs="Arial"/>
-        </w:rPr>
-        <w:t>dispozitia</w:t>
-      </w:r>
-      <w:proofErr w:type="spellEnd"/>
-      <w:r>
-        <w:rPr>
-          <w:rFonts w:ascii="Arial" w:eastAsia="Arial" w:hAnsi="Arial" w:cs="Arial"/>
-        </w:rPr>
-        <w:t xml:space="preserve"> </w:t>
-      </w:r>
-      <w:proofErr w:type="spellStart"/>
-      <w:r>
-        <w:rPr>
-          <w:rFonts w:ascii="Arial" w:eastAsia="Arial" w:hAnsi="Arial" w:cs="Arial"/>
-        </w:rPr>
-        <w:t>programatorilor</w:t>
-      </w:r>
-      <w:proofErr w:type="spellEnd"/>
-      <w:r>
-        <w:rPr>
-          <w:rFonts w:ascii="Arial" w:eastAsia="Arial" w:hAnsi="Arial" w:cs="Arial"/>
-        </w:rPr>
-        <w:t xml:space="preserve"> </w:t>
-      </w:r>
-      <w:proofErr w:type="spellStart"/>
-      <w:r>
-        <w:rPr>
-          <w:rFonts w:ascii="Arial" w:eastAsia="Arial" w:hAnsi="Arial" w:cs="Arial"/>
-        </w:rPr>
-        <w:t>si</w:t>
-      </w:r>
-      <w:proofErr w:type="spellEnd"/>
-      <w:r>
-        <w:rPr>
-          <w:rFonts w:ascii="Arial" w:eastAsia="Arial" w:hAnsi="Arial" w:cs="Arial"/>
-        </w:rPr>
-        <w:t xml:space="preserve"> </w:t>
-      </w:r>
-      <w:proofErr w:type="spellStart"/>
-      <w:r>
-        <w:rPr>
-          <w:rFonts w:ascii="Arial" w:eastAsia="Arial" w:hAnsi="Arial" w:cs="Arial"/>
-        </w:rPr>
-        <w:t>verificatorilor</w:t>
-      </w:r>
-      <w:proofErr w:type="spellEnd"/>
-      <w:r>
-        <w:rPr>
-          <w:rFonts w:ascii="Arial" w:eastAsia="Arial" w:hAnsi="Arial" w:cs="Arial"/>
-        </w:rPr>
-        <w:t xml:space="preserve"> </w:t>
-      </w:r>
-      <w:proofErr w:type="spellStart"/>
-      <w:r>
-        <w:rPr>
-          <w:rFonts w:ascii="Arial" w:eastAsia="Arial" w:hAnsi="Arial" w:cs="Arial"/>
-        </w:rPr>
-        <w:t>sai</w:t>
-      </w:r>
-      <w:proofErr w:type="spellEnd"/>
-      <w:r>
-        <w:rPr>
-          <w:rFonts w:ascii="Arial" w:eastAsia="Arial" w:hAnsi="Arial" w:cs="Arial"/>
-        </w:rPr>
-        <w:t xml:space="preserve"> un </w:t>
+        <w:t xml:space="preserve">O firma producatoare de software pune la dispozitia programatorilor si verificatorilor sai un </w:t>
       </w:r>
       <w:r>
         <w:rPr>
@@ -5598,140 +5094,12 @@
         </w:rPr>
         <w:t xml:space="preserve">system </w:t>
       </w:r>
-      <w:proofErr w:type="spellStart"/>
       <w:r>
         <w:rPr>
           <w:rFonts w:ascii="Arial" w:eastAsia="Arial" w:hAnsi="Arial" w:cs="Arial"/>
         </w:rPr>
-        <w:t>prin</w:t>
+        <w:t>prin care acestia pot sa comunice electronic. Astfel, fiecare dintre angajatii mentionati are la dispoziție</w:t>
       </w:r>
-      <w:proofErr w:type="spellEnd"/>
-      <w:r>
-        <w:rPr>
-          <w:rFonts w:ascii="Arial" w:eastAsia="Arial" w:hAnsi="Arial" w:cs="Arial"/>
-        </w:rPr>
-        <w:t xml:space="preserve"> care </w:t>
-      </w:r>
-      <w:proofErr w:type="spellStart"/>
-      <w:r>
-        <w:rPr>
-          <w:rFonts w:ascii="Arial" w:eastAsia="Arial" w:hAnsi="Arial" w:cs="Arial"/>
-        </w:rPr>
-        <w:t>acestia</w:t>
-      </w:r>
-      <w:proofErr w:type="spellEnd"/>
-      <w:r>
-        <w:rPr>
-          <w:rFonts w:ascii="Arial" w:eastAsia="Arial" w:hAnsi="Arial" w:cs="Arial"/>
-        </w:rPr>
-        <w:t xml:space="preserve"> pot </w:t>
-      </w:r>
-      <w:proofErr w:type="spellStart"/>
-      <w:r>
-        <w:rPr>
-          <w:rFonts w:ascii="Arial" w:eastAsia="Arial" w:hAnsi="Arial" w:cs="Arial"/>
-        </w:rPr>
-        <w:t>sa</w:t>
-      </w:r>
-      <w:proofErr w:type="spellEnd"/>
-      <w:r>
-        <w:rPr>
-          <w:rFonts w:ascii="Arial" w:eastAsia="Arial" w:hAnsi="Arial" w:cs="Arial"/>
-        </w:rPr>
-        <w:t xml:space="preserve"> </w:t>
-      </w:r>
-      <w:proofErr w:type="spellStart"/>
-      <w:r>
-        <w:rPr>
-          <w:rFonts w:ascii="Arial" w:eastAsia="Arial" w:hAnsi="Arial" w:cs="Arial"/>
-        </w:rPr>
-        <w:t>comunice</w:t>
-      </w:r>
-      <w:proofErr w:type="spellEnd"/>
-      <w:r>
-        <w:rPr>
-          <w:rFonts w:ascii="Arial" w:eastAsia="Arial" w:hAnsi="Arial" w:cs="Arial"/>
-        </w:rPr>
-        <w:t xml:space="preserve"> electronic. </w:t>
-      </w:r>
-      <w:proofErr w:type="spellStart"/>
-      <w:r>
-        <w:rPr>
-          <w:rFonts w:ascii="Arial" w:eastAsia="Arial" w:hAnsi="Arial" w:cs="Arial"/>
-        </w:rPr>
-        <w:t>Astfel</w:t>
-      </w:r>
-      <w:proofErr w:type="spellEnd"/>
-      <w:r>
-        <w:rPr>
-          <w:rFonts w:ascii="Arial" w:eastAsia="Arial" w:hAnsi="Arial" w:cs="Arial"/>
-        </w:rPr>
-        <w:t xml:space="preserve">, </w:t>
-      </w:r>
-      <w:proofErr w:type="spellStart"/>
-      <w:r>
-        <w:rPr>
-          <w:rFonts w:ascii="Arial" w:eastAsia="Arial" w:hAnsi="Arial" w:cs="Arial"/>
-        </w:rPr>
-        <w:t>fiecare</w:t>
-      </w:r>
-      <w:proofErr w:type="spellEnd"/>
-      <w:r>
-        <w:rPr>
-          <w:rFonts w:ascii="Arial" w:eastAsia="Arial" w:hAnsi="Arial" w:cs="Arial"/>
-        </w:rPr>
-        <w:t xml:space="preserve"> </w:t>
-      </w:r>
-      <w:proofErr w:type="spellStart"/>
-      <w:r>
-        <w:rPr>
-          <w:rFonts w:ascii="Arial" w:eastAsia="Arial" w:hAnsi="Arial" w:cs="Arial"/>
-        </w:rPr>
-        <w:t>dintre</w:t>
-      </w:r>
-      <w:proofErr w:type="spellEnd"/>
-      <w:r>
-        <w:rPr>
-          <w:rFonts w:ascii="Arial" w:eastAsia="Arial" w:hAnsi="Arial" w:cs="Arial"/>
-        </w:rPr>
-        <w:t xml:space="preserve"> </w:t>
-      </w:r>
-      <w:proofErr w:type="spellStart"/>
-      <w:r>
-        <w:rPr>
-          <w:rFonts w:ascii="Arial" w:eastAsia="Arial" w:hAnsi="Arial" w:cs="Arial"/>
-        </w:rPr>
-        <w:t>angajatii</w:t>
-      </w:r>
-      <w:proofErr w:type="spellEnd"/>
-      <w:r>
-        <w:rPr>
-          <w:rFonts w:ascii="Arial" w:eastAsia="Arial" w:hAnsi="Arial" w:cs="Arial"/>
-        </w:rPr>
-        <w:t xml:space="preserve"> </w:t>
-      </w:r>
-      <w:proofErr w:type="spellStart"/>
-      <w:r>
-        <w:rPr>
-          <w:rFonts w:ascii="Arial" w:eastAsia="Arial" w:hAnsi="Arial" w:cs="Arial"/>
-        </w:rPr>
-        <w:t>mentionati</w:t>
-      </w:r>
-      <w:proofErr w:type="spellEnd"/>
-      <w:r>
-        <w:rPr>
-          <w:rFonts w:ascii="Arial" w:eastAsia="Arial" w:hAnsi="Arial" w:cs="Arial"/>
-        </w:rPr>
-        <w:t xml:space="preserve"> are la </w:t>
-      </w:r>
-      <w:proofErr w:type="spellStart"/>
-      <w:r>
-        <w:rPr>
-          <w:rFonts w:ascii="Arial" w:eastAsia="Arial" w:hAnsi="Arial" w:cs="Arial"/>
-        </w:rPr>
-        <w:t>dispoziție</w:t>
-      </w:r>
-      <w:proofErr w:type="spellEnd"/>
       <w:r>
         <w:rPr>
           <w:rFonts w:ascii="Arial" w:eastAsia="Arial" w:hAnsi="Arial" w:cs="Arial"/>
@@ -5742,21 +5110,7 @@
         <w:rPr>
           <w:rFonts w:ascii="Arial" w:eastAsia="Arial" w:hAnsi="Arial" w:cs="Arial"/>
         </w:rPr>
-        <w:t xml:space="preserve">un terminal </w:t>
-      </w:r>
-      <w:proofErr w:type="spellStart"/>
-      <w:r>
-        <w:rPr>
-          <w:rFonts w:ascii="Arial" w:eastAsia="Arial" w:hAnsi="Arial" w:cs="Arial"/>
-        </w:rPr>
-        <w:t>prin</w:t>
-      </w:r>
-      <w:proofErr w:type="spellEnd"/>
-      <w:r>
-        <w:rPr>
-          <w:rFonts w:ascii="Arial" w:eastAsia="Arial" w:hAnsi="Arial" w:cs="Arial"/>
-        </w:rPr>
-        <w:t xml:space="preserve"> care:</w:t>
+        <w:t>un terminal prin care:</w:t>
       </w:r>
     </w:p>
     <w:p>
@@ -5772,126 +5126,12 @@
           <w:rFonts w:ascii="Arial" w:eastAsia="Arial" w:hAnsi="Arial" w:cs="Arial"/>
         </w:rPr>
       </w:pPr>
-      <w:proofErr w:type="spellStart"/>
       <w:r>
         <w:rPr>
           <w:rFonts w:ascii="Arial" w:eastAsia="Arial" w:hAnsi="Arial" w:cs="Arial"/>
         </w:rPr>
-        <w:t>verificatorul</w:t>
+        <w:t>verificatorul poate înregistra un bug, dându-i o denumire si o descriere; imediat dupa</w:t>
       </w:r>
-      <w:proofErr w:type="spellEnd"/>
-      <w:r>
-        <w:rPr>
-          <w:rFonts w:ascii="Arial" w:eastAsia="Arial" w:hAnsi="Arial" w:cs="Arial"/>
-        </w:rPr>
-        <w:t xml:space="preserve"> </w:t>
-      </w:r>
-      <w:proofErr w:type="spellStart"/>
-      <w:r>
-        <w:rPr>
-          <w:rFonts w:ascii="Arial" w:eastAsia="Arial" w:hAnsi="Arial" w:cs="Arial"/>
-        </w:rPr>
-        <w:t>poate</w:t>
-      </w:r>
-      <w:proofErr w:type="spellEnd"/>
-      <w:r>
-        <w:rPr>
-          <w:rFonts w:ascii="Arial" w:eastAsia="Arial" w:hAnsi="Arial" w:cs="Arial"/>
-        </w:rPr>
-        <w:t xml:space="preserve"> </w:t>
-      </w:r>
-      <w:proofErr w:type="spellStart"/>
-      <w:r>
-        <w:rPr>
-          <w:rFonts w:ascii="Arial" w:eastAsia="Arial" w:hAnsi="Arial" w:cs="Arial"/>
-        </w:rPr>
-        <w:t>înregistra</w:t>
-      </w:r>
-      <w:proofErr w:type="spellEnd"/>
-      <w:r>
-        <w:rPr>
-          <w:rFonts w:ascii="Arial" w:eastAsia="Arial" w:hAnsi="Arial" w:cs="Arial"/>
-        </w:rPr>
-        <w:t xml:space="preserve"> un bug, </w:t>
-      </w:r>
-      <w:proofErr w:type="spellStart"/>
-      <w:r>
-        <w:rPr>
-          <w:rFonts w:ascii="Arial" w:eastAsia="Arial" w:hAnsi="Arial" w:cs="Arial"/>
-        </w:rPr>
-        <w:t>dându-i</w:t>
-      </w:r>
-      <w:proofErr w:type="spellEnd"/>
-      <w:r>
-        <w:rPr>
-          <w:rFonts w:ascii="Arial" w:eastAsia="Arial" w:hAnsi="Arial" w:cs="Arial"/>
-        </w:rPr>
-        <w:t xml:space="preserve"> o </w:t>
-      </w:r>
-      <w:proofErr w:type="spellStart"/>
-      <w:r>
-        <w:rPr>
-          <w:rFonts w:ascii="Arial" w:eastAsia="Arial" w:hAnsi="Arial" w:cs="Arial"/>
-        </w:rPr>
-        <w:t>denumire</w:t>
-      </w:r>
-      <w:proofErr w:type="spellEnd"/>
-      <w:r>
-        <w:rPr>
-          <w:rFonts w:ascii="Arial" w:eastAsia="Arial" w:hAnsi="Arial" w:cs="Arial"/>
-        </w:rPr>
-        <w:t xml:space="preserve"> </w:t>
-      </w:r>
-      <w:proofErr w:type="spellStart"/>
-      <w:r>
-        <w:rPr>
-          <w:rFonts w:ascii="Arial" w:eastAsia="Arial" w:hAnsi="Arial" w:cs="Arial"/>
-        </w:rPr>
-        <w:t>si</w:t>
-      </w:r>
-      <w:proofErr w:type="spellEnd"/>
-      <w:r>
-        <w:rPr>
-          <w:rFonts w:ascii="Arial" w:eastAsia="Arial" w:hAnsi="Arial" w:cs="Arial"/>
-        </w:rPr>
-        <w:t xml:space="preserve"> o </w:t>
-      </w:r>
-      <w:proofErr w:type="spellStart"/>
-      <w:r>
-        <w:rPr>
-          <w:rFonts w:ascii="Arial" w:eastAsia="Arial" w:hAnsi="Arial" w:cs="Arial"/>
-        </w:rPr>
-        <w:t>descriere</w:t>
-      </w:r>
-      <w:proofErr w:type="spellEnd"/>
-      <w:r>
-        <w:rPr>
-          <w:rFonts w:ascii="Arial" w:eastAsia="Arial" w:hAnsi="Arial" w:cs="Arial"/>
-        </w:rPr>
-        <w:t xml:space="preserve">; </w:t>
-      </w:r>
-      <w:proofErr w:type="spellStart"/>
-      <w:r>
-        <w:rPr>
-          <w:rFonts w:ascii="Arial" w:eastAsia="Arial" w:hAnsi="Arial" w:cs="Arial"/>
-        </w:rPr>
-        <w:t>imediat</w:t>
-      </w:r>
-      <w:proofErr w:type="spellEnd"/>
-      <w:r>
-        <w:rPr>
-          <w:rFonts w:ascii="Arial" w:eastAsia="Arial" w:hAnsi="Arial" w:cs="Arial"/>
-        </w:rPr>
-        <w:t xml:space="preserve"> </w:t>
-      </w:r>
-      <w:proofErr w:type="spellStart"/>
-      <w:r>
-        <w:rPr>
-          <w:rFonts w:ascii="Arial" w:eastAsia="Arial" w:hAnsi="Arial" w:cs="Arial"/>
-        </w:rPr>
-        <w:t>dupa</w:t>
-      </w:r>
-      <w:proofErr w:type="spellEnd"/>
     </w:p>
     <w:p>
       <w:pPr>
@@ -5902,140 +5142,12 @@
           <w:rFonts w:ascii="Arial" w:eastAsia="Arial" w:hAnsi="Arial" w:cs="Arial"/>
         </w:rPr>
       </w:pPr>
-      <w:proofErr w:type="spellStart"/>
       <w:r>
         <w:rPr>
           <w:rFonts w:ascii="Arial" w:eastAsia="Arial" w:hAnsi="Arial" w:cs="Arial"/>
         </w:rPr>
-        <w:t>înregistrarea</w:t>
+        <w:t>înregistrarea bug-ului, toti programatorii vad lista bug-urilor actualizata cu obiectul nou</w:t>
       </w:r>
-      <w:proofErr w:type="spellEnd"/>
-      <w:r>
-        <w:rPr>
-          <w:rFonts w:ascii="Arial" w:eastAsia="Arial" w:hAnsi="Arial" w:cs="Arial"/>
-        </w:rPr>
-        <w:t xml:space="preserve"> bug-</w:t>
-      </w:r>
-      <w:proofErr w:type="spellStart"/>
-      <w:r>
-        <w:rPr>
-          <w:rFonts w:ascii="Arial" w:eastAsia="Arial" w:hAnsi="Arial" w:cs="Arial"/>
-        </w:rPr>
-        <w:t>ului</w:t>
-      </w:r>
-      <w:proofErr w:type="spellEnd"/>
-      <w:r>
-        <w:rPr>
-          <w:rFonts w:ascii="Arial" w:eastAsia="Arial" w:hAnsi="Arial" w:cs="Arial"/>
-        </w:rPr>
-        <w:t xml:space="preserve">, </w:t>
-      </w:r>
-      <w:proofErr w:type="spellStart"/>
-      <w:r>
-        <w:rPr>
-          <w:rFonts w:ascii="Arial" w:eastAsia="Arial" w:hAnsi="Arial" w:cs="Arial"/>
-        </w:rPr>
-        <w:t>toti</w:t>
-      </w:r>
-      <w:proofErr w:type="spellEnd"/>
-      <w:r>
-        <w:rPr>
-          <w:rFonts w:ascii="Arial" w:eastAsia="Arial" w:hAnsi="Arial" w:cs="Arial"/>
-        </w:rPr>
-        <w:t xml:space="preserve"> </w:t>
-      </w:r>
-      <w:proofErr w:type="spellStart"/>
-      <w:r>
-        <w:rPr>
-          <w:rFonts w:ascii="Arial" w:eastAsia="Arial" w:hAnsi="Arial" w:cs="Arial"/>
-        </w:rPr>
-        <w:t>programatorii</w:t>
-      </w:r>
-      <w:proofErr w:type="spellEnd"/>
-      <w:r>
-        <w:rPr>
-          <w:rFonts w:ascii="Arial" w:eastAsia="Arial" w:hAnsi="Arial" w:cs="Arial"/>
-        </w:rPr>
-        <w:t xml:space="preserve"> </w:t>
-      </w:r>
-      <w:proofErr w:type="spellStart"/>
-      <w:r>
-        <w:rPr>
-          <w:rFonts w:ascii="Arial" w:eastAsia="Arial" w:hAnsi="Arial" w:cs="Arial"/>
-        </w:rPr>
-        <w:t>vad</w:t>
-      </w:r>
-      <w:proofErr w:type="spellEnd"/>
-      <w:r>
-        <w:rPr>
-          <w:rFonts w:ascii="Arial" w:eastAsia="Arial" w:hAnsi="Arial" w:cs="Arial"/>
-        </w:rPr>
-        <w:t xml:space="preserve"> </w:t>
-      </w:r>
-      <w:proofErr w:type="spellStart"/>
-      <w:r>
-        <w:rPr>
-          <w:rFonts w:ascii="Arial" w:eastAsia="Arial" w:hAnsi="Arial" w:cs="Arial"/>
-        </w:rPr>
-        <w:t>lista</w:t>
-      </w:r>
-      <w:proofErr w:type="spellEnd"/>
-      <w:r>
-        <w:rPr>
-          <w:rFonts w:ascii="Arial" w:eastAsia="Arial" w:hAnsi="Arial" w:cs="Arial"/>
-        </w:rPr>
-        <w:t xml:space="preserve"> bug-</w:t>
-      </w:r>
-      <w:proofErr w:type="spellStart"/>
-      <w:r>
-        <w:rPr>
-          <w:rFonts w:ascii="Arial" w:eastAsia="Arial" w:hAnsi="Arial" w:cs="Arial"/>
-        </w:rPr>
-        <w:t>urilor</w:t>
-      </w:r>
-      <w:proofErr w:type="spellEnd"/>
-      <w:r>
-        <w:rPr>
-          <w:rFonts w:ascii="Arial" w:eastAsia="Arial" w:hAnsi="Arial" w:cs="Arial"/>
-        </w:rPr>
-        <w:t xml:space="preserve"> </w:t>
-      </w:r>
-      <w:proofErr w:type="spellStart"/>
-      <w:r>
-        <w:rPr>
-          <w:rFonts w:ascii="Arial" w:eastAsia="Arial" w:hAnsi="Arial" w:cs="Arial"/>
-        </w:rPr>
-        <w:t>actualizata</w:t>
-      </w:r>
-      <w:proofErr w:type="spellEnd"/>
-      <w:r>
-        <w:rPr>
-          <w:rFonts w:ascii="Arial" w:eastAsia="Arial" w:hAnsi="Arial" w:cs="Arial"/>
-        </w:rPr>
-        <w:t xml:space="preserve"> cu </w:t>
-      </w:r>
-      <w:proofErr w:type="spellStart"/>
-      <w:r>
-        <w:rPr>
-          <w:rFonts w:ascii="Arial" w:eastAsia="Arial" w:hAnsi="Arial" w:cs="Arial"/>
-        </w:rPr>
-        <w:t>obiectul</w:t>
-      </w:r>
-      <w:proofErr w:type="spellEnd"/>
-      <w:r>
-        <w:rPr>
-          <w:rFonts w:ascii="Arial" w:eastAsia="Arial" w:hAnsi="Arial" w:cs="Arial"/>
-        </w:rPr>
-        <w:t xml:space="preserve"> </w:t>
-      </w:r>
-      <w:proofErr w:type="spellStart"/>
-      <w:r>
-        <w:rPr>
-          <w:rFonts w:ascii="Arial" w:eastAsia="Arial" w:hAnsi="Arial" w:cs="Arial"/>
-        </w:rPr>
-        <w:t>nou</w:t>
-      </w:r>
-      <w:proofErr w:type="spellEnd"/>
     </w:p>
     <w:p>
       <w:pPr>
@@ -6046,133 +5158,11 @@
           <w:rFonts w:ascii="Arial" w:eastAsia="Arial" w:hAnsi="Arial" w:cs="Arial"/>
         </w:rPr>
       </w:pPr>
-      <w:proofErr w:type="spellStart"/>
-      <w:proofErr w:type="gramStart"/>
       <w:r>
         <w:rPr>
           <w:rFonts w:ascii="Arial" w:eastAsia="Arial" w:hAnsi="Arial" w:cs="Arial"/>
         </w:rPr>
-        <w:t>introdus</w:t>
-      </w:r>
-      <w:proofErr w:type="spellEnd"/>
-      <w:r>
-        <w:rPr>
-          <w:rFonts w:ascii="Arial" w:eastAsia="Arial" w:hAnsi="Arial" w:cs="Arial"/>
-        </w:rPr>
-        <w:t>;</w:t>
-      </w:r>
-      <w:proofErr w:type="gramEnd"/>
-    </w:p>
-    <w:p>
-      <w:pPr>
-        <w:pStyle w:val="ListParagraph"/>
-        <w:numPr>
-          <w:ilvl w:val="0"/>
-          <w:numId w:val="16"/>
-        </w:numPr>
-        <w:spacing w:before="200" w:after="0" w:line="276" w:lineRule="auto"/>
-        <w:jc w:val="both"/>
-        <w:rPr>
-          <w:rFonts w:ascii="Arial" w:eastAsia="Arial" w:hAnsi="Arial" w:cs="Arial"/>
-        </w:rPr>
-      </w:pPr>
-      <w:proofErr w:type="spellStart"/>
-      <w:r>
-        <w:rPr>
-          <w:rFonts w:ascii="Arial" w:eastAsia="Arial" w:hAnsi="Arial" w:cs="Arial"/>
-        </w:rPr>
-        <w:t>programatorul</w:t>
-      </w:r>
-      <w:proofErr w:type="spellEnd"/>
-      <w:r>
-        <w:rPr>
-          <w:rFonts w:ascii="Arial" w:eastAsia="Arial" w:hAnsi="Arial" w:cs="Arial"/>
-        </w:rPr>
-        <w:t xml:space="preserve"> </w:t>
-      </w:r>
-      <w:proofErr w:type="spellStart"/>
-      <w:r>
-        <w:rPr>
-          <w:rFonts w:ascii="Arial" w:eastAsia="Arial" w:hAnsi="Arial" w:cs="Arial"/>
-        </w:rPr>
-        <w:t>vizualizeaza</w:t>
-      </w:r>
-      <w:proofErr w:type="spellEnd"/>
-      <w:r>
-        <w:rPr>
-          <w:rFonts w:ascii="Arial" w:eastAsia="Arial" w:hAnsi="Arial" w:cs="Arial"/>
-        </w:rPr>
-        <w:t xml:space="preserve"> </w:t>
-      </w:r>
-      <w:proofErr w:type="spellStart"/>
-      <w:r>
-        <w:rPr>
-          <w:rFonts w:ascii="Arial" w:eastAsia="Arial" w:hAnsi="Arial" w:cs="Arial"/>
-        </w:rPr>
-        <w:t>lista</w:t>
-      </w:r>
-      <w:proofErr w:type="spellEnd"/>
-      <w:r>
-        <w:rPr>
-          <w:rFonts w:ascii="Arial" w:eastAsia="Arial" w:hAnsi="Arial" w:cs="Arial"/>
-        </w:rPr>
-        <w:t xml:space="preserve"> bug-</w:t>
-      </w:r>
-      <w:proofErr w:type="spellStart"/>
-      <w:r>
-        <w:rPr>
-          <w:rFonts w:ascii="Arial" w:eastAsia="Arial" w:hAnsi="Arial" w:cs="Arial"/>
-        </w:rPr>
-        <w:t>urilor</w:t>
-      </w:r>
-      <w:proofErr w:type="spellEnd"/>
-      <w:r>
-        <w:rPr>
-          <w:rFonts w:ascii="Arial" w:eastAsia="Arial" w:hAnsi="Arial" w:cs="Arial"/>
-        </w:rPr>
-        <w:t xml:space="preserve">; de </w:t>
-      </w:r>
-      <w:proofErr w:type="spellStart"/>
-      <w:r>
-        <w:rPr>
-          <w:rFonts w:ascii="Arial" w:eastAsia="Arial" w:hAnsi="Arial" w:cs="Arial"/>
-        </w:rPr>
-        <w:t>asemenea</w:t>
-      </w:r>
-      <w:proofErr w:type="spellEnd"/>
-      <w:r>
-        <w:rPr>
-          <w:rFonts w:ascii="Arial" w:eastAsia="Arial" w:hAnsi="Arial" w:cs="Arial"/>
-        </w:rPr>
-        <w:t xml:space="preserve">, </w:t>
-      </w:r>
-      <w:proofErr w:type="spellStart"/>
-      <w:r>
-        <w:rPr>
-          <w:rFonts w:ascii="Arial" w:eastAsia="Arial" w:hAnsi="Arial" w:cs="Arial"/>
-        </w:rPr>
-        <w:t>programatorul</w:t>
-      </w:r>
-      <w:proofErr w:type="spellEnd"/>
-      <w:r>
-        <w:rPr>
-          <w:rFonts w:ascii="Arial" w:eastAsia="Arial" w:hAnsi="Arial" w:cs="Arial"/>
-        </w:rPr>
-        <w:t xml:space="preserve"> </w:t>
-      </w:r>
-      <w:proofErr w:type="spellStart"/>
-      <w:r>
-        <w:rPr>
-          <w:rFonts w:ascii="Arial" w:eastAsia="Arial" w:hAnsi="Arial" w:cs="Arial"/>
-        </w:rPr>
-        <w:t>poate</w:t>
-      </w:r>
-      <w:proofErr w:type="spellEnd"/>
-      <w:r>
-        <w:rPr>
-          <w:rFonts w:ascii="Arial" w:eastAsia="Arial" w:hAnsi="Arial" w:cs="Arial"/>
-        </w:rPr>
-        <w:t xml:space="preserve"> selecta un bug</w:t>
+        <w:t>introdus;</w:t>
       </w:r>
     </w:p>
     <w:p>
@@ -6188,126 +5178,32 @@
           <w:rFonts w:ascii="Arial" w:eastAsia="Arial" w:hAnsi="Arial" w:cs="Arial"/>
         </w:rPr>
       </w:pPr>
-      <w:proofErr w:type="spellStart"/>
       <w:r>
         <w:rPr>
           <w:rFonts w:ascii="Arial" w:eastAsia="Arial" w:hAnsi="Arial" w:cs="Arial"/>
         </w:rPr>
-        <w:t>verificatorul</w:t>
+        <w:t>programatorul vizualizeaza lista bug-urilor; de asemenea, programatorul poate selecta un bug</w:t>
       </w:r>
-      <w:proofErr w:type="spellEnd"/>
+    </w:p>
+    <w:p>
+      <w:pPr>
+        <w:pStyle w:val="ListParagraph"/>
+        <w:numPr>
+          <w:ilvl w:val="0"/>
+          <w:numId w:val="16"/>
+        </w:numPr>
+        <w:spacing w:before="200" w:after="0" w:line="276" w:lineRule="auto"/>
+        <w:jc w:val="both"/>
+        <w:rPr>
+          <w:rFonts w:ascii="Arial" w:eastAsia="Arial" w:hAnsi="Arial" w:cs="Arial"/>
+        </w:rPr>
+      </w:pPr>
       <w:r>
         <w:rPr>
           <w:rFonts w:ascii="Arial" w:eastAsia="Arial" w:hAnsi="Arial" w:cs="Arial"/>
         </w:rPr>
-        <w:t xml:space="preserve"> </w:t>
+        <w:t>verificatorul poate modifica un bug, schimband denumirea sau descrierea; sau ambele</w:t>
       </w:r>
-      <w:proofErr w:type="spellStart"/>
-      <w:r>
-        <w:rPr>
-          <w:rFonts w:ascii="Arial" w:eastAsia="Arial" w:hAnsi="Arial" w:cs="Arial"/>
-        </w:rPr>
-        <w:t>poate</w:t>
-      </w:r>
-      <w:proofErr w:type="spellEnd"/>
-      <w:r>
-        <w:rPr>
-          <w:rFonts w:ascii="Arial" w:eastAsia="Arial" w:hAnsi="Arial" w:cs="Arial"/>
-        </w:rPr>
-        <w:t xml:space="preserve"> </w:t>
-      </w:r>
-      <w:proofErr w:type="spellStart"/>
-      <w:r>
-        <w:rPr>
-          <w:rFonts w:ascii="Arial" w:eastAsia="Arial" w:hAnsi="Arial" w:cs="Arial"/>
-        </w:rPr>
-        <w:t>modifica</w:t>
-      </w:r>
-      <w:proofErr w:type="spellEnd"/>
-      <w:r>
-        <w:rPr>
-          <w:rFonts w:ascii="Arial" w:eastAsia="Arial" w:hAnsi="Arial" w:cs="Arial"/>
-        </w:rPr>
-        <w:t xml:space="preserve"> un bug, </w:t>
-      </w:r>
-      <w:proofErr w:type="spellStart"/>
-      <w:r>
-        <w:rPr>
-          <w:rFonts w:ascii="Arial" w:eastAsia="Arial" w:hAnsi="Arial" w:cs="Arial"/>
-        </w:rPr>
-        <w:t>schimband</w:t>
-      </w:r>
-      <w:proofErr w:type="spellEnd"/>
-      <w:r>
-        <w:rPr>
-          <w:rFonts w:ascii="Arial" w:eastAsia="Arial" w:hAnsi="Arial" w:cs="Arial"/>
-        </w:rPr>
-        <w:t xml:space="preserve"> </w:t>
-      </w:r>
-      <w:proofErr w:type="spellStart"/>
-      <w:r>
-        <w:rPr>
-          <w:rFonts w:ascii="Arial" w:eastAsia="Arial" w:hAnsi="Arial" w:cs="Arial"/>
-        </w:rPr>
-        <w:t>denumirea</w:t>
-      </w:r>
-      <w:proofErr w:type="spellEnd"/>
-      <w:r>
-        <w:rPr>
-          <w:rFonts w:ascii="Arial" w:eastAsia="Arial" w:hAnsi="Arial" w:cs="Arial"/>
-        </w:rPr>
-        <w:t xml:space="preserve"> </w:t>
-      </w:r>
-      <w:proofErr w:type="spellStart"/>
-      <w:r>
-        <w:rPr>
-          <w:rFonts w:ascii="Arial" w:eastAsia="Arial" w:hAnsi="Arial" w:cs="Arial"/>
-        </w:rPr>
-        <w:t>sau</w:t>
-      </w:r>
-      <w:proofErr w:type="spellEnd"/>
-      <w:r>
-        <w:rPr>
-          <w:rFonts w:ascii="Arial" w:eastAsia="Arial" w:hAnsi="Arial" w:cs="Arial"/>
-        </w:rPr>
-        <w:t xml:space="preserve"> </w:t>
-      </w:r>
-      <w:proofErr w:type="spellStart"/>
-      <w:r>
-        <w:rPr>
-          <w:rFonts w:ascii="Arial" w:eastAsia="Arial" w:hAnsi="Arial" w:cs="Arial"/>
-        </w:rPr>
-        <w:t>descrierea</w:t>
-      </w:r>
-      <w:proofErr w:type="spellEnd"/>
-      <w:r>
-        <w:rPr>
-          <w:rFonts w:ascii="Arial" w:eastAsia="Arial" w:hAnsi="Arial" w:cs="Arial"/>
-        </w:rPr>
-        <w:t xml:space="preserve">; </w:t>
-      </w:r>
-      <w:proofErr w:type="spellStart"/>
-      <w:r>
-        <w:rPr>
-          <w:rFonts w:ascii="Arial" w:eastAsia="Arial" w:hAnsi="Arial" w:cs="Arial"/>
-        </w:rPr>
-        <w:t>sau</w:t>
-      </w:r>
-      <w:proofErr w:type="spellEnd"/>
-      <w:r>
-        <w:rPr>
-          <w:rFonts w:ascii="Arial" w:eastAsia="Arial" w:hAnsi="Arial" w:cs="Arial"/>
-        </w:rPr>
-        <w:t xml:space="preserve"> </w:t>
-      </w:r>
-      <w:proofErr w:type="spellStart"/>
-      <w:r>
-        <w:rPr>
-          <w:rFonts w:ascii="Arial" w:eastAsia="Arial" w:hAnsi="Arial" w:cs="Arial"/>
-        </w:rPr>
-        <w:t>ambele</w:t>
-      </w:r>
-      <w:proofErr w:type="spellEnd"/>
       <w:r>
         <w:rPr>
           <w:rFonts w:ascii="Arial" w:eastAsia="Arial" w:hAnsi="Arial" w:cs="Arial"/>
@@ -6318,259 +5214,7 @@
         <w:rPr>
           <w:rFonts w:ascii="Arial" w:eastAsia="Arial" w:hAnsi="Arial" w:cs="Arial"/>
         </w:rPr>
-        <w:t xml:space="preserve">din </w:t>
-      </w:r>
-      <w:proofErr w:type="spellStart"/>
-      <w:r>
-        <w:rPr>
-          <w:rFonts w:ascii="Arial" w:eastAsia="Arial" w:hAnsi="Arial" w:cs="Arial"/>
-        </w:rPr>
-        <w:t>lista</w:t>
-      </w:r>
-      <w:proofErr w:type="spellEnd"/>
-      <w:r>
-        <w:rPr>
-          <w:rFonts w:ascii="Arial" w:eastAsia="Arial" w:hAnsi="Arial" w:cs="Arial"/>
-        </w:rPr>
-        <w:t xml:space="preserve"> </w:t>
-      </w:r>
-      <w:proofErr w:type="spellStart"/>
-      <w:r>
-        <w:rPr>
-          <w:rFonts w:ascii="Arial" w:eastAsia="Arial" w:hAnsi="Arial" w:cs="Arial"/>
-        </w:rPr>
-        <w:t>si</w:t>
-      </w:r>
-      <w:proofErr w:type="spellEnd"/>
-      <w:r>
-        <w:rPr>
-          <w:rFonts w:ascii="Arial" w:eastAsia="Arial" w:hAnsi="Arial" w:cs="Arial"/>
-        </w:rPr>
-        <w:t xml:space="preserve"> </w:t>
-      </w:r>
-      <w:proofErr w:type="spellStart"/>
-      <w:r>
-        <w:rPr>
-          <w:rFonts w:ascii="Arial" w:eastAsia="Arial" w:hAnsi="Arial" w:cs="Arial"/>
-        </w:rPr>
-        <w:t>poate</w:t>
-      </w:r>
-      <w:proofErr w:type="spellEnd"/>
-      <w:r>
-        <w:rPr>
-          <w:rFonts w:ascii="Arial" w:eastAsia="Arial" w:hAnsi="Arial" w:cs="Arial"/>
-        </w:rPr>
-        <w:t xml:space="preserve"> </w:t>
-      </w:r>
-      <w:proofErr w:type="spellStart"/>
-      <w:r>
-        <w:rPr>
-          <w:rFonts w:ascii="Arial" w:eastAsia="Arial" w:hAnsi="Arial" w:cs="Arial"/>
-        </w:rPr>
-        <w:t>declansa</w:t>
-      </w:r>
-      <w:proofErr w:type="spellEnd"/>
-      <w:r>
-        <w:rPr>
-          <w:rFonts w:ascii="Arial" w:eastAsia="Arial" w:hAnsi="Arial" w:cs="Arial"/>
-        </w:rPr>
-        <w:t xml:space="preserve"> un </w:t>
-      </w:r>
-      <w:proofErr w:type="spellStart"/>
-      <w:r>
-        <w:rPr>
-          <w:rFonts w:ascii="Arial" w:eastAsia="Arial" w:hAnsi="Arial" w:cs="Arial"/>
-        </w:rPr>
-        <w:t>buton</w:t>
-      </w:r>
-      <w:proofErr w:type="spellEnd"/>
-      <w:r>
-        <w:rPr>
-          <w:rFonts w:ascii="Arial" w:eastAsia="Arial" w:hAnsi="Arial" w:cs="Arial"/>
-        </w:rPr>
-        <w:t xml:space="preserve"> </w:t>
-      </w:r>
-      <w:proofErr w:type="spellStart"/>
-      <w:r>
-        <w:rPr>
-          <w:rFonts w:ascii="Arial" w:eastAsia="Arial" w:hAnsi="Arial" w:cs="Arial"/>
-        </w:rPr>
-        <w:t>prin</w:t>
-      </w:r>
-      <w:proofErr w:type="spellEnd"/>
-      <w:r>
-        <w:rPr>
-          <w:rFonts w:ascii="Arial" w:eastAsia="Arial" w:hAnsi="Arial" w:cs="Arial"/>
-        </w:rPr>
-        <w:t xml:space="preserve"> care </w:t>
-      </w:r>
-      <w:proofErr w:type="spellStart"/>
-      <w:r>
-        <w:rPr>
-          <w:rFonts w:ascii="Arial" w:eastAsia="Arial" w:hAnsi="Arial" w:cs="Arial"/>
-        </w:rPr>
-        <w:t>declara</w:t>
-      </w:r>
-      <w:proofErr w:type="spellEnd"/>
-      <w:r>
-        <w:rPr>
-          <w:rFonts w:ascii="Arial" w:eastAsia="Arial" w:hAnsi="Arial" w:cs="Arial"/>
-        </w:rPr>
-        <w:t xml:space="preserve"> ca bug-</w:t>
-      </w:r>
-      <w:proofErr w:type="spellStart"/>
-      <w:r>
-        <w:rPr>
-          <w:rFonts w:ascii="Arial" w:eastAsia="Arial" w:hAnsi="Arial" w:cs="Arial"/>
-        </w:rPr>
-        <w:t>ul</w:t>
-      </w:r>
-      <w:proofErr w:type="spellEnd"/>
-      <w:r>
-        <w:rPr>
-          <w:rFonts w:ascii="Arial" w:eastAsia="Arial" w:hAnsi="Arial" w:cs="Arial"/>
-        </w:rPr>
-        <w:t xml:space="preserve"> a </w:t>
-      </w:r>
-      <w:proofErr w:type="spellStart"/>
-      <w:r>
-        <w:rPr>
-          <w:rFonts w:ascii="Arial" w:eastAsia="Arial" w:hAnsi="Arial" w:cs="Arial"/>
-        </w:rPr>
-        <w:t>fost</w:t>
-      </w:r>
-      <w:proofErr w:type="spellEnd"/>
-      <w:r>
-        <w:rPr>
-          <w:rFonts w:ascii="Arial" w:eastAsia="Arial" w:hAnsi="Arial" w:cs="Arial"/>
-        </w:rPr>
-        <w:t xml:space="preserve"> </w:t>
-      </w:r>
-      <w:proofErr w:type="spellStart"/>
-      <w:r>
-        <w:rPr>
-          <w:rFonts w:ascii="Arial" w:eastAsia="Arial" w:hAnsi="Arial" w:cs="Arial"/>
-        </w:rPr>
-        <w:t>eliminat</w:t>
-      </w:r>
-      <w:proofErr w:type="spellEnd"/>
-      <w:r>
-        <w:rPr>
-          <w:rFonts w:ascii="Arial" w:eastAsia="Arial" w:hAnsi="Arial" w:cs="Arial"/>
-        </w:rPr>
-        <w:t xml:space="preserve">, </w:t>
-      </w:r>
-      <w:proofErr w:type="spellStart"/>
-      <w:r>
-        <w:rPr>
-          <w:rFonts w:ascii="Arial" w:eastAsia="Arial" w:hAnsi="Arial" w:cs="Arial"/>
-        </w:rPr>
-        <w:t>caz</w:t>
-      </w:r>
-      <w:proofErr w:type="spellEnd"/>
-      <w:r>
-        <w:rPr>
-          <w:rFonts w:ascii="Arial" w:eastAsia="Arial" w:hAnsi="Arial" w:cs="Arial"/>
-        </w:rPr>
-        <w:t xml:space="preserve"> </w:t>
-      </w:r>
-      <w:proofErr w:type="spellStart"/>
-      <w:r>
-        <w:rPr>
-          <w:rFonts w:ascii="Arial" w:eastAsia="Arial" w:hAnsi="Arial" w:cs="Arial"/>
-        </w:rPr>
-        <w:t>în</w:t>
-      </w:r>
-      <w:proofErr w:type="spellEnd"/>
-      <w:r>
-        <w:rPr>
-          <w:rFonts w:ascii="Arial" w:eastAsia="Arial" w:hAnsi="Arial" w:cs="Arial"/>
-        </w:rPr>
-        <w:t xml:space="preserve"> care </w:t>
-      </w:r>
-      <w:proofErr w:type="spellStart"/>
-      <w:r>
-        <w:rPr>
-          <w:rFonts w:ascii="Arial" w:eastAsia="Arial" w:hAnsi="Arial" w:cs="Arial"/>
-        </w:rPr>
-        <w:t>bugul</w:t>
-      </w:r>
-      <w:proofErr w:type="spellEnd"/>
-      <w:r>
-        <w:rPr>
-          <w:rFonts w:ascii="Arial" w:eastAsia="Arial" w:hAnsi="Arial" w:cs="Arial"/>
-        </w:rPr>
-        <w:t xml:space="preserve"> </w:t>
-      </w:r>
-      <w:proofErr w:type="spellStart"/>
-      <w:r>
-        <w:rPr>
-          <w:rFonts w:ascii="Arial" w:eastAsia="Arial" w:hAnsi="Arial" w:cs="Arial"/>
-        </w:rPr>
-        <w:t>este</w:t>
-      </w:r>
-      <w:proofErr w:type="spellEnd"/>
-      <w:r>
-        <w:rPr>
-          <w:rFonts w:ascii="Arial" w:eastAsia="Arial" w:hAnsi="Arial" w:cs="Arial"/>
-        </w:rPr>
-        <w:t xml:space="preserve"> </w:t>
-      </w:r>
-      <w:proofErr w:type="spellStart"/>
-      <w:r>
-        <w:rPr>
-          <w:rFonts w:ascii="Arial" w:eastAsia="Arial" w:hAnsi="Arial" w:cs="Arial"/>
-        </w:rPr>
-        <w:t>scos</w:t>
-      </w:r>
-      <w:proofErr w:type="spellEnd"/>
-      <w:r>
-        <w:rPr>
-          <w:rFonts w:ascii="Arial" w:eastAsia="Arial" w:hAnsi="Arial" w:cs="Arial"/>
-        </w:rPr>
-        <w:t xml:space="preserve"> din </w:t>
-      </w:r>
-      <w:proofErr w:type="spellStart"/>
-      <w:r>
-        <w:rPr>
-          <w:rFonts w:ascii="Arial" w:eastAsia="Arial" w:hAnsi="Arial" w:cs="Arial"/>
-        </w:rPr>
-        <w:t>lista</w:t>
-      </w:r>
-      <w:proofErr w:type="spellEnd"/>
-      <w:r>
-        <w:rPr>
-          <w:rFonts w:ascii="Arial" w:eastAsia="Arial" w:hAnsi="Arial" w:cs="Arial"/>
-        </w:rPr>
-        <w:t xml:space="preserve"> </w:t>
-      </w:r>
-      <w:proofErr w:type="spellStart"/>
-      <w:r>
-        <w:rPr>
-          <w:rFonts w:ascii="Arial" w:eastAsia="Arial" w:hAnsi="Arial" w:cs="Arial"/>
-        </w:rPr>
-        <w:t>tuturor</w:t>
-      </w:r>
-      <w:proofErr w:type="spellEnd"/>
-      <w:r>
-        <w:rPr>
-          <w:rFonts w:ascii="Arial" w:eastAsia="Arial" w:hAnsi="Arial" w:cs="Arial"/>
-        </w:rPr>
-        <w:t xml:space="preserve"> </w:t>
-      </w:r>
-      <w:proofErr w:type="spellStart"/>
-      <w:r>
-        <w:rPr>
-          <w:rFonts w:ascii="Arial" w:eastAsia="Arial" w:hAnsi="Arial" w:cs="Arial"/>
-        </w:rPr>
-        <w:t>programatorilor</w:t>
-      </w:r>
-      <w:proofErr w:type="spellEnd"/>
-      <w:r>
-        <w:rPr>
-          <w:rFonts w:ascii="Arial" w:eastAsia="Arial" w:hAnsi="Arial" w:cs="Arial"/>
-        </w:rPr>
-        <w:t xml:space="preserve">. </w:t>
+        <w:t xml:space="preserve">din lista si poate declansa un buton prin care declara ca bug-ul a fost eliminat, caz în care bugul este scos din lista tuturor programatorilor. </w:t>
       </w:r>
     </w:p>
     <w:p>
@@ -6753,18 +5397,8 @@
           <w:b/>
           <w:sz w:val="32"/>
         </w:rPr>
-        <w:t xml:space="preserve">Use case </w:t>
+        <w:t>Use case template</w:t>
       </w:r>
-      <w:proofErr w:type="gramStart"/>
-      <w:r>
-        <w:rPr>
-          <w:rFonts w:ascii="Arial" w:eastAsia="Arial" w:hAnsi="Arial" w:cs="Arial"/>
-          <w:b/>
-          <w:sz w:val="32"/>
-        </w:rPr>
-        <w:t>template</w:t>
-      </w:r>
-      <w:proofErr w:type="gramEnd"/>
     </w:p>
     <w:p>
       <w:pPr>
@@ -6830,21 +5464,7 @@
         <w:rPr>
           <w:rFonts w:ascii="Arial" w:eastAsia="Arial" w:hAnsi="Arial" w:cs="Arial"/>
         </w:rPr>
-        <w:t xml:space="preserve">Title should be descriptive and should usually begin with a verb, </w:t>
-      </w:r>
-      <w:proofErr w:type="gramStart"/>
-      <w:r>
-        <w:rPr>
-          <w:rFonts w:ascii="Arial" w:eastAsia="Arial" w:hAnsi="Arial" w:cs="Arial"/>
-        </w:rPr>
-        <w:t>e.g.</w:t>
-      </w:r>
-      <w:proofErr w:type="gramEnd"/>
-      <w:r>
-        <w:rPr>
-          <w:rFonts w:ascii="Arial" w:eastAsia="Arial" w:hAnsi="Arial" w:cs="Arial"/>
-        </w:rPr>
-        <w:t xml:space="preserve"> order, calculate, input, etc. ID can have any format but must be unique among all use cases.</w:t>
+        <w:t>Title should be descriptive and should usually begin with a verb, e.g. order, calculate, input, etc. ID can have any format but must be unique among all use cases.</w:t>
       </w:r>
     </w:p>
     <w:p>
@@ -6872,21 +5492,7 @@
         <w:rPr>
           <w:rFonts w:ascii="Arial" w:eastAsia="Arial" w:hAnsi="Arial" w:cs="Arial"/>
         </w:rPr>
-        <w:t xml:space="preserve">Person that wishes to accomplish a goal </w:t>
-      </w:r>
-      <w:proofErr w:type="gramStart"/>
-      <w:r>
-        <w:rPr>
-          <w:rFonts w:ascii="Arial" w:eastAsia="Arial" w:hAnsi="Arial" w:cs="Arial"/>
-        </w:rPr>
-        <w:t>through the use of</w:t>
-      </w:r>
-      <w:proofErr w:type="gramEnd"/>
-      <w:r>
-        <w:rPr>
-          <w:rFonts w:ascii="Arial" w:eastAsia="Arial" w:hAnsi="Arial" w:cs="Arial"/>
-        </w:rPr>
-        <w:t xml:space="preserve"> the system. Only a single primary actor per use case.</w:t>
+        <w:t>Person that wishes to accomplish a goal through the use of the system. Only a single primary actor per use case.</w:t>
       </w:r>
     </w:p>
     <w:p>
@@ -7055,21 +5661,7 @@
         <w:rPr>
           <w:rFonts w:ascii="Arial" w:eastAsia="Arial" w:hAnsi="Arial" w:cs="Arial"/>
         </w:rPr>
-        <w:t xml:space="preserve">Detailed step-by-step description of the logical flow of the use case. It should describe an explicit </w:t>
-      </w:r>
-      <w:proofErr w:type="gramStart"/>
-      <w:r>
-        <w:rPr>
-          <w:rFonts w:ascii="Arial" w:eastAsia="Arial" w:hAnsi="Arial" w:cs="Arial"/>
-        </w:rPr>
-        <w:t>two way</w:t>
-      </w:r>
-      <w:proofErr w:type="gramEnd"/>
-      <w:r>
-        <w:rPr>
-          <w:rFonts w:ascii="Arial" w:eastAsia="Arial" w:hAnsi="Arial" w:cs="Arial"/>
-        </w:rPr>
-        <w:t xml:space="preserve"> interaction, with the system prompting for input and the actor responding accordingly. Each step should be numbered.</w:t>
+        <w:t>Detailed step-by-step description of the logical flow of the use case. It should describe an explicit two way interaction, with the system prompting for input and the actor responding accordingly. Each step should be numbered.</w:t>
       </w:r>
     </w:p>
     <w:p>
@@ -7756,21 +6348,7 @@
               <w:rPr>
                 <w:rFonts w:ascii="Arial" w:eastAsia="Arial" w:hAnsi="Arial" w:cs="Arial"/>
               </w:rPr>
-              <w:t>Patron asks to view menu for a specific date. (</w:t>
-            </w:r>
-            <w:proofErr w:type="gramStart"/>
-            <w:r>
-              <w:rPr>
-                <w:rFonts w:ascii="Arial" w:eastAsia="Arial" w:hAnsi="Arial" w:cs="Arial"/>
-              </w:rPr>
-              <w:t>see</w:t>
-            </w:r>
-            <w:proofErr w:type="gramEnd"/>
-            <w:r>
-              <w:rPr>
-                <w:rFonts w:ascii="Arial" w:eastAsia="Arial" w:hAnsi="Arial" w:cs="Arial"/>
-              </w:rPr>
-              <w:t xml:space="preserve"> 1.0.E1, 1.0.E2)</w:t>
+              <w:t>Patron asks to view menu for a specific date. (see 1.0.E1, 1.0.E2)</w:t>
             </w:r>
           </w:p>
           <w:p>
@@ -7809,21 +6387,7 @@
                 <w:rFonts w:ascii="Arial" w:eastAsia="Arial" w:hAnsi="Arial" w:cs="Arial"/>
               </w:rPr>
               <w:lastRenderedPageBreak/>
-              <w:t>Patron selects one or more food items from menu. (</w:t>
-            </w:r>
-            <w:proofErr w:type="gramStart"/>
-            <w:r>
-              <w:rPr>
-                <w:rFonts w:ascii="Arial" w:eastAsia="Arial" w:hAnsi="Arial" w:cs="Arial"/>
-              </w:rPr>
-              <w:t>see</w:t>
-            </w:r>
-            <w:proofErr w:type="gramEnd"/>
-            <w:r>
-              <w:rPr>
-                <w:rFonts w:ascii="Arial" w:eastAsia="Arial" w:hAnsi="Arial" w:cs="Arial"/>
-              </w:rPr>
-              <w:t xml:space="preserve"> 1.1)</w:t>
+              <w:t>Patron selects one or more food items from menu. (see 1.1)</w:t>
             </w:r>
           </w:p>
           <w:p>
@@ -7842,21 +6406,7 @@
               <w:rPr>
                 <w:rFonts w:ascii="Arial" w:eastAsia="Arial" w:hAnsi="Arial" w:cs="Arial"/>
               </w:rPr>
-              <w:t>Patron indicates that meal order is complete. (</w:t>
-            </w:r>
-            <w:proofErr w:type="gramStart"/>
-            <w:r>
-              <w:rPr>
-                <w:rFonts w:ascii="Arial" w:eastAsia="Arial" w:hAnsi="Arial" w:cs="Arial"/>
-              </w:rPr>
-              <w:t>see</w:t>
-            </w:r>
-            <w:proofErr w:type="gramEnd"/>
-            <w:r>
-              <w:rPr>
-                <w:rFonts w:ascii="Arial" w:eastAsia="Arial" w:hAnsi="Arial" w:cs="Arial"/>
-              </w:rPr>
-              <w:t xml:space="preserve"> 1.2)</w:t>
+              <w:t>Patron indicates that meal order is complete. (see 1.2)</w:t>
             </w:r>
           </w:p>
           <w:p>
@@ -8096,21 +6646,7 @@
               <w:rPr>
                 <w:rFonts w:ascii="Arial" w:eastAsia="Arial" w:hAnsi="Arial" w:cs="Arial"/>
               </w:rPr>
-              <w:t>Patron requests a specified number of identical meals. (</w:t>
-            </w:r>
-            <w:proofErr w:type="gramStart"/>
-            <w:r>
-              <w:rPr>
-                <w:rFonts w:ascii="Arial" w:eastAsia="Arial" w:hAnsi="Arial" w:cs="Arial"/>
-              </w:rPr>
-              <w:t>see</w:t>
-            </w:r>
-            <w:proofErr w:type="gramEnd"/>
-            <w:r>
-              <w:rPr>
-                <w:rFonts w:ascii="Arial" w:eastAsia="Arial" w:hAnsi="Arial" w:cs="Arial"/>
-              </w:rPr>
-              <w:t xml:space="preserve"> 1.1.E1)</w:t>
+              <w:t>Patron requests a specified number of identical meals. (see 1.1.E1)</w:t>
             </w:r>
           </w:p>
           <w:p>
@@ -9257,21 +7793,7 @@
               <w:rPr>
                 <w:rFonts w:ascii="Arial" w:eastAsia="Arial" w:hAnsi="Arial" w:cs="Arial"/>
               </w:rPr>
-              <w:t xml:space="preserve">5.0.E1 Patron is not a </w:t>
-            </w:r>
-            <w:proofErr w:type="gramStart"/>
-            <w:r>
-              <w:rPr>
-                <w:rFonts w:ascii="Arial" w:eastAsia="Arial" w:hAnsi="Arial" w:cs="Arial"/>
-              </w:rPr>
-              <w:t>full time</w:t>
-            </w:r>
-            <w:proofErr w:type="gramEnd"/>
-            <w:r>
-              <w:rPr>
-                <w:rFonts w:ascii="Arial" w:eastAsia="Arial" w:hAnsi="Arial" w:cs="Arial"/>
-              </w:rPr>
-              <w:t xml:space="preserve"> employee.</w:t>
+              <w:t>5.0.E1 Patron is not a full time employee.</w:t>
             </w:r>
           </w:p>
           <w:p>
@@ -9410,29 +7932,7 @@
               <w:rPr>
                 <w:rFonts w:ascii="Arial" w:eastAsia="Arial" w:hAnsi="Arial" w:cs="Arial"/>
               </w:rPr>
-              <w:t>&lt;</w:t>
-            </w:r>
-            <w:proofErr w:type="spellStart"/>
-            <w:proofErr w:type="gramStart"/>
-            <w:r>
-              <w:rPr>
-                <w:rFonts w:ascii="Arial" w:eastAsia="Arial" w:hAnsi="Arial" w:cs="Arial"/>
-              </w:rPr>
-              <w:t>fully.qualified</w:t>
-            </w:r>
-            <w:proofErr w:type="gramEnd"/>
-            <w:r>
-              <w:rPr>
-                <w:rFonts w:ascii="Arial" w:eastAsia="Arial" w:hAnsi="Arial" w:cs="Arial"/>
-              </w:rPr>
-              <w:t>.ClassName</w:t>
-            </w:r>
-            <w:proofErr w:type="spellEnd"/>
-            <w:r>
-              <w:rPr>
-                <w:rFonts w:ascii="Arial" w:eastAsia="Arial" w:hAnsi="Arial" w:cs="Arial"/>
-              </w:rPr>
-              <w:t>&gt;#&lt;methodName&gt;</w:t>
+              <w:t>&lt;fully.qualified.ClassName&gt;#&lt;methodName&gt;</w:t>
             </w:r>
           </w:p>
           <w:p>
@@ -9562,70 +8062,40 @@
                 <w:rFonts w:ascii="Arial" w:eastAsia="Arial" w:hAnsi="Arial" w:cs="Arial"/>
               </w:rPr>
             </w:pPr>
-            <w:proofErr w:type="spellStart"/>
-            <w:proofErr w:type="gramStart"/>
-            <w:r>
-              <w:rPr>
-                <w:rFonts w:ascii="Arial" w:eastAsia="Arial" w:hAnsi="Arial" w:cs="Arial"/>
-              </w:rPr>
-              <w:t>my.company</w:t>
-            </w:r>
-            <w:proofErr w:type="gramEnd"/>
-            <w:r>
-              <w:rPr>
-                <w:rFonts w:ascii="Arial" w:eastAsia="Arial" w:hAnsi="Arial" w:cs="Arial"/>
-              </w:rPr>
-              <w:t>.ordering.MenuWidget#dateClicked</w:t>
-            </w:r>
-            <w:proofErr w:type="spellEnd"/>
-          </w:p>
-          <w:p>
-            <w:pPr>
-              <w:spacing w:after="0" w:line="240" w:lineRule="auto"/>
-              <w:rPr>
-                <w:rFonts w:ascii="Arial" w:eastAsia="Arial" w:hAnsi="Arial" w:cs="Arial"/>
-              </w:rPr>
-            </w:pPr>
-            <w:proofErr w:type="spellStart"/>
-            <w:proofErr w:type="gramStart"/>
-            <w:r>
-              <w:rPr>
-                <w:rFonts w:ascii="Arial" w:eastAsia="Arial" w:hAnsi="Arial" w:cs="Arial"/>
-              </w:rPr>
-              <w:t>my.company</w:t>
-            </w:r>
-            <w:proofErr w:type="gramEnd"/>
-            <w:r>
-              <w:rPr>
-                <w:rFonts w:ascii="Arial" w:eastAsia="Arial" w:hAnsi="Arial" w:cs="Arial"/>
-              </w:rPr>
-              <w:t>.ordering.MenuWidget#completeOrder</w:t>
-            </w:r>
-            <w:proofErr w:type="spellEnd"/>
-          </w:p>
-          <w:p>
-            <w:pPr>
-              <w:spacing w:after="0" w:line="240" w:lineRule="auto"/>
-              <w:rPr>
-                <w:rFonts w:ascii="Arial" w:eastAsia="Arial" w:hAnsi="Arial" w:cs="Arial"/>
-              </w:rPr>
-            </w:pPr>
-            <w:proofErr w:type="spellStart"/>
-            <w:proofErr w:type="gramStart"/>
-            <w:r>
-              <w:rPr>
-                <w:rFonts w:ascii="Arial" w:eastAsia="Arial" w:hAnsi="Arial" w:cs="Arial"/>
-              </w:rPr>
-              <w:t>my.company</w:t>
-            </w:r>
-            <w:proofErr w:type="gramEnd"/>
-            <w:r>
-              <w:rPr>
-                <w:rFonts w:ascii="Arial" w:eastAsia="Arial" w:hAnsi="Arial" w:cs="Arial"/>
-              </w:rPr>
-              <w:t>.ordering.InventoryInterface#checkInventory</w:t>
-            </w:r>
-            <w:proofErr w:type="spellEnd"/>
+            <w:r>
+              <w:rPr>
+                <w:rFonts w:ascii="Arial" w:eastAsia="Arial" w:hAnsi="Arial" w:cs="Arial"/>
+              </w:rPr>
+              <w:t>my.company.ordering.MenuWidget#dateClicked</w:t>
+            </w:r>
+          </w:p>
+          <w:p>
+            <w:pPr>
+              <w:spacing w:after="0" w:line="240" w:lineRule="auto"/>
+              <w:rPr>
+                <w:rFonts w:ascii="Arial" w:eastAsia="Arial" w:hAnsi="Arial" w:cs="Arial"/>
+              </w:rPr>
+            </w:pPr>
+            <w:r>
+              <w:rPr>
+                <w:rFonts w:ascii="Arial" w:eastAsia="Arial" w:hAnsi="Arial" w:cs="Arial"/>
+              </w:rPr>
+              <w:t>my.company.ordering.MenuWidget#completeOrder</w:t>
+            </w:r>
+          </w:p>
+          <w:p>
+            <w:pPr>
+              <w:spacing w:after="0" w:line="240" w:lineRule="auto"/>
+              <w:rPr>
+                <w:rFonts w:ascii="Arial" w:eastAsia="Arial" w:hAnsi="Arial" w:cs="Arial"/>
+              </w:rPr>
+            </w:pPr>
+            <w:r>
+              <w:rPr>
+                <w:rFonts w:ascii="Arial" w:eastAsia="Arial" w:hAnsi="Arial" w:cs="Arial"/>
+              </w:rPr>
+              <w:t>my.company.ordering.InventoryInterface#checkInventory</w:t>
+            </w:r>
           </w:p>
           <w:p>
             <w:pPr>
@@ -9723,46 +8193,26 @@
                 <w:rFonts w:ascii="Arial" w:eastAsia="Arial" w:hAnsi="Arial" w:cs="Arial"/>
               </w:rPr>
             </w:pPr>
-            <w:proofErr w:type="spellStart"/>
-            <w:proofErr w:type="gramStart"/>
-            <w:r>
-              <w:rPr>
-                <w:rFonts w:ascii="Arial" w:eastAsia="Arial" w:hAnsi="Arial" w:cs="Arial"/>
-              </w:rPr>
-              <w:t>my.company</w:t>
-            </w:r>
-            <w:proofErr w:type="gramEnd"/>
-            <w:r>
-              <w:rPr>
-                <w:rFonts w:ascii="Arial" w:eastAsia="Arial" w:hAnsi="Arial" w:cs="Arial"/>
-              </w:rPr>
-              <w:t>.payroll.PayrollInterface#checkEligibility</w:t>
-            </w:r>
-            <w:proofErr w:type="spellEnd"/>
-          </w:p>
-          <w:p>
-            <w:pPr>
-              <w:spacing w:after="0" w:line="240" w:lineRule="auto"/>
-              <w:rPr>
-                <w:rFonts w:ascii="Arial" w:eastAsia="Arial" w:hAnsi="Arial" w:cs="Arial"/>
-              </w:rPr>
-            </w:pPr>
-            <w:proofErr w:type="spellStart"/>
-            <w:proofErr w:type="gramStart"/>
-            <w:r>
-              <w:rPr>
-                <w:rFonts w:ascii="Arial" w:eastAsia="Arial" w:hAnsi="Arial" w:cs="Arial"/>
-              </w:rPr>
-              <w:t>my.company</w:t>
-            </w:r>
-            <w:proofErr w:type="gramEnd"/>
-            <w:r>
-              <w:rPr>
-                <w:rFonts w:ascii="Arial" w:eastAsia="Arial" w:hAnsi="Arial" w:cs="Arial"/>
-              </w:rPr>
-              <w:t>.payroll.RegistrationForm#confirm</w:t>
-            </w:r>
-            <w:proofErr w:type="spellEnd"/>
+            <w:r>
+              <w:rPr>
+                <w:rFonts w:ascii="Arial" w:eastAsia="Arial" w:hAnsi="Arial" w:cs="Arial"/>
+              </w:rPr>
+              <w:t>my.company.payroll.PayrollInterface#checkEligibility</w:t>
+            </w:r>
+          </w:p>
+          <w:p>
+            <w:pPr>
+              <w:spacing w:after="0" w:line="240" w:lineRule="auto"/>
+              <w:rPr>
+                <w:rFonts w:ascii="Arial" w:eastAsia="Arial" w:hAnsi="Arial" w:cs="Arial"/>
+              </w:rPr>
+            </w:pPr>
+            <w:r>
+              <w:rPr>
+                <w:rFonts w:ascii="Arial" w:eastAsia="Arial" w:hAnsi="Arial" w:cs="Arial"/>
+              </w:rPr>
+              <w:t>my.company.payroll.RegistrationForm#confirm</w:t>
+            </w:r>
           </w:p>
           <w:p>
             <w:pPr>
@@ -9807,7 +8257,7 @@
 </file>
 
 <file path=word/numbering.xml><?xml version="1.0" encoding="utf-8"?>
-<w:numbering xmlns:wpc="http://schemas.microsoft.com/office/word/2010/wordprocessingCanvas" xmlns:cx="http://schemas.microsoft.com/office/drawing/2014/chartex" xmlns:cx1="http://schemas.microsoft.com/office/drawing/2015/9/8/chartex" xmlns:cx2="http://schemas.microsoft.com/office/drawing/2015/10/21/chartex" xmlns:cx3="http://schemas.microsoft.com/office/drawing/2016/5/9/chartex" xmlns:cx4="http://schemas.microsoft.com/office/drawing/2016/5/10/chartex" xmlns:cx5="http://schemas.microsoft.com/office/drawing/2016/5/11/chartex" xmlns:cx6="http://schemas.microsoft.com/office/drawing/2016/5/12/chartex" xmlns:cx7="http://schemas.microsoft.com/office/drawing/2016/5/13/chartex" xmlns:cx8="http://schemas.microsoft.com/office/drawing/2016/5/14/chartex" xmlns:mc="http://schemas.openxmlformats.org/markup-compatibility/2006" xmlns:aink="http://schemas.microsoft.com/office/drawing/2016/ink" xmlns:am3d="http://schemas.microsoft.com/office/drawing/2017/model3d" xmlns:o="urn:schemas-microsoft-com:office:office" xmlns:oel="http://schemas.microsoft.com/office/2019/extlst" xmlns:r="http://schemas.openxmlformats.org/officeDocument/2006/relationships" xmlns:m="http://schemas.openxmlformats.org/officeDocument/2006/math" xmlns:v="urn:schemas-microsoft-com:vml" xmlns:wp14="http://schemas.microsoft.com/office/word/2010/wordprocessingDrawing" xmlns:wp="http://schemas.openxmlformats.org/drawingml/2006/wordprocessingDrawing" xmlns:w10="urn:schemas-microsoft-com:office:word" xmlns:w="http://schemas.openxmlformats.org/wordprocessingml/2006/main" xmlns:w14="http://schemas.microsoft.com/office/word/2010/wordml" xmlns:w15="http://schemas.microsoft.com/office/word/2012/wordml" xmlns:w16cex="http://schemas.microsoft.com/office/word/2018/wordml/cex" xmlns:w16cid="http://schemas.microsoft.com/office/word/2016/wordml/cid" xmlns:w16="http://schemas.microsoft.com/office/word/2018/wordml" xmlns:w16sdtdh="http://schemas.microsoft.com/office/word/2020/wordml/sdtdatahash" xmlns:w16se="http://schemas.microsoft.com/office/word/2015/wordml/symex" xmlns:wpg="http://schemas.microsoft.com/office/word/2010/wordprocessingGroup" xmlns:wpi="http://schemas.microsoft.com/office/word/2010/wordprocessingInk" xmlns:wne="http://schemas.microsoft.com/office/word/2006/wordml" xmlns:wps="http://schemas.microsoft.com/office/word/2010/wordprocessingShape" mc:Ignorable="w14 w15 w16se w16cid w16 w16cex w16sdtdh wp14">
+<w:numbering xmlns:wpc="http://schemas.microsoft.com/office/word/2010/wordprocessingCanvas" xmlns:cx="http://schemas.microsoft.com/office/drawing/2014/chartex" xmlns:cx1="http://schemas.microsoft.com/office/drawing/2015/9/8/chartex" xmlns:cx2="http://schemas.microsoft.com/office/drawing/2015/10/21/chartex" xmlns:cx3="http://schemas.microsoft.com/office/drawing/2016/5/9/chartex" xmlns:cx4="http://schemas.microsoft.com/office/drawing/2016/5/10/chartex" xmlns:cx5="http://schemas.microsoft.com/office/drawing/2016/5/11/chartex" xmlns:cx6="http://schemas.microsoft.com/office/drawing/2016/5/12/chartex" xmlns:cx7="http://schemas.microsoft.com/office/drawing/2016/5/13/chartex" xmlns:cx8="http://schemas.microsoft.com/office/drawing/2016/5/14/chartex" xmlns:mc="http://schemas.openxmlformats.org/markup-compatibility/2006" xmlns:aink="http://schemas.microsoft.com/office/drawing/2016/ink" xmlns:am3d="http://schemas.microsoft.com/office/drawing/2017/model3d" xmlns:o="urn:schemas-microsoft-com:office:office" xmlns:oel="http://schemas.microsoft.com/office/2019/extlst" xmlns:r="http://schemas.openxmlformats.org/officeDocument/2006/relationships" xmlns:m="http://schemas.openxmlformats.org/officeDocument/2006/math" xmlns:v="urn:schemas-microsoft-com:vml" xmlns:wp14="http://schemas.microsoft.com/office/word/2010/wordprocessingDrawing" xmlns:wp="http://schemas.openxmlformats.org/drawingml/2006/wordprocessingDrawing" xmlns:w10="urn:schemas-microsoft-com:office:word" xmlns:w="http://schemas.openxmlformats.org/wordprocessingml/2006/main" xmlns:w14="http://schemas.microsoft.com/office/word/2010/wordml" xmlns:w15="http://schemas.microsoft.com/office/word/2012/wordml" xmlns:w16cex="http://schemas.microsoft.com/office/word/2018/wordml/cex" xmlns:w16cid="http://schemas.microsoft.com/office/word/2016/wordml/cid" xmlns:w16="http://schemas.microsoft.com/office/word/2018/wordml" xmlns:w16du="http://schemas.microsoft.com/office/word/2023/wordml/word16du" xmlns:w16sdtdh="http://schemas.microsoft.com/office/word/2020/wordml/sdtdatahash" xmlns:w16se="http://schemas.microsoft.com/office/word/2015/wordml/symex" xmlns:wpg="http://schemas.microsoft.com/office/word/2010/wordprocessingGroup" xmlns:wpi="http://schemas.microsoft.com/office/word/2010/wordprocessingInk" xmlns:wne="http://schemas.microsoft.com/office/word/2006/wordml" xmlns:wps="http://schemas.microsoft.com/office/word/2010/wordprocessingShape" mc:Ignorable="w14 w15 w16se w16cid w16 w16cex w16sdtdh wp14">
   <w:abstractNum w:abstractNumId="0" w15:restartNumberingAfterBreak="0">
     <w:nsid w:val="0B817E9A"/>
     <w:multiLevelType w:val="hybridMultilevel"/>
